--- a/public/faq/故障排除/zh-Hant/为什么我在 iOS 上看到“无法激活 eSIM”错误？.docx
+++ b/public/faq/故障排除/zh-Hant/为什么我在 iOS 上看到“无法激活 eSIM”错误？.docx
@@ -4,7 +4,7 @@
   <w:body>
     <w:p>
       <w:pPr>
-        <w:pStyle w:val="666"/>
+        <w:pStyle w:val="886"/>
         <w:pBdr/>
         <w:bidi w:val="false"/>
         <w:spacing/>
@@ -17,7 +17,17 @@
         <w:rPr>
           <w:rFonts w:hint="eastAsia"/>
         </w:rPr>
-        <w:t xml:space="preserve">为什么我在iOS上看到“无法激活eSIM”错误？</w:t>
+      </w:r>
+      <w:r>
+        <w:rPr>
+          <w:rFonts w:hint="eastAsia"/>
+        </w:rPr>
+        <w:t xml:space="preserve">為什麼我在iOS上看到「無法啟動eSIM」錯誤？</w:t>
+      </w:r>
+      <w:r>
+        <w:rPr>
+          <w:rFonts w:hint="eastAsia"/>
+        </w:rPr>
       </w:r>
       <w:r>
         <w:rPr>
@@ -30,11 +40,7 @@
         <w:pBdr/>
         <w:spacing/>
         <w:ind/>
-        <w:rPr>
-          <w:rFonts w:hint="eastAsia"/>
-          <w:sz w:val="24"/>
-          <w:szCs w:val="24"/>
-        </w:rPr>
+        <w:rPr/>
       </w:pPr>
       <w:r>
         <w:rPr>
@@ -42,8 +48,17 @@
           <w:sz w:val="24"/>
           <w:szCs w:val="24"/>
         </w:rPr>
-        <w:t xml:space="preserve">在iPhone上设置电子SIM时，您可能会看到以下信息（或类似的信息）:</w:t>
+        <w:t xml:space="preserve">在iPhone上設定電子SIM時，您可能會看到以下資訊（或類似的資訊）:</w:t>
       </w:r>
+      <w:r/>
+    </w:p>
+    <w:p>
+      <w:pPr>
+        <w:pBdr/>
+        <w:spacing/>
+        <w:ind/>
+        <w:rPr/>
+      </w:pPr>
       <w:r>
         <w:rPr>
           <w:rFonts w:hint="eastAsia"/>
@@ -51,17 +66,31 @@
           <w:szCs w:val="24"/>
         </w:rPr>
       </w:r>
+      <w:r/>
     </w:p>
     <w:p>
       <w:pPr>
         <w:pBdr/>
         <w:spacing/>
         <w:ind/>
+        <w:rPr/>
+      </w:pPr>
+      <w:r>
         <w:rPr>
           <w:rFonts w:hint="eastAsia"/>
           <w:sz w:val="24"/>
           <w:szCs w:val="24"/>
         </w:rPr>
+        <w:t xml:space="preserve">“無法啟動 eSIM。您可以再試一次，或聯繫您的運營商尋求幫助。”</w:t>
+      </w:r>
+      <w:r/>
+    </w:p>
+    <w:p>
+      <w:pPr>
+        <w:pBdr/>
+        <w:spacing/>
+        <w:ind/>
+        <w:rPr/>
       </w:pPr>
       <w:r>
         <w:rPr>
@@ -70,6 +99,32 @@
           <w:szCs w:val="24"/>
         </w:rPr>
       </w:r>
+      <w:r/>
+    </w:p>
+    <w:p>
+      <w:pPr>
+        <w:pBdr/>
+        <w:spacing/>
+        <w:ind/>
+        <w:rPr/>
+      </w:pPr>
+      <w:r>
+        <w:rPr>
+          <w:rFonts w:hint="eastAsia"/>
+          <w:sz w:val="24"/>
+          <w:szCs w:val="24"/>
+        </w:rPr>
+        <w:t xml:space="preserve">這種情況可能有幾個原因——有些簡單修復，而其他可能需要快速檢查您的設定。</w:t>
+      </w:r>
+      <w:r/>
+    </w:p>
+    <w:p>
+      <w:pPr>
+        <w:pBdr/>
+        <w:spacing/>
+        <w:ind/>
+        <w:rPr/>
+      </w:pPr>
       <w:r>
         <w:rPr>
           <w:rFonts w:hint="eastAsia"/>
@@ -77,17 +132,14 @@
           <w:szCs w:val="24"/>
         </w:rPr>
       </w:r>
+      <w:r/>
     </w:p>
     <w:p>
       <w:pPr>
         <w:pBdr/>
         <w:spacing/>
         <w:ind/>
-        <w:rPr>
-          <w:rFonts w:hint="eastAsia"/>
-          <w:sz w:val="24"/>
-          <w:szCs w:val="24"/>
-        </w:rPr>
+        <w:rPr/>
       </w:pPr>
       <w:r>
         <w:rPr>
@@ -95,8 +147,17 @@
           <w:sz w:val="24"/>
           <w:szCs w:val="24"/>
         </w:rPr>
-        <w:t xml:space="preserve">“无法激活 eSIM。您可以再试一次，或联系您的运营商寻求帮助。”</w:t>
+        <w:t xml:space="preserve">檢查是否已安裝 eSIM</w:t>
       </w:r>
+      <w:r/>
+    </w:p>
+    <w:p>
+      <w:pPr>
+        <w:pBdr/>
+        <w:spacing/>
+        <w:ind/>
+        <w:rPr/>
+      </w:pPr>
       <w:r>
         <w:rPr>
           <w:rFonts w:hint="eastAsia"/>
@@ -104,17 +165,31 @@
           <w:szCs w:val="24"/>
         </w:rPr>
       </w:r>
+      <w:r/>
     </w:p>
     <w:p>
       <w:pPr>
         <w:pBdr/>
         <w:spacing/>
         <w:ind/>
+        <w:rPr/>
+      </w:pPr>
+      <w:r>
         <w:rPr>
           <w:rFonts w:hint="eastAsia"/>
           <w:sz w:val="24"/>
           <w:szCs w:val="24"/>
         </w:rPr>
+        <w:t xml:space="preserve">即使發生錯誤，您的 eSIM 可能已經安裝在裝置中。</w:t>
+      </w:r>
+      <w:r/>
+    </w:p>
+    <w:p>
+      <w:pPr>
+        <w:pBdr/>
+        <w:spacing/>
+        <w:ind/>
+        <w:rPr/>
       </w:pPr>
       <w:r>
         <w:rPr>
@@ -123,6 +198,32 @@
           <w:szCs w:val="24"/>
         </w:rPr>
       </w:r>
+      <w:r/>
+    </w:p>
+    <w:p>
+      <w:pPr>
+        <w:pBdr/>
+        <w:spacing/>
+        <w:ind/>
+        <w:rPr/>
+      </w:pPr>
+      <w:r>
+        <w:rPr>
+          <w:rFonts w:hint="eastAsia"/>
+          <w:sz w:val="24"/>
+          <w:szCs w:val="24"/>
+        </w:rPr>
+        <w:t xml:space="preserve">您可以透過以下操作來檢查您的 eSIM 是否已安裝:</w:t>
+      </w:r>
+      <w:r/>
+    </w:p>
+    <w:p>
+      <w:pPr>
+        <w:pBdr/>
+        <w:spacing/>
+        <w:ind/>
+        <w:rPr/>
+      </w:pPr>
       <w:r>
         <w:rPr>
           <w:rFonts w:hint="eastAsia"/>
@@ -130,17 +231,14 @@
           <w:szCs w:val="24"/>
         </w:rPr>
       </w:r>
+      <w:r/>
     </w:p>
     <w:p>
       <w:pPr>
         <w:pBdr/>
         <w:spacing/>
         <w:ind/>
-        <w:rPr>
-          <w:rFonts w:hint="eastAsia"/>
-          <w:sz w:val="24"/>
-          <w:szCs w:val="24"/>
-        </w:rPr>
+        <w:rPr/>
       </w:pPr>
       <w:r>
         <w:rPr>
@@ -148,8 +246,102 @@
           <w:sz w:val="24"/>
           <w:szCs w:val="24"/>
         </w:rPr>
-        <w:t xml:space="preserve">这种情况可能有几个原因——有些简单修复，而其他可能需要快速检查您的设置。</w:t>
+        <w:t xml:space="preserve">1. 開啟設定。</w:t>
       </w:r>
+      <w:r/>
+    </w:p>
+    <w:p>
+      <w:pPr>
+        <w:pBdr/>
+        <w:spacing/>
+        <w:ind/>
+        <w:rPr/>
+      </w:pPr>
+      <w:r>
+        <w:rPr>
+          <w:rFonts w:hint="eastAsia"/>
+          <w:sz w:val="24"/>
+          <w:szCs w:val="24"/>
+        </w:rPr>
+        <w:t xml:space="preserve">2. 選擇蜂窩或移動數據。</w:t>
+      </w:r>
+      <w:r/>
+    </w:p>
+    <w:p>
+      <w:pPr>
+        <w:pBdr/>
+        <w:spacing/>
+        <w:ind/>
+        <w:rPr/>
+      </w:pPr>
+      <w:r>
+        <w:rPr>
+          <w:rFonts w:hint="eastAsia"/>
+          <w:sz w:val="24"/>
+          <w:szCs w:val="24"/>
+        </w:rPr>
+        <w:t xml:space="preserve">3. 選擇蜂窩數據並選擇您的 eSIM。</w:t>
+      </w:r>
+      <w:r/>
+    </w:p>
+    <w:p>
+      <w:pPr>
+        <w:pBdr/>
+        <w:spacing/>
+        <w:ind/>
+        <w:rPr/>
+      </w:pPr>
+      <w:r>
+        <w:rPr>
+          <w:rFonts w:hint="eastAsia"/>
+          <w:sz w:val="24"/>
+          <w:szCs w:val="24"/>
+        </w:rPr>
+        <w:t xml:space="preserve">4. 轉到"蜂窩"並選擇您的電子SIM-它可以命名為"個人"、"旅行"或"備用"。</w:t>
+      </w:r>
+      <w:r/>
+    </w:p>
+    <w:p>
+      <w:pPr>
+        <w:pBdr/>
+        <w:spacing/>
+        <w:ind/>
+        <w:rPr/>
+      </w:pPr>
+      <w:r>
+        <w:rPr>
+          <w:rFonts w:hint="eastAsia"/>
+          <w:sz w:val="24"/>
+          <w:szCs w:val="24"/>
+        </w:rPr>
+        <w:t xml:space="preserve">5. 確保已啟用「開啟這條線路」。</w:t>
+      </w:r>
+      <w:r/>
+    </w:p>
+    <w:p>
+      <w:pPr>
+        <w:pBdr/>
+        <w:spacing/>
+        <w:ind/>
+        <w:rPr/>
+      </w:pPr>
+      <w:r>
+        <w:rPr>
+          <w:rFonts w:hint="eastAsia"/>
+          <w:sz w:val="24"/>
+          <w:szCs w:val="24"/>
+        </w:rPr>
+        <w:t xml:space="preserve">6. 如有必要，請確保已開啟資料漫遊。</w:t>
+      </w:r>
+      <w:r/>
+    </w:p>
+    <w:p>
+      <w:pPr>
+        <w:pBdr/>
+        <w:spacing/>
+        <w:ind/>
+        <w:rPr/>
+      </w:pPr>
       <w:r>
         <w:rPr>
           <w:rFonts w:hint="eastAsia"/>
@@ -157,17 +349,31 @@
           <w:szCs w:val="24"/>
         </w:rPr>
       </w:r>
+      <w:r/>
     </w:p>
     <w:p>
       <w:pPr>
         <w:pBdr/>
         <w:spacing/>
         <w:ind/>
+        <w:rPr/>
+      </w:pPr>
+      <w:r>
         <w:rPr>
           <w:rFonts w:hint="eastAsia"/>
           <w:sz w:val="24"/>
           <w:szCs w:val="24"/>
         </w:rPr>
+        <w:t xml:space="preserve">如果你找到了 eSIM ，而這些設定是正確的，你就可以出發了！一旦到達目的地，您的 eSIM 就會連線。</w:t>
+      </w:r>
+      <w:r/>
+    </w:p>
+    <w:p>
+      <w:pPr>
+        <w:pBdr/>
+        <w:spacing/>
+        <w:ind/>
+        <w:rPr/>
       </w:pPr>
       <w:r>
         <w:rPr>
@@ -176,6 +382,32 @@
           <w:szCs w:val="24"/>
         </w:rPr>
       </w:r>
+      <w:r/>
+    </w:p>
+    <w:p>
+      <w:pPr>
+        <w:pBdr/>
+        <w:spacing/>
+        <w:ind/>
+        <w:rPr/>
+      </w:pPr>
+      <w:r>
+        <w:rPr>
+          <w:rFonts w:hint="eastAsia"/>
+          <w:sz w:val="24"/>
+          <w:szCs w:val="24"/>
+        </w:rPr>
+        <w:t xml:space="preserve">確保您的裝置已連接到互聯網</w:t>
+      </w:r>
+      <w:r/>
+    </w:p>
+    <w:p>
+      <w:pPr>
+        <w:pBdr/>
+        <w:spacing/>
+        <w:ind/>
+        <w:rPr/>
+      </w:pPr>
       <w:r>
         <w:rPr>
           <w:rFonts w:hint="eastAsia"/>
@@ -183,17 +415,14 @@
           <w:szCs w:val="24"/>
         </w:rPr>
       </w:r>
+      <w:r/>
     </w:p>
     <w:p>
       <w:pPr>
         <w:pBdr/>
         <w:spacing/>
         <w:ind/>
-        <w:rPr>
-          <w:rFonts w:hint="eastAsia"/>
-          <w:sz w:val="24"/>
-          <w:szCs w:val="24"/>
-        </w:rPr>
+        <w:rPr/>
       </w:pPr>
       <w:r>
         <w:rPr>
@@ -201,8 +430,17 @@
           <w:sz w:val="24"/>
           <w:szCs w:val="24"/>
         </w:rPr>
-        <w:t xml:space="preserve">检查是否已安装 eSIM</w:t>
+        <w:t xml:space="preserve">如果您無法確認是否安裝了 eSIM ，但仍看到錯誤訊息，請確保您的裝置已連接到網路—需要穩定的網路連線才能驗證和啟動 eSIM 。</w:t>
       </w:r>
+      <w:r/>
+    </w:p>
+    <w:p>
+      <w:pPr>
+        <w:pBdr/>
+        <w:spacing/>
+        <w:ind/>
+        <w:rPr/>
+      </w:pPr>
       <w:r>
         <w:rPr>
           <w:rFonts w:hint="eastAsia"/>
@@ -210,17 +448,31 @@
           <w:szCs w:val="24"/>
         </w:rPr>
       </w:r>
+      <w:r/>
     </w:p>
     <w:p>
       <w:pPr>
         <w:pBdr/>
         <w:spacing/>
         <w:ind/>
+        <w:rPr/>
+      </w:pPr>
+      <w:r>
         <w:rPr>
           <w:rFonts w:hint="eastAsia"/>
           <w:sz w:val="24"/>
           <w:szCs w:val="24"/>
         </w:rPr>
+        <w:t xml:space="preserve">一旦您的裝置連接到互聯網，請嘗試再次安裝e SIM。</w:t>
+      </w:r>
+      <w:r/>
+    </w:p>
+    <w:p>
+      <w:pPr>
+        <w:pBdr/>
+        <w:spacing/>
+        <w:ind/>
+        <w:rPr/>
       </w:pPr>
       <w:r>
         <w:rPr>
@@ -229,6 +481,32 @@
           <w:szCs w:val="24"/>
         </w:rPr>
       </w:r>
+      <w:r/>
+    </w:p>
+    <w:p>
+      <w:pPr>
+        <w:pBdr/>
+        <w:spacing/>
+        <w:ind/>
+        <w:rPr/>
+      </w:pPr>
+      <w:r>
+        <w:rPr>
+          <w:rFonts w:hint="eastAsia"/>
+          <w:sz w:val="24"/>
+          <w:szCs w:val="24"/>
+        </w:rPr>
+        <w:t xml:space="preserve">重新啟動您的裝置</w:t>
+      </w:r>
+      <w:r/>
+    </w:p>
+    <w:p>
+      <w:pPr>
+        <w:pBdr/>
+        <w:spacing/>
+        <w:ind/>
+        <w:rPr/>
+      </w:pPr>
       <w:r>
         <w:rPr>
           <w:rFonts w:hint="eastAsia"/>
@@ -236,17 +514,14 @@
           <w:szCs w:val="24"/>
         </w:rPr>
       </w:r>
+      <w:r/>
     </w:p>
     <w:p>
       <w:pPr>
         <w:pBdr/>
         <w:spacing/>
         <w:ind/>
-        <w:rPr>
-          <w:rFonts w:hint="eastAsia"/>
-          <w:sz w:val="24"/>
-          <w:szCs w:val="24"/>
-        </w:rPr>
+        <w:rPr/>
       </w:pPr>
       <w:r>
         <w:rPr>
@@ -254,8 +529,17 @@
           <w:sz w:val="24"/>
           <w:szCs w:val="24"/>
         </w:rPr>
-        <w:t xml:space="preserve">即使出现错误，您的 eSIM 可能已经安装在设备中。</w:t>
+        <w:t xml:space="preserve">簡單的重新啟動通常可以清除可能阻礙啟動過程的系統小故障。</w:t>
       </w:r>
+      <w:r/>
+    </w:p>
+    <w:p>
+      <w:pPr>
+        <w:pBdr/>
+        <w:spacing/>
+        <w:ind/>
+        <w:rPr/>
+      </w:pPr>
       <w:r>
         <w:rPr>
           <w:rFonts w:hint="eastAsia"/>
@@ -263,17 +547,31 @@
           <w:szCs w:val="24"/>
         </w:rPr>
       </w:r>
+      <w:r/>
     </w:p>
     <w:p>
       <w:pPr>
         <w:pBdr/>
         <w:spacing/>
         <w:ind/>
+        <w:rPr/>
+      </w:pPr>
+      <w:r>
         <w:rPr>
           <w:rFonts w:hint="eastAsia"/>
           <w:sz w:val="24"/>
           <w:szCs w:val="24"/>
         </w:rPr>
+        <w:t xml:space="preserve">重新啟動設備，然後檢查設定中是否顯示 eSIM 。</w:t>
+      </w:r>
+      <w:r/>
+    </w:p>
+    <w:p>
+      <w:pPr>
+        <w:pBdr/>
+        <w:spacing/>
+        <w:ind/>
+        <w:rPr/>
       </w:pPr>
       <w:r>
         <w:rPr>
@@ -282,6 +580,32 @@
           <w:szCs w:val="24"/>
         </w:rPr>
       </w:r>
+      <w:r/>
+    </w:p>
+    <w:p>
+      <w:pPr>
+        <w:pBdr/>
+        <w:spacing/>
+        <w:ind/>
+        <w:rPr/>
+      </w:pPr>
+      <w:r>
+        <w:rPr>
+          <w:rFonts w:hint="eastAsia"/>
+          <w:sz w:val="24"/>
+          <w:szCs w:val="24"/>
+        </w:rPr>
+        <w:t xml:space="preserve">更新您的設備</w:t>
+      </w:r>
+      <w:r/>
+    </w:p>
+    <w:p>
+      <w:pPr>
+        <w:pBdr/>
+        <w:spacing/>
+        <w:ind/>
+        <w:rPr/>
+      </w:pPr>
       <w:r>
         <w:rPr>
           <w:rFonts w:hint="eastAsia"/>
@@ -289,46 +613,31 @@
           <w:szCs w:val="24"/>
         </w:rPr>
       </w:r>
+      <w:r/>
     </w:p>
     <w:p>
       <w:pPr>
-        <w:pStyle w:val="666"/>
-        <w:pBdr/>
-        <w:bidi w:val="false"/>
-        <w:spacing/>
-        <w:ind/>
-        <w:rPr>
-          <w:rFonts w:hint="eastAsia"/>
-          <w:sz w:val="28"/>
-          <w:szCs w:val="28"/>
-        </w:rPr>
+        <w:pBdr/>
+        <w:spacing/>
+        <w:ind/>
+        <w:rPr/>
       </w:pPr>
       <w:r>
-        <w:rPr>
-          <w:rFonts w:hint="eastAsia"/>
-          <w:sz w:val="28"/>
-          <w:szCs w:val="28"/>
-        </w:rPr>
-        <w:t xml:space="preserve">您可以通过以下操作来检查您的 eSIM 是否已安装:</w:t>
-      </w:r>
-      <w:r>
-        <w:rPr>
-          <w:rFonts w:hint="eastAsia"/>
-          <w:sz w:val="28"/>
-          <w:szCs w:val="28"/>
-        </w:rPr>
-      </w:r>
-    </w:p>
-    <w:p>
-      <w:pPr>
-        <w:pBdr/>
-        <w:spacing/>
-        <w:ind/>
         <w:rPr>
           <w:rFonts w:hint="eastAsia"/>
           <w:sz w:val="24"/>
           <w:szCs w:val="24"/>
         </w:rPr>
+        <w:t xml:space="preserve">較舊的iOS版本有時會導致 eSIM 啟動時的相容性問題。保持您的軟體處於最新狀態有助於確保系統能夠正確安裝和管理電子SIM。</w:t>
+      </w:r>
+      <w:r/>
+    </w:p>
+    <w:p>
+      <w:pPr>
+        <w:pBdr/>
+        <w:spacing/>
+        <w:ind/>
+        <w:rPr/>
       </w:pPr>
       <w:r>
         <w:rPr>
@@ -337,6 +646,32 @@
           <w:szCs w:val="24"/>
         </w:rPr>
       </w:r>
+      <w:r/>
+    </w:p>
+    <w:p>
+      <w:pPr>
+        <w:pBdr/>
+        <w:spacing/>
+        <w:ind/>
+        <w:rPr/>
+      </w:pPr>
+      <w:r>
+        <w:rPr>
+          <w:rFonts w:hint="eastAsia"/>
+          <w:sz w:val="24"/>
+          <w:szCs w:val="24"/>
+        </w:rPr>
+        <w:t xml:space="preserve">在更新之前，我們建議使用iCloud或電腦備份您的iPhone，以防萬一。</w:t>
+      </w:r>
+      <w:r/>
+    </w:p>
+    <w:p>
+      <w:pPr>
+        <w:pBdr/>
+        <w:spacing/>
+        <w:ind/>
+        <w:rPr/>
+      </w:pPr>
       <w:r>
         <w:rPr>
           <w:rFonts w:hint="eastAsia"/>
@@ -344,17 +679,14 @@
           <w:szCs w:val="24"/>
         </w:rPr>
       </w:r>
+      <w:r/>
     </w:p>
     <w:p>
       <w:pPr>
         <w:pBdr/>
         <w:spacing/>
         <w:ind/>
-        <w:rPr>
-          <w:rFonts w:hint="eastAsia"/>
-          <w:sz w:val="24"/>
-          <w:szCs w:val="24"/>
-        </w:rPr>
+        <w:rPr/>
       </w:pPr>
       <w:r>
         <w:rPr>
@@ -362,8 +694,51 @@
           <w:sz w:val="24"/>
           <w:szCs w:val="24"/>
         </w:rPr>
-        <w:t xml:space="preserve">1. 打开设置。</w:t>
+        <w:t xml:space="preserve">1. 進入設定&gt;通用&gt;軟體更新。</w:t>
       </w:r>
+      <w:r/>
+    </w:p>
+    <w:p>
+      <w:pPr>
+        <w:pBdr/>
+        <w:spacing/>
+        <w:ind/>
+        <w:rPr/>
+      </w:pPr>
+      <w:r>
+        <w:rPr>
+          <w:rFonts w:hint="eastAsia"/>
+          <w:sz w:val="24"/>
+          <w:szCs w:val="24"/>
+        </w:rPr>
+        <w:t xml:space="preserve">2. 下載並安裝任何可用的更新。</w:t>
+      </w:r>
+      <w:r/>
+    </w:p>
+    <w:p>
+      <w:pPr>
+        <w:pBdr/>
+        <w:spacing/>
+        <w:ind/>
+        <w:rPr/>
+      </w:pPr>
+      <w:r>
+        <w:rPr>
+          <w:rFonts w:hint="eastAsia"/>
+          <w:sz w:val="24"/>
+          <w:szCs w:val="24"/>
+        </w:rPr>
+        <w:t xml:space="preserve">3. 重新啟動後，請再次嘗試安裝並啟動 eSIM 。</w:t>
+      </w:r>
+      <w:r/>
+    </w:p>
+    <w:p>
+      <w:pPr>
+        <w:pBdr/>
+        <w:spacing/>
+        <w:ind/>
+        <w:rPr/>
+      </w:pPr>
       <w:r>
         <w:rPr>
           <w:rFonts w:hint="eastAsia"/>
@@ -371,17 +746,14 @@
           <w:szCs w:val="24"/>
         </w:rPr>
       </w:r>
+      <w:r/>
     </w:p>
     <w:p>
       <w:pPr>
         <w:pBdr/>
         <w:spacing/>
         <w:ind/>
-        <w:rPr>
-          <w:rFonts w:hint="eastAsia"/>
-          <w:sz w:val="24"/>
-          <w:szCs w:val="24"/>
-        </w:rPr>
+        <w:rPr/>
       </w:pPr>
       <w:r>
         <w:rPr>
@@ -389,8 +761,17 @@
           <w:sz w:val="24"/>
           <w:szCs w:val="24"/>
         </w:rPr>
-        <w:t xml:space="preserve">2. 选择蜂窝或移动数据。</w:t>
+        <w:t xml:space="preserve">檢查您的iPhone是否解鎖</w:t>
       </w:r>
+      <w:r/>
+    </w:p>
+    <w:p>
+      <w:pPr>
+        <w:pBdr/>
+        <w:spacing/>
+        <w:ind/>
+        <w:rPr/>
+      </w:pPr>
       <w:r>
         <w:rPr>
           <w:rFonts w:hint="eastAsia"/>
@@ -398,17 +779,14 @@
           <w:szCs w:val="24"/>
         </w:rPr>
       </w:r>
+      <w:r/>
     </w:p>
     <w:p>
       <w:pPr>
         <w:pBdr/>
         <w:spacing/>
         <w:ind/>
-        <w:rPr>
-          <w:rFonts w:hint="eastAsia"/>
-          <w:sz w:val="24"/>
-          <w:szCs w:val="24"/>
-        </w:rPr>
+        <w:rPr/>
       </w:pPr>
       <w:r>
         <w:rPr>
@@ -416,8 +794,17 @@
           <w:sz w:val="24"/>
           <w:szCs w:val="24"/>
         </w:rPr>
-        <w:t xml:space="preserve">3. 选择蜂窝数据并选择您的 eSIM。</w:t>
+        <w:t xml:space="preserve">如果您的手機被電信商或網路鎖定，它可能會阻止啟動來自其他供應商的 eSIM。</w:t>
       </w:r>
+      <w:r/>
+    </w:p>
+    <w:p>
+      <w:pPr>
+        <w:pBdr/>
+        <w:spacing/>
+        <w:ind/>
+        <w:rPr/>
+      </w:pPr>
       <w:r>
         <w:rPr>
           <w:rFonts w:hint="eastAsia"/>
@@ -425,17 +812,14 @@
           <w:szCs w:val="24"/>
         </w:rPr>
       </w:r>
+      <w:r/>
     </w:p>
     <w:p>
       <w:pPr>
         <w:pBdr/>
         <w:spacing/>
         <w:ind/>
-        <w:rPr>
-          <w:rFonts w:hint="eastAsia"/>
-          <w:sz w:val="24"/>
-          <w:szCs w:val="24"/>
-        </w:rPr>
+        <w:rPr/>
       </w:pPr>
       <w:r>
         <w:rPr>
@@ -443,8 +827,51 @@
           <w:sz w:val="24"/>
           <w:szCs w:val="24"/>
         </w:rPr>
-        <w:t xml:space="preserve">4. 转到"蜂窝"并选择您的电子SIM-它可以命名为"个人"、"旅行"或"备用"。</w:t>
+        <w:t xml:space="preserve">1. 進入設定&gt;通用&gt;關於。</w:t>
       </w:r>
+      <w:r/>
+    </w:p>
+    <w:p>
+      <w:pPr>
+        <w:pBdr/>
+        <w:spacing/>
+        <w:ind/>
+        <w:rPr/>
+      </w:pPr>
+      <w:r>
+        <w:rPr>
+          <w:rFonts w:hint="eastAsia"/>
+          <w:sz w:val="24"/>
+          <w:szCs w:val="24"/>
+        </w:rPr>
+        <w:t xml:space="preserve">2. 去載體鎖處。</w:t>
+      </w:r>
+      <w:r/>
+    </w:p>
+    <w:p>
+      <w:pPr>
+        <w:pBdr/>
+        <w:spacing/>
+        <w:ind/>
+        <w:rPr/>
+      </w:pPr>
+      <w:r>
+        <w:rPr>
+          <w:rFonts w:hint="eastAsia"/>
+          <w:sz w:val="24"/>
+          <w:szCs w:val="24"/>
+        </w:rPr>
+        <w:t xml:space="preserve">3. 檢查「無SIM卡限制」。</w:t>
+      </w:r>
+      <w:r/>
+    </w:p>
+    <w:p>
+      <w:pPr>
+        <w:pBdr/>
+        <w:spacing/>
+        <w:ind/>
+        <w:rPr/>
+      </w:pPr>
       <w:r>
         <w:rPr>
           <w:rFonts w:hint="eastAsia"/>
@@ -452,17 +879,14 @@
           <w:szCs w:val="24"/>
         </w:rPr>
       </w:r>
+      <w:r/>
     </w:p>
     <w:p>
       <w:pPr>
         <w:pBdr/>
         <w:spacing/>
         <w:ind/>
-        <w:rPr>
-          <w:rFonts w:hint="eastAsia"/>
-          <w:sz w:val="24"/>
-          <w:szCs w:val="24"/>
-        </w:rPr>
+        <w:rPr/>
       </w:pPr>
       <w:r>
         <w:rPr>
@@ -470,8 +894,17 @@
           <w:sz w:val="24"/>
           <w:szCs w:val="24"/>
         </w:rPr>
-        <w:t xml:space="preserve">5. 确保已启用“打开这条线路”。</w:t>
+        <w:t xml:space="preserve">如果您沒有看到“無SIM卡限制”，您可能需要聯絡您的主要行動服務提供者以尋求協助。</w:t>
       </w:r>
+      <w:r/>
+    </w:p>
+    <w:p>
+      <w:pPr>
+        <w:pBdr/>
+        <w:spacing/>
+        <w:ind/>
+        <w:rPr/>
+      </w:pPr>
       <w:r>
         <w:rPr>
           <w:rFonts w:hint="eastAsia"/>
@@ -479,17 +912,14 @@
           <w:szCs w:val="24"/>
         </w:rPr>
       </w:r>
+      <w:r/>
     </w:p>
     <w:p>
       <w:pPr>
         <w:pBdr/>
         <w:spacing/>
         <w:ind/>
-        <w:rPr>
-          <w:rFonts w:hint="eastAsia"/>
-          <w:sz w:val="24"/>
-          <w:szCs w:val="24"/>
-        </w:rPr>
+        <w:rPr/>
       </w:pPr>
       <w:r>
         <w:rPr>
@@ -497,8 +927,17 @@
           <w:sz w:val="24"/>
           <w:szCs w:val="24"/>
         </w:rPr>
-        <w:t xml:space="preserve">6. 如有必要，请确保已打开数据漫游。</w:t>
+        <w:t xml:space="preserve">禁用VPN或裝置設定文件</w:t>
       </w:r>
+      <w:r/>
+    </w:p>
+    <w:p>
+      <w:pPr>
+        <w:pBdr/>
+        <w:spacing/>
+        <w:ind/>
+        <w:rPr/>
+      </w:pPr>
       <w:r>
         <w:rPr>
           <w:rFonts w:hint="eastAsia"/>
@@ -506,17 +945,31 @@
           <w:szCs w:val="24"/>
         </w:rPr>
       </w:r>
+      <w:r/>
     </w:p>
     <w:p>
       <w:pPr>
         <w:pBdr/>
         <w:spacing/>
         <w:ind/>
+        <w:rPr/>
+      </w:pPr>
+      <w:r>
         <w:rPr>
           <w:rFonts w:hint="eastAsia"/>
           <w:sz w:val="24"/>
           <w:szCs w:val="24"/>
         </w:rPr>
+        <w:t xml:space="preserve">VPN或行動裝置管理（MDM）設定檔可能會幹擾 eSIM 安裝－您可以嘗試關閉任何VPN以完成安裝。</w:t>
+      </w:r>
+      <w:r/>
+    </w:p>
+    <w:p>
+      <w:pPr>
+        <w:pBdr/>
+        <w:spacing/>
+        <w:ind/>
+        <w:rPr/>
       </w:pPr>
       <w:r>
         <w:rPr>
@@ -525,6 +978,32 @@
           <w:szCs w:val="24"/>
         </w:rPr>
       </w:r>
+      <w:r/>
+    </w:p>
+    <w:p>
+      <w:pPr>
+        <w:pBdr/>
+        <w:spacing/>
+        <w:ind/>
+        <w:rPr/>
+      </w:pPr>
+      <w:r>
+        <w:rPr>
+          <w:rFonts w:hint="eastAsia"/>
+          <w:sz w:val="24"/>
+          <w:szCs w:val="24"/>
+        </w:rPr>
+        <w:t xml:space="preserve">前往設定&gt;通用&gt;VPN和裝置管理，刪除您不認識或不需要的任何設定檔。</w:t>
+      </w:r>
+      <w:r/>
+    </w:p>
+    <w:p>
+      <w:pPr>
+        <w:pBdr/>
+        <w:spacing/>
+        <w:ind/>
+        <w:rPr/>
+      </w:pPr>
       <w:r>
         <w:rPr>
           <w:rFonts w:hint="eastAsia"/>
@@ -532,6 +1011,7 @@
           <w:szCs w:val="24"/>
         </w:rPr>
       </w:r>
+      <w:r/>
     </w:p>
     <w:p>
       <w:pPr>
@@ -550,1084 +1030,9 @@
           <w:sz w:val="24"/>
           <w:szCs w:val="24"/>
         </w:rPr>
-        <w:t xml:space="preserve">如果你找到了 eSIM ，并且这些设置是正确的，你就可以出发了！一旦到达目的地，您的 eSIM 就会连接。</w:t>
+        <w:t xml:space="preserve">如果您遵循了上述步驟，但問題仍然存在，我們的支援團隊將隨時為您提供協助。我們24小時待命，樂意提供協助。</w:t>
       </w:r>
-      <w:r>
-        <w:rPr>
-          <w:rFonts w:hint="eastAsia"/>
-          <w:sz w:val="24"/>
-          <w:szCs w:val="24"/>
-        </w:rPr>
-      </w:r>
-    </w:p>
-    <w:p>
-      <w:pPr>
-        <w:pBdr/>
-        <w:spacing/>
-        <w:ind/>
-        <w:rPr>
-          <w:rFonts w:hint="eastAsia"/>
-          <w:sz w:val="24"/>
-          <w:szCs w:val="24"/>
-        </w:rPr>
-      </w:pPr>
-      <w:r>
-        <w:rPr>
-          <w:rFonts w:hint="eastAsia"/>
-          <w:sz w:val="24"/>
-          <w:szCs w:val="24"/>
-        </w:rPr>
-      </w:r>
-      <w:r>
-        <w:rPr>
-          <w:rFonts w:hint="eastAsia"/>
-          <w:sz w:val="24"/>
-          <w:szCs w:val="24"/>
-        </w:rPr>
-      </w:r>
-    </w:p>
-    <w:p>
-      <w:pPr>
-        <w:pBdr/>
-        <w:spacing/>
-        <w:ind/>
-        <w:rPr>
-          <w:rFonts w:hint="eastAsia"/>
-          <w:sz w:val="24"/>
-          <w:szCs w:val="24"/>
-        </w:rPr>
-      </w:pPr>
-      <w:r>
-        <w:rPr>
-          <w:rFonts w:hint="eastAsia"/>
-          <w:sz w:val="24"/>
-          <w:szCs w:val="24"/>
-        </w:rPr>
-        <w:t xml:space="preserve">确保您的设备已连接到互联网</w:t>
-      </w:r>
-      <w:r>
-        <w:rPr>
-          <w:rFonts w:hint="eastAsia"/>
-          <w:sz w:val="24"/>
-          <w:szCs w:val="24"/>
-        </w:rPr>
-      </w:r>
-    </w:p>
-    <w:p>
-      <w:pPr>
-        <w:pBdr/>
-        <w:spacing/>
-        <w:ind/>
-        <w:rPr>
-          <w:rFonts w:hint="eastAsia"/>
-          <w:sz w:val="24"/>
-          <w:szCs w:val="24"/>
-        </w:rPr>
-      </w:pPr>
-      <w:r>
-        <w:rPr>
-          <w:rFonts w:hint="eastAsia"/>
-          <w:sz w:val="24"/>
-          <w:szCs w:val="24"/>
-        </w:rPr>
-      </w:r>
-      <w:r>
-        <w:rPr>
-          <w:rFonts w:hint="eastAsia"/>
-          <w:sz w:val="24"/>
-          <w:szCs w:val="24"/>
-        </w:rPr>
-      </w:r>
-    </w:p>
-    <w:p>
-      <w:pPr>
-        <w:pBdr/>
-        <w:spacing/>
-        <w:ind/>
-        <w:rPr>
-          <w:rFonts w:hint="eastAsia"/>
-          <w:sz w:val="24"/>
-          <w:szCs w:val="24"/>
-        </w:rPr>
-      </w:pPr>
-      <w:r>
-        <w:rPr>
-          <w:rFonts w:hint="eastAsia"/>
-          <w:sz w:val="24"/>
-          <w:szCs w:val="24"/>
-        </w:rPr>
-        <w:t xml:space="preserve">如果您无法确认是否安装了 eSIM ，但仍然看到错误信息，请确保您的设备已连接到互联网——需要稳定的互联网连接才能验证和激活 eSIM 。</w:t>
-      </w:r>
-      <w:r>
-        <w:rPr>
-          <w:rFonts w:hint="eastAsia"/>
-          <w:sz w:val="24"/>
-          <w:szCs w:val="24"/>
-        </w:rPr>
-      </w:r>
-    </w:p>
-    <w:p>
-      <w:pPr>
-        <w:pBdr/>
-        <w:spacing/>
-        <w:ind/>
-        <w:rPr>
-          <w:rFonts w:hint="eastAsia"/>
-          <w:sz w:val="24"/>
-          <w:szCs w:val="24"/>
-        </w:rPr>
-      </w:pPr>
-      <w:r>
-        <w:rPr>
-          <w:rFonts w:hint="eastAsia"/>
-          <w:sz w:val="24"/>
-          <w:szCs w:val="24"/>
-        </w:rPr>
-      </w:r>
-      <w:r>
-        <w:rPr>
-          <w:rFonts w:hint="eastAsia"/>
-          <w:sz w:val="24"/>
-          <w:szCs w:val="24"/>
-        </w:rPr>
-      </w:r>
-    </w:p>
-    <w:p>
-      <w:pPr>
-        <w:pBdr/>
-        <w:spacing/>
-        <w:ind/>
-        <w:rPr>
-          <w:rFonts w:hint="eastAsia"/>
-          <w:sz w:val="24"/>
-          <w:szCs w:val="24"/>
-        </w:rPr>
-      </w:pPr>
-      <w:r>
-        <w:rPr>
-          <w:rFonts w:hint="eastAsia"/>
-          <w:sz w:val="24"/>
-          <w:szCs w:val="24"/>
-        </w:rPr>
-        <w:t xml:space="preserve">一旦您的设备连接到互联网，请尝试再次安装e SIM。</w:t>
-      </w:r>
-      <w:r>
-        <w:rPr>
-          <w:rFonts w:hint="eastAsia"/>
-          <w:sz w:val="24"/>
-          <w:szCs w:val="24"/>
-        </w:rPr>
-      </w:r>
-    </w:p>
-    <w:p>
-      <w:pPr>
-        <w:pBdr/>
-        <w:spacing/>
-        <w:ind/>
-        <w:rPr>
-          <w:rFonts w:hint="eastAsia"/>
-          <w:sz w:val="24"/>
-          <w:szCs w:val="24"/>
-        </w:rPr>
-      </w:pPr>
-      <w:r>
-        <w:rPr>
-          <w:rFonts w:hint="eastAsia"/>
-          <w:sz w:val="24"/>
-          <w:szCs w:val="24"/>
-        </w:rPr>
-      </w:r>
-      <w:r>
-        <w:rPr>
-          <w:rFonts w:hint="eastAsia"/>
-          <w:sz w:val="24"/>
-          <w:szCs w:val="24"/>
-        </w:rPr>
-      </w:r>
-    </w:p>
-    <w:p>
-      <w:pPr>
-        <w:pBdr/>
-        <w:spacing/>
-        <w:ind/>
-        <w:rPr>
-          <w:rFonts w:hint="eastAsia"/>
-          <w:sz w:val="24"/>
-          <w:szCs w:val="24"/>
-        </w:rPr>
-      </w:pPr>
-      <w:r>
-        <w:rPr>
-          <w:rFonts w:hint="eastAsia"/>
-          <w:sz w:val="24"/>
-          <w:szCs w:val="24"/>
-        </w:rPr>
-        <w:t xml:space="preserve">重新启动您的设备</w:t>
-      </w:r>
-      <w:r>
-        <w:rPr>
-          <w:rFonts w:hint="eastAsia"/>
-          <w:sz w:val="24"/>
-          <w:szCs w:val="24"/>
-        </w:rPr>
-      </w:r>
-    </w:p>
-    <w:p>
-      <w:pPr>
-        <w:pBdr/>
-        <w:spacing/>
-        <w:ind/>
-        <w:rPr>
-          <w:rFonts w:hint="eastAsia"/>
-          <w:sz w:val="24"/>
-          <w:szCs w:val="24"/>
-        </w:rPr>
-      </w:pPr>
-      <w:r>
-        <w:rPr>
-          <w:rFonts w:hint="eastAsia"/>
-          <w:sz w:val="24"/>
-          <w:szCs w:val="24"/>
-        </w:rPr>
-      </w:r>
-      <w:r>
-        <w:rPr>
-          <w:rFonts w:hint="eastAsia"/>
-          <w:sz w:val="24"/>
-          <w:szCs w:val="24"/>
-        </w:rPr>
-      </w:r>
-    </w:p>
-    <w:p>
-      <w:pPr>
-        <w:pBdr/>
-        <w:spacing/>
-        <w:ind/>
-        <w:rPr>
-          <w:rFonts w:hint="eastAsia"/>
-          <w:sz w:val="24"/>
-          <w:szCs w:val="24"/>
-        </w:rPr>
-      </w:pPr>
-      <w:r>
-        <w:rPr>
-          <w:rFonts w:hint="eastAsia"/>
-          <w:sz w:val="24"/>
-          <w:szCs w:val="24"/>
-        </w:rPr>
-        <w:t xml:space="preserve">简单的重新启动通常可以清除可能阻碍激活过程的系统小故障。</w:t>
-      </w:r>
-      <w:r>
-        <w:rPr>
-          <w:rFonts w:hint="eastAsia"/>
-          <w:sz w:val="24"/>
-          <w:szCs w:val="24"/>
-        </w:rPr>
-      </w:r>
-    </w:p>
-    <w:p>
-      <w:pPr>
-        <w:pBdr/>
-        <w:spacing/>
-        <w:ind/>
-        <w:rPr>
-          <w:rFonts w:hint="eastAsia"/>
-          <w:sz w:val="24"/>
-          <w:szCs w:val="24"/>
-        </w:rPr>
-      </w:pPr>
-      <w:r>
-        <w:rPr>
-          <w:rFonts w:hint="eastAsia"/>
-          <w:sz w:val="24"/>
-          <w:szCs w:val="24"/>
-        </w:rPr>
-      </w:r>
-      <w:r>
-        <w:rPr>
-          <w:rFonts w:hint="eastAsia"/>
-          <w:sz w:val="24"/>
-          <w:szCs w:val="24"/>
-        </w:rPr>
-      </w:r>
-    </w:p>
-    <w:p>
-      <w:pPr>
-        <w:pBdr/>
-        <w:spacing/>
-        <w:ind/>
-        <w:rPr>
-          <w:rFonts w:hint="eastAsia"/>
-          <w:sz w:val="24"/>
-          <w:szCs w:val="24"/>
-        </w:rPr>
-      </w:pPr>
-      <w:r>
-        <w:rPr>
-          <w:rFonts w:hint="eastAsia"/>
-          <w:sz w:val="24"/>
-          <w:szCs w:val="24"/>
-        </w:rPr>
-        <w:t xml:space="preserve">重新启动设备，然后检查设置中是否显示 eSIM 。</w:t>
-      </w:r>
-      <w:r>
-        <w:rPr>
-          <w:rFonts w:hint="eastAsia"/>
-          <w:sz w:val="24"/>
-          <w:szCs w:val="24"/>
-        </w:rPr>
-      </w:r>
-    </w:p>
-    <w:p>
-      <w:pPr>
-        <w:pBdr/>
-        <w:spacing/>
-        <w:ind/>
-        <w:rPr>
-          <w:rFonts w:hint="eastAsia"/>
-          <w:sz w:val="24"/>
-          <w:szCs w:val="24"/>
-        </w:rPr>
-      </w:pPr>
-      <w:r>
-        <w:rPr>
-          <w:rFonts w:hint="eastAsia"/>
-          <w:sz w:val="24"/>
-          <w:szCs w:val="24"/>
-        </w:rPr>
-      </w:r>
-      <w:r>
-        <w:rPr>
-          <w:rFonts w:hint="eastAsia"/>
-          <w:sz w:val="24"/>
-          <w:szCs w:val="24"/>
-        </w:rPr>
-      </w:r>
-    </w:p>
-    <w:p>
-      <w:pPr>
-        <w:pBdr/>
-        <w:spacing/>
-        <w:ind/>
-        <w:rPr>
-          <w:rFonts w:hint="eastAsia"/>
-          <w:sz w:val="24"/>
-          <w:szCs w:val="24"/>
-        </w:rPr>
-      </w:pPr>
-      <w:r>
-        <w:rPr>
-          <w:rFonts w:hint="eastAsia"/>
-          <w:sz w:val="24"/>
-          <w:szCs w:val="24"/>
-        </w:rPr>
-        <w:t xml:space="preserve">更新您的设备</w:t>
-      </w:r>
-      <w:r>
-        <w:rPr>
-          <w:rFonts w:hint="eastAsia"/>
-          <w:sz w:val="24"/>
-          <w:szCs w:val="24"/>
-        </w:rPr>
-      </w:r>
-    </w:p>
-    <w:p>
-      <w:pPr>
-        <w:pBdr/>
-        <w:spacing/>
-        <w:ind/>
-        <w:rPr>
-          <w:rFonts w:hint="eastAsia"/>
-          <w:sz w:val="24"/>
-          <w:szCs w:val="24"/>
-        </w:rPr>
-      </w:pPr>
-      <w:r>
-        <w:rPr>
-          <w:rFonts w:hint="eastAsia"/>
-          <w:sz w:val="24"/>
-          <w:szCs w:val="24"/>
-        </w:rPr>
-      </w:r>
-      <w:r>
-        <w:rPr>
-          <w:rFonts w:hint="eastAsia"/>
-          <w:sz w:val="24"/>
-          <w:szCs w:val="24"/>
-        </w:rPr>
-      </w:r>
-    </w:p>
-    <w:p>
-      <w:pPr>
-        <w:pBdr/>
-        <w:spacing/>
-        <w:ind/>
-        <w:rPr>
-          <w:rFonts w:hint="eastAsia"/>
-          <w:sz w:val="24"/>
-          <w:szCs w:val="24"/>
-        </w:rPr>
-      </w:pPr>
-      <w:r>
-        <w:rPr>
-          <w:rFonts w:hint="eastAsia"/>
-          <w:sz w:val="24"/>
-          <w:szCs w:val="24"/>
-        </w:rPr>
-        <w:t xml:space="preserve">较旧的iOS版本有时会导致 eSIM 激活时的兼容性问题。保持您的软件处于最新状态有助于确保系统能够正确安装和管理电子SIM。</w:t>
-      </w:r>
-      <w:r>
-        <w:rPr>
-          <w:rFonts w:hint="eastAsia"/>
-          <w:sz w:val="24"/>
-          <w:szCs w:val="24"/>
-        </w:rPr>
-      </w:r>
-    </w:p>
-    <w:p>
-      <w:pPr>
-        <w:pBdr/>
-        <w:spacing/>
-        <w:ind/>
-        <w:rPr>
-          <w:rFonts w:hint="eastAsia"/>
-          <w:sz w:val="24"/>
-          <w:szCs w:val="24"/>
-        </w:rPr>
-      </w:pPr>
-      <w:r>
-        <w:rPr>
-          <w:rFonts w:hint="eastAsia"/>
-          <w:sz w:val="24"/>
-          <w:szCs w:val="24"/>
-        </w:rPr>
-      </w:r>
-      <w:r>
-        <w:rPr>
-          <w:rFonts w:hint="eastAsia"/>
-          <w:sz w:val="24"/>
-          <w:szCs w:val="24"/>
-        </w:rPr>
-      </w:r>
-    </w:p>
-    <w:p>
-      <w:pPr>
-        <w:pBdr/>
-        <w:spacing/>
-        <w:ind/>
-        <w:rPr>
-          <w:rFonts w:hint="eastAsia"/>
-          <w:sz w:val="28"/>
-          <w:szCs w:val="28"/>
-        </w:rPr>
-      </w:pPr>
-      <w:r>
-        <w:rPr>
-          <w:rFonts w:hint="eastAsia"/>
-          <w:sz w:val="28"/>
-          <w:szCs w:val="28"/>
-        </w:rPr>
-        <w:t xml:space="preserve">在更新之前，我们建议使用iCloud或电脑备份您的iPhone，以防万一。</w:t>
-      </w:r>
-      <w:r>
-        <w:rPr>
-          <w:rFonts w:hint="eastAsia"/>
-          <w:sz w:val="28"/>
-          <w:szCs w:val="28"/>
-        </w:rPr>
-      </w:r>
-    </w:p>
-    <w:p>
-      <w:pPr>
-        <w:pBdr/>
-        <w:spacing/>
-        <w:ind/>
-        <w:rPr>
-          <w:rFonts w:hint="eastAsia"/>
-          <w:sz w:val="24"/>
-          <w:szCs w:val="24"/>
-        </w:rPr>
-      </w:pPr>
-      <w:r>
-        <w:rPr>
-          <w:rFonts w:hint="eastAsia"/>
-          <w:sz w:val="24"/>
-          <w:szCs w:val="24"/>
-        </w:rPr>
-      </w:r>
-      <w:r>
-        <w:rPr>
-          <w:rFonts w:hint="eastAsia"/>
-          <w:sz w:val="24"/>
-          <w:szCs w:val="24"/>
-        </w:rPr>
-      </w:r>
-    </w:p>
-    <w:p>
-      <w:pPr>
-        <w:pBdr/>
-        <w:spacing/>
-        <w:ind/>
-        <w:rPr>
-          <w:rFonts w:hint="eastAsia"/>
-          <w:sz w:val="24"/>
-          <w:szCs w:val="24"/>
-        </w:rPr>
-      </w:pPr>
-      <w:r>
-        <w:rPr>
-          <w:rFonts w:hint="eastAsia"/>
-          <w:sz w:val="24"/>
-          <w:szCs w:val="24"/>
-        </w:rPr>
-        <w:t xml:space="preserve">1. 进入设置&gt;通用&gt;软件更新。</w:t>
-      </w:r>
-      <w:r>
-        <w:rPr>
-          <w:rFonts w:hint="eastAsia"/>
-          <w:sz w:val="24"/>
-          <w:szCs w:val="24"/>
-        </w:rPr>
-      </w:r>
-    </w:p>
-    <w:p>
-      <w:pPr>
-        <w:pBdr/>
-        <w:spacing/>
-        <w:ind/>
-        <w:rPr>
-          <w:rFonts w:hint="eastAsia"/>
-          <w:sz w:val="24"/>
-          <w:szCs w:val="24"/>
-        </w:rPr>
-      </w:pPr>
-      <w:r>
-        <w:rPr>
-          <w:rFonts w:hint="eastAsia"/>
-          <w:sz w:val="24"/>
-          <w:szCs w:val="24"/>
-        </w:rPr>
-        <w:t xml:space="preserve">2. 下载并安装任何可用的更新。</w:t>
-      </w:r>
-      <w:r>
-        <w:rPr>
-          <w:rFonts w:hint="eastAsia"/>
-          <w:sz w:val="24"/>
-          <w:szCs w:val="24"/>
-        </w:rPr>
-      </w:r>
-    </w:p>
-    <w:p>
-      <w:pPr>
-        <w:pBdr/>
-        <w:spacing/>
-        <w:ind/>
-        <w:rPr>
-          <w:rFonts w:hint="eastAsia"/>
-          <w:sz w:val="24"/>
-          <w:szCs w:val="24"/>
-        </w:rPr>
-      </w:pPr>
-      <w:r>
-        <w:rPr>
-          <w:rFonts w:hint="eastAsia"/>
-          <w:sz w:val="24"/>
-          <w:szCs w:val="24"/>
-        </w:rPr>
-        <w:t xml:space="preserve">3. 重新启动后，请再次尝试安装并激活 eSIM 。</w:t>
-      </w:r>
-      <w:r>
-        <w:rPr>
-          <w:rFonts w:hint="eastAsia"/>
-          <w:sz w:val="24"/>
-          <w:szCs w:val="24"/>
-        </w:rPr>
-      </w:r>
-    </w:p>
-    <w:p>
-      <w:pPr>
-        <w:pBdr/>
-        <w:spacing/>
-        <w:ind/>
-        <w:rPr>
-          <w:rFonts w:hint="eastAsia"/>
-          <w:sz w:val="24"/>
-          <w:szCs w:val="24"/>
-        </w:rPr>
-      </w:pPr>
-      <w:r>
-        <w:rPr>
-          <w:rFonts w:hint="eastAsia"/>
-          <w:sz w:val="24"/>
-          <w:szCs w:val="24"/>
-        </w:rPr>
-      </w:r>
-      <w:r>
-        <w:rPr>
-          <w:rFonts w:hint="eastAsia"/>
-          <w:sz w:val="24"/>
-          <w:szCs w:val="24"/>
-        </w:rPr>
-      </w:r>
-    </w:p>
-    <w:p>
-      <w:pPr>
-        <w:pBdr/>
-        <w:spacing/>
-        <w:ind/>
-        <w:rPr>
-          <w:rFonts w:hint="eastAsia"/>
-          <w:sz w:val="24"/>
-          <w:szCs w:val="24"/>
-        </w:rPr>
-      </w:pPr>
-      <w:r>
-        <w:rPr>
-          <w:rFonts w:hint="eastAsia"/>
-          <w:sz w:val="24"/>
-          <w:szCs w:val="24"/>
-        </w:rPr>
-        <w:t xml:space="preserve">检查您的iPhone是否解锁</w:t>
-      </w:r>
-      <w:r>
-        <w:rPr>
-          <w:rFonts w:hint="eastAsia"/>
-          <w:sz w:val="24"/>
-          <w:szCs w:val="24"/>
-        </w:rPr>
-      </w:r>
-    </w:p>
-    <w:p>
-      <w:pPr>
-        <w:pBdr/>
-        <w:spacing/>
-        <w:ind/>
-        <w:rPr>
-          <w:rFonts w:hint="eastAsia"/>
-          <w:sz w:val="24"/>
-          <w:szCs w:val="24"/>
-        </w:rPr>
-      </w:pPr>
-      <w:r>
-        <w:rPr>
-          <w:rFonts w:hint="eastAsia"/>
-          <w:sz w:val="24"/>
-          <w:szCs w:val="24"/>
-        </w:rPr>
-      </w:r>
-      <w:r>
-        <w:rPr>
-          <w:rFonts w:hint="eastAsia"/>
-          <w:sz w:val="24"/>
-          <w:szCs w:val="24"/>
-        </w:rPr>
-      </w:r>
-    </w:p>
-    <w:p>
-      <w:pPr>
-        <w:pBdr/>
-        <w:spacing/>
-        <w:ind/>
-        <w:rPr>
-          <w:rFonts w:hint="eastAsia"/>
-          <w:sz w:val="28"/>
-          <w:szCs w:val="28"/>
-        </w:rPr>
-      </w:pPr>
-      <w:r>
-        <w:rPr>
-          <w:rFonts w:hint="eastAsia"/>
-          <w:sz w:val="28"/>
-          <w:szCs w:val="28"/>
-        </w:rPr>
-        <w:t xml:space="preserve">如果您的手机被运营商或网络锁定，它可能会阻止激活来自其他提供商的 eSIM。</w:t>
-      </w:r>
-      <w:r>
-        <w:rPr>
-          <w:rFonts w:hint="eastAsia"/>
-          <w:sz w:val="28"/>
-          <w:szCs w:val="28"/>
-        </w:rPr>
-      </w:r>
-    </w:p>
-    <w:p>
-      <w:pPr>
-        <w:pBdr/>
-        <w:spacing/>
-        <w:ind/>
-        <w:rPr>
-          <w:rFonts w:hint="eastAsia"/>
-          <w:sz w:val="24"/>
-          <w:szCs w:val="24"/>
-        </w:rPr>
-      </w:pPr>
-      <w:r>
-        <w:rPr>
-          <w:rFonts w:hint="eastAsia"/>
-          <w:sz w:val="24"/>
-          <w:szCs w:val="24"/>
-        </w:rPr>
-      </w:r>
-      <w:r>
-        <w:rPr>
-          <w:rFonts w:hint="eastAsia"/>
-          <w:sz w:val="24"/>
-          <w:szCs w:val="24"/>
-        </w:rPr>
-      </w:r>
-    </w:p>
-    <w:p>
-      <w:pPr>
-        <w:pBdr/>
-        <w:spacing/>
-        <w:ind/>
-        <w:rPr>
-          <w:rFonts w:hint="eastAsia"/>
-          <w:sz w:val="24"/>
-          <w:szCs w:val="24"/>
-        </w:rPr>
-      </w:pPr>
-      <w:r>
-        <w:rPr>
-          <w:rFonts w:hint="eastAsia"/>
-          <w:sz w:val="24"/>
-          <w:szCs w:val="24"/>
-        </w:rPr>
-        <w:t xml:space="preserve">1. 进入设置&gt;通用&gt;关于。</w:t>
-      </w:r>
-      <w:r>
-        <w:rPr>
-          <w:rFonts w:hint="eastAsia"/>
-          <w:sz w:val="24"/>
-          <w:szCs w:val="24"/>
-        </w:rPr>
-      </w:r>
-    </w:p>
-    <w:p>
-      <w:pPr>
-        <w:pBdr/>
-        <w:spacing/>
-        <w:ind/>
-        <w:rPr>
-          <w:rFonts w:hint="eastAsia"/>
-          <w:sz w:val="24"/>
-          <w:szCs w:val="24"/>
-        </w:rPr>
-      </w:pPr>
-      <w:r>
-        <w:rPr>
-          <w:rFonts w:hint="eastAsia"/>
-          <w:sz w:val="24"/>
-          <w:szCs w:val="24"/>
-        </w:rPr>
-        <w:t xml:space="preserve">2. 去载体锁处。</w:t>
-      </w:r>
-      <w:r>
-        <w:rPr>
-          <w:rFonts w:hint="eastAsia"/>
-          <w:sz w:val="24"/>
-          <w:szCs w:val="24"/>
-        </w:rPr>
-      </w:r>
-    </w:p>
-    <w:p>
-      <w:pPr>
-        <w:pBdr/>
-        <w:spacing/>
-        <w:ind/>
-        <w:rPr>
-          <w:rFonts w:hint="eastAsia"/>
-          <w:sz w:val="24"/>
-          <w:szCs w:val="24"/>
-        </w:rPr>
-      </w:pPr>
-      <w:r>
-        <w:rPr>
-          <w:rFonts w:hint="eastAsia"/>
-          <w:sz w:val="24"/>
-          <w:szCs w:val="24"/>
-        </w:rPr>
-        <w:t xml:space="preserve">3. 检查“无SIM卡限制”。</w:t>
-      </w:r>
-      <w:r>
-        <w:rPr>
-          <w:rFonts w:hint="eastAsia"/>
-          <w:sz w:val="24"/>
-          <w:szCs w:val="24"/>
-        </w:rPr>
-      </w:r>
-    </w:p>
-    <w:p>
-      <w:pPr>
-        <w:pBdr/>
-        <w:spacing/>
-        <w:ind/>
-        <w:rPr>
-          <w:rFonts w:hint="eastAsia"/>
-          <w:sz w:val="24"/>
-          <w:szCs w:val="24"/>
-        </w:rPr>
-      </w:pPr>
-      <w:r>
-        <w:rPr>
-          <w:rFonts w:hint="eastAsia"/>
-          <w:sz w:val="24"/>
-          <w:szCs w:val="24"/>
-        </w:rPr>
-      </w:r>
-      <w:r>
-        <w:rPr>
-          <w:rFonts w:hint="eastAsia"/>
-          <w:sz w:val="24"/>
-          <w:szCs w:val="24"/>
-        </w:rPr>
-      </w:r>
-    </w:p>
-    <w:p>
-      <w:pPr>
-        <w:pBdr/>
-        <w:spacing/>
-        <w:ind/>
-        <w:rPr>
-          <w:rFonts w:hint="eastAsia"/>
-          <w:sz w:val="24"/>
-          <w:szCs w:val="24"/>
-        </w:rPr>
-      </w:pPr>
-      <w:r>
-        <w:rPr>
-          <w:rFonts w:hint="eastAsia"/>
-          <w:sz w:val="24"/>
-          <w:szCs w:val="24"/>
-        </w:rPr>
-        <w:t xml:space="preserve">如果您没有看到“无SIM卡限制”，您可能需要联系您的主要移动服务提供商以寻求帮助。</w:t>
-      </w:r>
-      <w:r>
-        <w:rPr>
-          <w:rFonts w:hint="eastAsia"/>
-          <w:sz w:val="24"/>
-          <w:szCs w:val="24"/>
-        </w:rPr>
-      </w:r>
-    </w:p>
-    <w:p>
-      <w:pPr>
-        <w:pBdr/>
-        <w:spacing/>
-        <w:ind/>
-        <w:rPr>
-          <w:rFonts w:hint="eastAsia"/>
-          <w:sz w:val="24"/>
-          <w:szCs w:val="24"/>
-        </w:rPr>
-      </w:pPr>
-      <w:r>
-        <w:rPr>
-          <w:rFonts w:hint="eastAsia"/>
-          <w:sz w:val="24"/>
-          <w:szCs w:val="24"/>
-        </w:rPr>
-      </w:r>
-      <w:r>
-        <w:rPr>
-          <w:rFonts w:hint="eastAsia"/>
-          <w:sz w:val="24"/>
-          <w:szCs w:val="24"/>
-        </w:rPr>
-      </w:r>
-    </w:p>
-    <w:p>
-      <w:pPr>
-        <w:pBdr/>
-        <w:spacing/>
-        <w:ind/>
-        <w:rPr>
-          <w:rFonts w:hint="eastAsia"/>
-          <w:sz w:val="24"/>
-          <w:szCs w:val="24"/>
-        </w:rPr>
-      </w:pPr>
-      <w:r>
-        <w:rPr>
-          <w:rFonts w:hint="eastAsia"/>
-          <w:sz w:val="24"/>
-          <w:szCs w:val="24"/>
-        </w:rPr>
-        <w:t xml:space="preserve">禁用VPN或设备配置文件</w:t>
-      </w:r>
-      <w:r>
-        <w:rPr>
-          <w:rFonts w:hint="eastAsia"/>
-          <w:sz w:val="24"/>
-          <w:szCs w:val="24"/>
-        </w:rPr>
-      </w:r>
-    </w:p>
-    <w:p>
-      <w:pPr>
-        <w:pBdr/>
-        <w:spacing/>
-        <w:ind/>
-        <w:rPr>
-          <w:rFonts w:hint="eastAsia"/>
-          <w:sz w:val="24"/>
-          <w:szCs w:val="24"/>
-        </w:rPr>
-      </w:pPr>
-      <w:r>
-        <w:rPr>
-          <w:rFonts w:hint="eastAsia"/>
-          <w:sz w:val="24"/>
-          <w:szCs w:val="24"/>
-        </w:rPr>
-      </w:r>
-      <w:r>
-        <w:rPr>
-          <w:rFonts w:hint="eastAsia"/>
-          <w:sz w:val="24"/>
-          <w:szCs w:val="24"/>
-        </w:rPr>
-      </w:r>
-    </w:p>
-    <w:p>
-      <w:pPr>
-        <w:pBdr/>
-        <w:spacing/>
-        <w:ind/>
-        <w:rPr>
-          <w:rFonts w:hint="eastAsia"/>
-          <w:sz w:val="24"/>
-          <w:szCs w:val="24"/>
-        </w:rPr>
-      </w:pPr>
-      <w:r>
-        <w:rPr>
-          <w:rFonts w:hint="eastAsia"/>
-          <w:sz w:val="24"/>
-          <w:szCs w:val="24"/>
-        </w:rPr>
-        <w:t xml:space="preserve">VPN或移动设备管理（MDM）配置文件可能会干扰 eSIM 安装——您可以尝试关闭任何VPN以完成安装。</w:t>
-      </w:r>
-      <w:r>
-        <w:rPr>
-          <w:rFonts w:hint="eastAsia"/>
-          <w:sz w:val="24"/>
-          <w:szCs w:val="24"/>
-        </w:rPr>
-      </w:r>
-    </w:p>
-    <w:p>
-      <w:pPr>
-        <w:pBdr/>
-        <w:spacing/>
-        <w:ind/>
-        <w:rPr>
-          <w:rFonts w:hint="eastAsia"/>
-          <w:sz w:val="24"/>
-          <w:szCs w:val="24"/>
-        </w:rPr>
-      </w:pPr>
-      <w:r>
-        <w:rPr>
-          <w:rFonts w:hint="eastAsia"/>
-          <w:sz w:val="24"/>
-          <w:szCs w:val="24"/>
-        </w:rPr>
-      </w:r>
-      <w:r>
-        <w:rPr>
-          <w:rFonts w:hint="eastAsia"/>
-          <w:sz w:val="24"/>
-          <w:szCs w:val="24"/>
-        </w:rPr>
-      </w:r>
-    </w:p>
-    <w:p>
-      <w:pPr>
-        <w:pBdr/>
-        <w:spacing/>
-        <w:ind/>
-        <w:rPr>
-          <w:rFonts w:hint="eastAsia"/>
-          <w:sz w:val="24"/>
-          <w:szCs w:val="24"/>
-        </w:rPr>
-      </w:pPr>
-      <w:r>
-        <w:rPr>
-          <w:rFonts w:hint="eastAsia"/>
-          <w:sz w:val="24"/>
-          <w:szCs w:val="24"/>
-        </w:rPr>
-        <w:t xml:space="preserve">转到设置&gt;通用&gt;VPN和设备管理，删除您不认识或不需要的任何配置文件。</w:t>
-      </w:r>
-      <w:r>
-        <w:rPr>
-          <w:rFonts w:hint="eastAsia"/>
-          <w:sz w:val="24"/>
-          <w:szCs w:val="24"/>
-        </w:rPr>
-      </w:r>
-    </w:p>
-    <w:p>
-      <w:pPr>
-        <w:pBdr/>
-        <w:spacing/>
-        <w:ind/>
-        <w:rPr>
-          <w:rFonts w:hint="eastAsia"/>
-          <w:sz w:val="24"/>
-          <w:szCs w:val="24"/>
-        </w:rPr>
-      </w:pPr>
-      <w:r>
-        <w:rPr>
-          <w:rFonts w:hint="eastAsia"/>
-          <w:sz w:val="24"/>
-          <w:szCs w:val="24"/>
-        </w:rPr>
-      </w:r>
-      <w:r>
-        <w:rPr>
-          <w:rFonts w:hint="eastAsia"/>
-          <w:sz w:val="24"/>
-          <w:szCs w:val="24"/>
-        </w:rPr>
-      </w:r>
-    </w:p>
-    <w:p>
-      <w:pPr>
-        <w:pBdr/>
-        <w:spacing/>
-        <w:ind/>
-        <w:rPr>
-          <w:rFonts w:hint="eastAsia"/>
-          <w:sz w:val="24"/>
-          <w:szCs w:val="24"/>
-        </w:rPr>
-      </w:pPr>
-      <w:r>
-        <w:rPr>
-          <w:rFonts w:hint="eastAsia"/>
-          <w:sz w:val="24"/>
-          <w:szCs w:val="24"/>
-        </w:rPr>
-        <w:t xml:space="preserve">如果您遵循了上述步骤，但问题仍然存在，我们的支持团队将随时为您提供帮助。我们24小时待命，乐意提供帮助。</w:t>
-      </w:r>
-      <w:r>
-        <w:rPr>
-          <w:rFonts w:hint="eastAsia"/>
-          <w:sz w:val="24"/>
-          <w:szCs w:val="24"/>
-        </w:rPr>
-      </w:r>
-      <w:r>
-        <w:rPr>
-          <w:rFonts w:hint="eastAsia"/>
-          <w:sz w:val="24"/>
-          <w:szCs w:val="24"/>
-        </w:rPr>
-      </w:r>
+      <w:r/>
       <w:r>
         <w:rPr>
           <w:rFonts w:hint="eastAsia"/>
@@ -1665,7 +1070,6 @@
         <w:ind/>
         <w:rPr/>
       </w:pPr>
-      <w:r/>
       <w:r>
         <w:separator/>
       </w:r>
@@ -1680,7 +1084,6 @@
         <w:ind/>
         <w:rPr/>
       </w:pPr>
-      <w:r/>
       <w:r>
         <w:continuationSeparator/>
       </w:r>
@@ -1700,7 +1103,6 @@
         <w:ind/>
         <w:rPr/>
       </w:pPr>
-      <w:r/>
       <w:r>
         <w:separator/>
       </w:r>
@@ -1715,7 +1117,6 @@
         <w:ind/>
         <w:rPr/>
       </w:pPr>
-      <w:r/>
       <w:r>
         <w:continuationSeparator/>
       </w:r>
@@ -1880,9 +1281,9 @@
     <w:lsdException w:name="Bibliography" w:uiPriority="37"/>
     <w:lsdException w:name="TOC Heading" w:uiPriority="39" w:qFormat="1"/>
   </w:latentStyles>
-  <w:style w:type="table" w:styleId="12">
+  <w:style w:type="table" w:styleId="701">
     <w:name w:val="Table Grid"/>
-    <w:basedOn w:val="669"/>
+    <w:basedOn w:val="889"/>
     <w:uiPriority w:val="59"/>
     <w:pPr>
       <w:pBdr/>
@@ -2079,9 +1480,9 @@
       </w:tcPr>
     </w:tblStylePr>
   </w:style>
-  <w:style w:type="table" w:styleId="13">
+  <w:style w:type="table" w:styleId="702">
     <w:name w:val="Table Grid Light"/>
-    <w:basedOn w:val="669"/>
+    <w:basedOn w:val="889"/>
     <w:uiPriority w:val="59"/>
     <w:pPr>
       <w:pBdr/>
@@ -2278,9 +1679,9 @@
       </w:tcPr>
     </w:tblStylePr>
   </w:style>
-  <w:style w:type="table" w:styleId="14">
+  <w:style w:type="table" w:styleId="703">
     <w:name w:val="Plain Table 1"/>
-    <w:basedOn w:val="669"/>
+    <w:basedOn w:val="889"/>
     <w:uiPriority w:val="59"/>
     <w:pPr>
       <w:pBdr/>
@@ -2503,9 +1904,9 @@
       </w:tcPr>
     </w:tblStylePr>
   </w:style>
-  <w:style w:type="table" w:styleId="15">
+  <w:style w:type="table" w:styleId="704">
     <w:name w:val="Plain Table 2"/>
-    <w:basedOn w:val="669"/>
+    <w:basedOn w:val="889"/>
     <w:uiPriority w:val="59"/>
     <w:pPr>
       <w:pBdr/>
@@ -2736,9 +2137,9 @@
       </w:tcPr>
     </w:tblStylePr>
   </w:style>
-  <w:style w:type="table" w:styleId="16">
+  <w:style w:type="table" w:styleId="705">
     <w:name w:val="Plain Table 3"/>
-    <w:basedOn w:val="669"/>
+    <w:basedOn w:val="889"/>
     <w:uiPriority w:val="99"/>
     <w:pPr>
       <w:pBdr/>
@@ -2966,9 +2367,9 @@
       </w:tcPr>
     </w:tblStylePr>
   </w:style>
-  <w:style w:type="table" w:styleId="17">
+  <w:style w:type="table" w:styleId="706">
     <w:name w:val="Plain Table 4"/>
-    <w:basedOn w:val="669"/>
+    <w:basedOn w:val="889"/>
     <w:uiPriority w:val="99"/>
     <w:pPr>
       <w:pBdr/>
@@ -3182,9 +2583,9 @@
       </w:tcPr>
     </w:tblStylePr>
   </w:style>
-  <w:style w:type="table" w:styleId="18">
+  <w:style w:type="table" w:styleId="707">
     <w:name w:val="Plain Table 5"/>
-    <w:basedOn w:val="669"/>
+    <w:basedOn w:val="889"/>
     <w:uiPriority w:val="99"/>
     <w:pPr>
       <w:pBdr/>
@@ -3415,9 +2816,9 @@
       </w:tcPr>
     </w:tblStylePr>
   </w:style>
-  <w:style w:type="table" w:styleId="19">
+  <w:style w:type="table" w:styleId="708">
     <w:name w:val="Grid Table 1 Light"/>
-    <w:basedOn w:val="669"/>
+    <w:basedOn w:val="889"/>
     <w:uiPriority w:val="99"/>
     <w:pPr>
       <w:pBdr/>
@@ -3638,9 +3039,9 @@
       </w:tcPr>
     </w:tblStylePr>
   </w:style>
-  <w:style w:type="table" w:styleId="20">
+  <w:style w:type="table" w:styleId="709">
     <w:name w:val="Grid Table 1 Light - Accent 1"/>
-    <w:basedOn w:val="669"/>
+    <w:basedOn w:val="889"/>
     <w:uiPriority w:val="99"/>
     <w:pPr>
       <w:pBdr/>
@@ -3861,9 +3262,9 @@
       </w:tcPr>
     </w:tblStylePr>
   </w:style>
-  <w:style w:type="table" w:styleId="21">
+  <w:style w:type="table" w:styleId="710">
     <w:name w:val="Grid Table 1 Light - Accent 2"/>
-    <w:basedOn w:val="669"/>
+    <w:basedOn w:val="889"/>
     <w:uiPriority w:val="99"/>
     <w:pPr>
       <w:pBdr/>
@@ -4084,9 +3485,9 @@
       </w:tcPr>
     </w:tblStylePr>
   </w:style>
-  <w:style w:type="table" w:styleId="22">
+  <w:style w:type="table" w:styleId="711">
     <w:name w:val="Grid Table 1 Light - Accent 3"/>
-    <w:basedOn w:val="669"/>
+    <w:basedOn w:val="889"/>
     <w:uiPriority w:val="99"/>
     <w:pPr>
       <w:pBdr/>
@@ -4307,9 +3708,9 @@
       </w:tcPr>
     </w:tblStylePr>
   </w:style>
-  <w:style w:type="table" w:styleId="23">
+  <w:style w:type="table" w:styleId="712">
     <w:name w:val="Grid Table 1 Light - Accent 4"/>
-    <w:basedOn w:val="669"/>
+    <w:basedOn w:val="889"/>
     <w:uiPriority w:val="99"/>
     <w:pPr>
       <w:pBdr/>
@@ -4530,9 +3931,9 @@
       </w:tcPr>
     </w:tblStylePr>
   </w:style>
-  <w:style w:type="table" w:styleId="24">
+  <w:style w:type="table" w:styleId="713">
     <w:name w:val="Grid Table 1 Light - Accent 5"/>
-    <w:basedOn w:val="669"/>
+    <w:basedOn w:val="889"/>
     <w:uiPriority w:val="99"/>
     <w:pPr>
       <w:pBdr/>
@@ -4753,9 +4154,9 @@
       </w:tcPr>
     </w:tblStylePr>
   </w:style>
-  <w:style w:type="table" w:styleId="25">
+  <w:style w:type="table" w:styleId="714">
     <w:name w:val="Grid Table 1 Light - Accent 6"/>
-    <w:basedOn w:val="669"/>
+    <w:basedOn w:val="889"/>
     <w:uiPriority w:val="99"/>
     <w:pPr>
       <w:pBdr/>
@@ -4976,9 +4377,9 @@
       </w:tcPr>
     </w:tblStylePr>
   </w:style>
-  <w:style w:type="table" w:styleId="26">
+  <w:style w:type="table" w:styleId="715">
     <w:name w:val="Grid Table 2"/>
-    <w:basedOn w:val="669"/>
+    <w:basedOn w:val="889"/>
     <w:uiPriority w:val="99"/>
     <w:pPr>
       <w:pBdr/>
@@ -5208,9 +4609,9 @@
       </w:tcPr>
     </w:tblStylePr>
   </w:style>
-  <w:style w:type="table" w:styleId="27">
+  <w:style w:type="table" w:styleId="716">
     <w:name w:val="Grid Table 2 - Accent 1"/>
-    <w:basedOn w:val="669"/>
+    <w:basedOn w:val="889"/>
     <w:uiPriority w:val="99"/>
     <w:pPr>
       <w:pBdr/>
@@ -5440,9 +4841,9 @@
       </w:tcPr>
     </w:tblStylePr>
   </w:style>
-  <w:style w:type="table" w:styleId="28">
+  <w:style w:type="table" w:styleId="717">
     <w:name w:val="Grid Table 2 - Accent 2"/>
-    <w:basedOn w:val="669"/>
+    <w:basedOn w:val="889"/>
     <w:uiPriority w:val="99"/>
     <w:pPr>
       <w:pBdr/>
@@ -5672,9 +5073,9 @@
       </w:tcPr>
     </w:tblStylePr>
   </w:style>
-  <w:style w:type="table" w:styleId="29">
+  <w:style w:type="table" w:styleId="718">
     <w:name w:val="Grid Table 2 - Accent 3"/>
-    <w:basedOn w:val="669"/>
+    <w:basedOn w:val="889"/>
     <w:uiPriority w:val="99"/>
     <w:pPr>
       <w:pBdr/>
@@ -5904,9 +5305,9 @@
       </w:tcPr>
     </w:tblStylePr>
   </w:style>
-  <w:style w:type="table" w:styleId="30">
+  <w:style w:type="table" w:styleId="719">
     <w:name w:val="Grid Table 2 - Accent 4"/>
-    <w:basedOn w:val="669"/>
+    <w:basedOn w:val="889"/>
     <w:uiPriority w:val="99"/>
     <w:pPr>
       <w:pBdr/>
@@ -6136,9 +5537,9 @@
       </w:tcPr>
     </w:tblStylePr>
   </w:style>
-  <w:style w:type="table" w:styleId="31">
+  <w:style w:type="table" w:styleId="720">
     <w:name w:val="Grid Table 2 - Accent 5"/>
-    <w:basedOn w:val="669"/>
+    <w:basedOn w:val="889"/>
     <w:uiPriority w:val="99"/>
     <w:pPr>
       <w:pBdr/>
@@ -6368,9 +5769,9 @@
       </w:tcPr>
     </w:tblStylePr>
   </w:style>
-  <w:style w:type="table" w:styleId="32">
+  <w:style w:type="table" w:styleId="721">
     <w:name w:val="Grid Table 2 - Accent 6"/>
-    <w:basedOn w:val="669"/>
+    <w:basedOn w:val="889"/>
     <w:uiPriority w:val="99"/>
     <w:pPr>
       <w:pBdr/>
@@ -6600,9 +6001,9 @@
       </w:tcPr>
     </w:tblStylePr>
   </w:style>
-  <w:style w:type="table" w:styleId="33">
+  <w:style w:type="table" w:styleId="722">
     <w:name w:val="Grid Table 3"/>
-    <w:basedOn w:val="669"/>
+    <w:basedOn w:val="889"/>
     <w:uiPriority w:val="99"/>
     <w:pPr>
       <w:pBdr/>
@@ -6701,29 +6102,6 @@
         <w:tblBorders/>
       </w:tblPr>
       <w:tcPr>
-        <w:shd w:color="ffffff"/>
-        <w:tcBorders>
-          <w:top w:val="none" w:color="000000" w:sz="4" w:space="0"/>
-          <w:left w:val="none" w:color="000000" w:sz="4" w:space="0"/>
-          <w:bottom w:val="none" w:color="000000" w:sz="4" w:space="0"/>
-          <w:right w:val="none" w:color="000000" w:sz="4" w:space="0"/>
-        </w:tcBorders>
-      </w:tcPr>
-    </w:tblStylePr>
-    <w:tblStylePr w:type="firstRow">
-      <w:rPr>
-        <w:b/>
-        <w:color w:val="404040"/>
-      </w:rPr>
-      <w:pPr>
-        <w:pBdr/>
-        <w:spacing/>
-        <w:ind/>
-      </w:pPr>
-      <w:tblPr>
-        <w:tblBorders/>
-      </w:tblPr>
-      <w:tcPr>
         <w:shd w:val="clear" w:color="ffffff"/>
         <w:tcBorders>
           <w:top w:val="none" w:color="000000" w:sz="4" w:space="0"/>
@@ -6733,30 +6111,7 @@
         </w:tcBorders>
       </w:tcPr>
     </w:tblStylePr>
-    <w:tblStylePr w:type="lastCol">
-      <w:rPr>
-        <w:i/>
-        <w:color w:val="404040"/>
-      </w:rPr>
-      <w:pPr>
-        <w:pBdr/>
-        <w:spacing/>
-        <w:ind/>
-      </w:pPr>
-      <w:tblPr>
-        <w:tblBorders/>
-      </w:tblPr>
-      <w:tcPr>
-        <w:shd w:color="ffffff"/>
-        <w:tcBorders>
-          <w:top w:val="none" w:color="000000" w:sz="4" w:space="0"/>
-          <w:left w:val="none" w:color="000000" w:sz="4" w:space="0"/>
-          <w:bottom w:val="none" w:color="000000" w:sz="4" w:space="0"/>
-          <w:right w:val="none" w:color="000000" w:sz="4" w:space="0"/>
-        </w:tcBorders>
-      </w:tcPr>
-    </w:tblStylePr>
-    <w:tblStylePr w:type="lastRow">
+    <w:tblStylePr w:type="firstRow">
       <w:rPr>
         <w:b/>
         <w:color w:val="404040"/>
@@ -6779,6 +6134,52 @@
         </w:tcBorders>
       </w:tcPr>
     </w:tblStylePr>
+    <w:tblStylePr w:type="lastCol">
+      <w:rPr>
+        <w:i/>
+        <w:color w:val="404040"/>
+      </w:rPr>
+      <w:pPr>
+        <w:pBdr/>
+        <w:spacing/>
+        <w:ind/>
+      </w:pPr>
+      <w:tblPr>
+        <w:tblBorders/>
+      </w:tblPr>
+      <w:tcPr>
+        <w:shd w:val="clear" w:color="ffffff"/>
+        <w:tcBorders>
+          <w:top w:val="none" w:color="000000" w:sz="4" w:space="0"/>
+          <w:left w:val="none" w:color="000000" w:sz="4" w:space="0"/>
+          <w:bottom w:val="none" w:color="000000" w:sz="4" w:space="0"/>
+          <w:right w:val="none" w:color="000000" w:sz="4" w:space="0"/>
+        </w:tcBorders>
+      </w:tcPr>
+    </w:tblStylePr>
+    <w:tblStylePr w:type="lastRow">
+      <w:rPr>
+        <w:b/>
+        <w:color w:val="404040"/>
+      </w:rPr>
+      <w:pPr>
+        <w:pBdr/>
+        <w:spacing/>
+        <w:ind/>
+      </w:pPr>
+      <w:tblPr>
+        <w:tblBorders/>
+      </w:tblPr>
+      <w:tcPr>
+        <w:shd w:val="clear" w:color="ffffff"/>
+        <w:tcBorders>
+          <w:top w:val="none" w:color="000000" w:sz="4" w:space="0"/>
+          <w:left w:val="none" w:color="000000" w:sz="4" w:space="0"/>
+          <w:bottom w:val="none" w:color="000000" w:sz="4" w:space="0"/>
+          <w:right w:val="none" w:color="000000" w:sz="4" w:space="0"/>
+        </w:tcBorders>
+      </w:tcPr>
+    </w:tblStylePr>
     <w:tblStylePr w:type="nwCell">
       <w:pPr>
         <w:pBdr/>
@@ -6845,9 +6246,9 @@
       </w:tcPr>
     </w:tblStylePr>
   </w:style>
-  <w:style w:type="table" w:styleId="34">
+  <w:style w:type="table" w:styleId="723">
     <w:name w:val="Grid Table 3 - Accent 1"/>
-    <w:basedOn w:val="669"/>
+    <w:basedOn w:val="889"/>
     <w:uiPriority w:val="99"/>
     <w:pPr>
       <w:pBdr/>
@@ -6946,29 +6347,6 @@
         <w:tblBorders/>
       </w:tblPr>
       <w:tcPr>
-        <w:shd w:color="ffffff"/>
-        <w:tcBorders>
-          <w:top w:val="none" w:color="000000" w:sz="4" w:space="0"/>
-          <w:left w:val="none" w:color="000000" w:sz="4" w:space="0"/>
-          <w:bottom w:val="none" w:color="000000" w:sz="4" w:space="0"/>
-          <w:right w:val="none" w:color="000000" w:sz="4" w:space="0"/>
-        </w:tcBorders>
-      </w:tcPr>
-    </w:tblStylePr>
-    <w:tblStylePr w:type="firstRow">
-      <w:rPr>
-        <w:b/>
-        <w:color w:val="404040"/>
-      </w:rPr>
-      <w:pPr>
-        <w:pBdr/>
-        <w:spacing/>
-        <w:ind/>
-      </w:pPr>
-      <w:tblPr>
-        <w:tblBorders/>
-      </w:tblPr>
-      <w:tcPr>
         <w:shd w:val="clear" w:color="ffffff"/>
         <w:tcBorders>
           <w:top w:val="none" w:color="000000" w:sz="4" w:space="0"/>
@@ -6978,30 +6356,7 @@
         </w:tcBorders>
       </w:tcPr>
     </w:tblStylePr>
-    <w:tblStylePr w:type="lastCol">
-      <w:rPr>
-        <w:i/>
-        <w:color w:val="404040"/>
-      </w:rPr>
-      <w:pPr>
-        <w:pBdr/>
-        <w:spacing/>
-        <w:ind/>
-      </w:pPr>
-      <w:tblPr>
-        <w:tblBorders/>
-      </w:tblPr>
-      <w:tcPr>
-        <w:shd w:color="ffffff"/>
-        <w:tcBorders>
-          <w:top w:val="none" w:color="000000" w:sz="4" w:space="0"/>
-          <w:left w:val="none" w:color="000000" w:sz="4" w:space="0"/>
-          <w:bottom w:val="none" w:color="000000" w:sz="4" w:space="0"/>
-          <w:right w:val="none" w:color="000000" w:sz="4" w:space="0"/>
-        </w:tcBorders>
-      </w:tcPr>
-    </w:tblStylePr>
-    <w:tblStylePr w:type="lastRow">
+    <w:tblStylePr w:type="firstRow">
       <w:rPr>
         <w:b/>
         <w:color w:val="404040"/>
@@ -7024,6 +6379,52 @@
         </w:tcBorders>
       </w:tcPr>
     </w:tblStylePr>
+    <w:tblStylePr w:type="lastCol">
+      <w:rPr>
+        <w:i/>
+        <w:color w:val="404040"/>
+      </w:rPr>
+      <w:pPr>
+        <w:pBdr/>
+        <w:spacing/>
+        <w:ind/>
+      </w:pPr>
+      <w:tblPr>
+        <w:tblBorders/>
+      </w:tblPr>
+      <w:tcPr>
+        <w:shd w:val="clear" w:color="ffffff"/>
+        <w:tcBorders>
+          <w:top w:val="none" w:color="000000" w:sz="4" w:space="0"/>
+          <w:left w:val="none" w:color="000000" w:sz="4" w:space="0"/>
+          <w:bottom w:val="none" w:color="000000" w:sz="4" w:space="0"/>
+          <w:right w:val="none" w:color="000000" w:sz="4" w:space="0"/>
+        </w:tcBorders>
+      </w:tcPr>
+    </w:tblStylePr>
+    <w:tblStylePr w:type="lastRow">
+      <w:rPr>
+        <w:b/>
+        <w:color w:val="404040"/>
+      </w:rPr>
+      <w:pPr>
+        <w:pBdr/>
+        <w:spacing/>
+        <w:ind/>
+      </w:pPr>
+      <w:tblPr>
+        <w:tblBorders/>
+      </w:tblPr>
+      <w:tcPr>
+        <w:shd w:val="clear" w:color="ffffff"/>
+        <w:tcBorders>
+          <w:top w:val="none" w:color="000000" w:sz="4" w:space="0"/>
+          <w:left w:val="none" w:color="000000" w:sz="4" w:space="0"/>
+          <w:bottom w:val="none" w:color="000000" w:sz="4" w:space="0"/>
+          <w:right w:val="none" w:color="000000" w:sz="4" w:space="0"/>
+        </w:tcBorders>
+      </w:tcPr>
+    </w:tblStylePr>
     <w:tblStylePr w:type="nwCell">
       <w:pPr>
         <w:pBdr/>
@@ -7090,9 +6491,9 @@
       </w:tcPr>
     </w:tblStylePr>
   </w:style>
-  <w:style w:type="table" w:styleId="35">
+  <w:style w:type="table" w:styleId="724">
     <w:name w:val="Grid Table 3 - Accent 2"/>
-    <w:basedOn w:val="669"/>
+    <w:basedOn w:val="889"/>
     <w:uiPriority w:val="99"/>
     <w:pPr>
       <w:pBdr/>
@@ -7191,29 +6592,6 @@
         <w:tblBorders/>
       </w:tblPr>
       <w:tcPr>
-        <w:shd w:color="ffffff"/>
-        <w:tcBorders>
-          <w:top w:val="none" w:color="000000" w:sz="4" w:space="0"/>
-          <w:left w:val="none" w:color="000000" w:sz="4" w:space="0"/>
-          <w:bottom w:val="none" w:color="000000" w:sz="4" w:space="0"/>
-          <w:right w:val="none" w:color="000000" w:sz="4" w:space="0"/>
-        </w:tcBorders>
-      </w:tcPr>
-    </w:tblStylePr>
-    <w:tblStylePr w:type="firstRow">
-      <w:rPr>
-        <w:b/>
-        <w:color w:val="404040"/>
-      </w:rPr>
-      <w:pPr>
-        <w:pBdr/>
-        <w:spacing/>
-        <w:ind/>
-      </w:pPr>
-      <w:tblPr>
-        <w:tblBorders/>
-      </w:tblPr>
-      <w:tcPr>
         <w:shd w:val="clear" w:color="ffffff"/>
         <w:tcBorders>
           <w:top w:val="none" w:color="000000" w:sz="4" w:space="0"/>
@@ -7223,30 +6601,7 @@
         </w:tcBorders>
       </w:tcPr>
     </w:tblStylePr>
-    <w:tblStylePr w:type="lastCol">
-      <w:rPr>
-        <w:i/>
-        <w:color w:val="404040"/>
-      </w:rPr>
-      <w:pPr>
-        <w:pBdr/>
-        <w:spacing/>
-        <w:ind/>
-      </w:pPr>
-      <w:tblPr>
-        <w:tblBorders/>
-      </w:tblPr>
-      <w:tcPr>
-        <w:shd w:color="ffffff"/>
-        <w:tcBorders>
-          <w:top w:val="none" w:color="000000" w:sz="4" w:space="0"/>
-          <w:left w:val="none" w:color="000000" w:sz="4" w:space="0"/>
-          <w:bottom w:val="none" w:color="000000" w:sz="4" w:space="0"/>
-          <w:right w:val="none" w:color="000000" w:sz="4" w:space="0"/>
-        </w:tcBorders>
-      </w:tcPr>
-    </w:tblStylePr>
-    <w:tblStylePr w:type="lastRow">
+    <w:tblStylePr w:type="firstRow">
       <w:rPr>
         <w:b/>
         <w:color w:val="404040"/>
@@ -7269,6 +6624,52 @@
         </w:tcBorders>
       </w:tcPr>
     </w:tblStylePr>
+    <w:tblStylePr w:type="lastCol">
+      <w:rPr>
+        <w:i/>
+        <w:color w:val="404040"/>
+      </w:rPr>
+      <w:pPr>
+        <w:pBdr/>
+        <w:spacing/>
+        <w:ind/>
+      </w:pPr>
+      <w:tblPr>
+        <w:tblBorders/>
+      </w:tblPr>
+      <w:tcPr>
+        <w:shd w:val="clear" w:color="ffffff"/>
+        <w:tcBorders>
+          <w:top w:val="none" w:color="000000" w:sz="4" w:space="0"/>
+          <w:left w:val="none" w:color="000000" w:sz="4" w:space="0"/>
+          <w:bottom w:val="none" w:color="000000" w:sz="4" w:space="0"/>
+          <w:right w:val="none" w:color="000000" w:sz="4" w:space="0"/>
+        </w:tcBorders>
+      </w:tcPr>
+    </w:tblStylePr>
+    <w:tblStylePr w:type="lastRow">
+      <w:rPr>
+        <w:b/>
+        <w:color w:val="404040"/>
+      </w:rPr>
+      <w:pPr>
+        <w:pBdr/>
+        <w:spacing/>
+        <w:ind/>
+      </w:pPr>
+      <w:tblPr>
+        <w:tblBorders/>
+      </w:tblPr>
+      <w:tcPr>
+        <w:shd w:val="clear" w:color="ffffff"/>
+        <w:tcBorders>
+          <w:top w:val="none" w:color="000000" w:sz="4" w:space="0"/>
+          <w:left w:val="none" w:color="000000" w:sz="4" w:space="0"/>
+          <w:bottom w:val="none" w:color="000000" w:sz="4" w:space="0"/>
+          <w:right w:val="none" w:color="000000" w:sz="4" w:space="0"/>
+        </w:tcBorders>
+      </w:tcPr>
+    </w:tblStylePr>
     <w:tblStylePr w:type="nwCell">
       <w:pPr>
         <w:pBdr/>
@@ -7335,9 +6736,9 @@
       </w:tcPr>
     </w:tblStylePr>
   </w:style>
-  <w:style w:type="table" w:styleId="36">
+  <w:style w:type="table" w:styleId="725">
     <w:name w:val="Grid Table 3 - Accent 3"/>
-    <w:basedOn w:val="669"/>
+    <w:basedOn w:val="889"/>
     <w:uiPriority w:val="99"/>
     <w:pPr>
       <w:pBdr/>
@@ -7436,29 +6837,6 @@
         <w:tblBorders/>
       </w:tblPr>
       <w:tcPr>
-        <w:shd w:color="ffffff"/>
-        <w:tcBorders>
-          <w:top w:val="none" w:color="000000" w:sz="4" w:space="0"/>
-          <w:left w:val="none" w:color="000000" w:sz="4" w:space="0"/>
-          <w:bottom w:val="none" w:color="000000" w:sz="4" w:space="0"/>
-          <w:right w:val="none" w:color="000000" w:sz="4" w:space="0"/>
-        </w:tcBorders>
-      </w:tcPr>
-    </w:tblStylePr>
-    <w:tblStylePr w:type="firstRow">
-      <w:rPr>
-        <w:b/>
-        <w:color w:val="404040"/>
-      </w:rPr>
-      <w:pPr>
-        <w:pBdr/>
-        <w:spacing/>
-        <w:ind/>
-      </w:pPr>
-      <w:tblPr>
-        <w:tblBorders/>
-      </w:tblPr>
-      <w:tcPr>
         <w:shd w:val="clear" w:color="ffffff"/>
         <w:tcBorders>
           <w:top w:val="none" w:color="000000" w:sz="4" w:space="0"/>
@@ -7468,30 +6846,7 @@
         </w:tcBorders>
       </w:tcPr>
     </w:tblStylePr>
-    <w:tblStylePr w:type="lastCol">
-      <w:rPr>
-        <w:i/>
-        <w:color w:val="404040"/>
-      </w:rPr>
-      <w:pPr>
-        <w:pBdr/>
-        <w:spacing/>
-        <w:ind/>
-      </w:pPr>
-      <w:tblPr>
-        <w:tblBorders/>
-      </w:tblPr>
-      <w:tcPr>
-        <w:shd w:color="ffffff"/>
-        <w:tcBorders>
-          <w:top w:val="none" w:color="000000" w:sz="4" w:space="0"/>
-          <w:left w:val="none" w:color="000000" w:sz="4" w:space="0"/>
-          <w:bottom w:val="none" w:color="000000" w:sz="4" w:space="0"/>
-          <w:right w:val="none" w:color="000000" w:sz="4" w:space="0"/>
-        </w:tcBorders>
-      </w:tcPr>
-    </w:tblStylePr>
-    <w:tblStylePr w:type="lastRow">
+    <w:tblStylePr w:type="firstRow">
       <w:rPr>
         <w:b/>
         <w:color w:val="404040"/>
@@ -7514,6 +6869,52 @@
         </w:tcBorders>
       </w:tcPr>
     </w:tblStylePr>
+    <w:tblStylePr w:type="lastCol">
+      <w:rPr>
+        <w:i/>
+        <w:color w:val="404040"/>
+      </w:rPr>
+      <w:pPr>
+        <w:pBdr/>
+        <w:spacing/>
+        <w:ind/>
+      </w:pPr>
+      <w:tblPr>
+        <w:tblBorders/>
+      </w:tblPr>
+      <w:tcPr>
+        <w:shd w:val="clear" w:color="ffffff"/>
+        <w:tcBorders>
+          <w:top w:val="none" w:color="000000" w:sz="4" w:space="0"/>
+          <w:left w:val="none" w:color="000000" w:sz="4" w:space="0"/>
+          <w:bottom w:val="none" w:color="000000" w:sz="4" w:space="0"/>
+          <w:right w:val="none" w:color="000000" w:sz="4" w:space="0"/>
+        </w:tcBorders>
+      </w:tcPr>
+    </w:tblStylePr>
+    <w:tblStylePr w:type="lastRow">
+      <w:rPr>
+        <w:b/>
+        <w:color w:val="404040"/>
+      </w:rPr>
+      <w:pPr>
+        <w:pBdr/>
+        <w:spacing/>
+        <w:ind/>
+      </w:pPr>
+      <w:tblPr>
+        <w:tblBorders/>
+      </w:tblPr>
+      <w:tcPr>
+        <w:shd w:val="clear" w:color="ffffff"/>
+        <w:tcBorders>
+          <w:top w:val="none" w:color="000000" w:sz="4" w:space="0"/>
+          <w:left w:val="none" w:color="000000" w:sz="4" w:space="0"/>
+          <w:bottom w:val="none" w:color="000000" w:sz="4" w:space="0"/>
+          <w:right w:val="none" w:color="000000" w:sz="4" w:space="0"/>
+        </w:tcBorders>
+      </w:tcPr>
+    </w:tblStylePr>
     <w:tblStylePr w:type="nwCell">
       <w:pPr>
         <w:pBdr/>
@@ -7580,9 +6981,9 @@
       </w:tcPr>
     </w:tblStylePr>
   </w:style>
-  <w:style w:type="table" w:styleId="37">
+  <w:style w:type="table" w:styleId="726">
     <w:name w:val="Grid Table 3 - Accent 4"/>
-    <w:basedOn w:val="669"/>
+    <w:basedOn w:val="889"/>
     <w:uiPriority w:val="99"/>
     <w:pPr>
       <w:pBdr/>
@@ -7681,29 +7082,6 @@
         <w:tblBorders/>
       </w:tblPr>
       <w:tcPr>
-        <w:shd w:color="ffffff"/>
-        <w:tcBorders>
-          <w:top w:val="none" w:color="000000" w:sz="4" w:space="0"/>
-          <w:left w:val="none" w:color="000000" w:sz="4" w:space="0"/>
-          <w:bottom w:val="none" w:color="000000" w:sz="4" w:space="0"/>
-          <w:right w:val="none" w:color="000000" w:sz="4" w:space="0"/>
-        </w:tcBorders>
-      </w:tcPr>
-    </w:tblStylePr>
-    <w:tblStylePr w:type="firstRow">
-      <w:rPr>
-        <w:b/>
-        <w:color w:val="404040"/>
-      </w:rPr>
-      <w:pPr>
-        <w:pBdr/>
-        <w:spacing/>
-        <w:ind/>
-      </w:pPr>
-      <w:tblPr>
-        <w:tblBorders/>
-      </w:tblPr>
-      <w:tcPr>
         <w:shd w:val="clear" w:color="ffffff"/>
         <w:tcBorders>
           <w:top w:val="none" w:color="000000" w:sz="4" w:space="0"/>
@@ -7713,30 +7091,7 @@
         </w:tcBorders>
       </w:tcPr>
     </w:tblStylePr>
-    <w:tblStylePr w:type="lastCol">
-      <w:rPr>
-        <w:i/>
-        <w:color w:val="404040"/>
-      </w:rPr>
-      <w:pPr>
-        <w:pBdr/>
-        <w:spacing/>
-        <w:ind/>
-      </w:pPr>
-      <w:tblPr>
-        <w:tblBorders/>
-      </w:tblPr>
-      <w:tcPr>
-        <w:shd w:color="ffffff"/>
-        <w:tcBorders>
-          <w:top w:val="none" w:color="000000" w:sz="4" w:space="0"/>
-          <w:left w:val="none" w:color="000000" w:sz="4" w:space="0"/>
-          <w:bottom w:val="none" w:color="000000" w:sz="4" w:space="0"/>
-          <w:right w:val="none" w:color="000000" w:sz="4" w:space="0"/>
-        </w:tcBorders>
-      </w:tcPr>
-    </w:tblStylePr>
-    <w:tblStylePr w:type="lastRow">
+    <w:tblStylePr w:type="firstRow">
       <w:rPr>
         <w:b/>
         <w:color w:val="404040"/>
@@ -7759,6 +7114,52 @@
         </w:tcBorders>
       </w:tcPr>
     </w:tblStylePr>
+    <w:tblStylePr w:type="lastCol">
+      <w:rPr>
+        <w:i/>
+        <w:color w:val="404040"/>
+      </w:rPr>
+      <w:pPr>
+        <w:pBdr/>
+        <w:spacing/>
+        <w:ind/>
+      </w:pPr>
+      <w:tblPr>
+        <w:tblBorders/>
+      </w:tblPr>
+      <w:tcPr>
+        <w:shd w:val="clear" w:color="ffffff"/>
+        <w:tcBorders>
+          <w:top w:val="none" w:color="000000" w:sz="4" w:space="0"/>
+          <w:left w:val="none" w:color="000000" w:sz="4" w:space="0"/>
+          <w:bottom w:val="none" w:color="000000" w:sz="4" w:space="0"/>
+          <w:right w:val="none" w:color="000000" w:sz="4" w:space="0"/>
+        </w:tcBorders>
+      </w:tcPr>
+    </w:tblStylePr>
+    <w:tblStylePr w:type="lastRow">
+      <w:rPr>
+        <w:b/>
+        <w:color w:val="404040"/>
+      </w:rPr>
+      <w:pPr>
+        <w:pBdr/>
+        <w:spacing/>
+        <w:ind/>
+      </w:pPr>
+      <w:tblPr>
+        <w:tblBorders/>
+      </w:tblPr>
+      <w:tcPr>
+        <w:shd w:val="clear" w:color="ffffff"/>
+        <w:tcBorders>
+          <w:top w:val="none" w:color="000000" w:sz="4" w:space="0"/>
+          <w:left w:val="none" w:color="000000" w:sz="4" w:space="0"/>
+          <w:bottom w:val="none" w:color="000000" w:sz="4" w:space="0"/>
+          <w:right w:val="none" w:color="000000" w:sz="4" w:space="0"/>
+        </w:tcBorders>
+      </w:tcPr>
+    </w:tblStylePr>
     <w:tblStylePr w:type="nwCell">
       <w:pPr>
         <w:pBdr/>
@@ -7825,9 +7226,9 @@
       </w:tcPr>
     </w:tblStylePr>
   </w:style>
-  <w:style w:type="table" w:styleId="38">
+  <w:style w:type="table" w:styleId="727">
     <w:name w:val="Grid Table 3 - Accent 5"/>
-    <w:basedOn w:val="669"/>
+    <w:basedOn w:val="889"/>
     <w:uiPriority w:val="99"/>
     <w:pPr>
       <w:pBdr/>
@@ -7926,29 +7327,6 @@
         <w:tblBorders/>
       </w:tblPr>
       <w:tcPr>
-        <w:shd w:color="ffffff"/>
-        <w:tcBorders>
-          <w:top w:val="none" w:color="000000" w:sz="4" w:space="0"/>
-          <w:left w:val="none" w:color="000000" w:sz="4" w:space="0"/>
-          <w:bottom w:val="none" w:color="000000" w:sz="4" w:space="0"/>
-          <w:right w:val="none" w:color="000000" w:sz="4" w:space="0"/>
-        </w:tcBorders>
-      </w:tcPr>
-    </w:tblStylePr>
-    <w:tblStylePr w:type="firstRow">
-      <w:rPr>
-        <w:b/>
-        <w:color w:val="404040"/>
-      </w:rPr>
-      <w:pPr>
-        <w:pBdr/>
-        <w:spacing/>
-        <w:ind/>
-      </w:pPr>
-      <w:tblPr>
-        <w:tblBorders/>
-      </w:tblPr>
-      <w:tcPr>
         <w:shd w:val="clear" w:color="ffffff"/>
         <w:tcBorders>
           <w:top w:val="none" w:color="000000" w:sz="4" w:space="0"/>
@@ -7958,30 +7336,7 @@
         </w:tcBorders>
       </w:tcPr>
     </w:tblStylePr>
-    <w:tblStylePr w:type="lastCol">
-      <w:rPr>
-        <w:i/>
-        <w:color w:val="404040"/>
-      </w:rPr>
-      <w:pPr>
-        <w:pBdr/>
-        <w:spacing/>
-        <w:ind/>
-      </w:pPr>
-      <w:tblPr>
-        <w:tblBorders/>
-      </w:tblPr>
-      <w:tcPr>
-        <w:shd w:color="ffffff"/>
-        <w:tcBorders>
-          <w:top w:val="none" w:color="000000" w:sz="4" w:space="0"/>
-          <w:left w:val="none" w:color="000000" w:sz="4" w:space="0"/>
-          <w:bottom w:val="none" w:color="000000" w:sz="4" w:space="0"/>
-          <w:right w:val="none" w:color="000000" w:sz="4" w:space="0"/>
-        </w:tcBorders>
-      </w:tcPr>
-    </w:tblStylePr>
-    <w:tblStylePr w:type="lastRow">
+    <w:tblStylePr w:type="firstRow">
       <w:rPr>
         <w:b/>
         <w:color w:val="404040"/>
@@ -8004,6 +7359,52 @@
         </w:tcBorders>
       </w:tcPr>
     </w:tblStylePr>
+    <w:tblStylePr w:type="lastCol">
+      <w:rPr>
+        <w:i/>
+        <w:color w:val="404040"/>
+      </w:rPr>
+      <w:pPr>
+        <w:pBdr/>
+        <w:spacing/>
+        <w:ind/>
+      </w:pPr>
+      <w:tblPr>
+        <w:tblBorders/>
+      </w:tblPr>
+      <w:tcPr>
+        <w:shd w:val="clear" w:color="ffffff"/>
+        <w:tcBorders>
+          <w:top w:val="none" w:color="000000" w:sz="4" w:space="0"/>
+          <w:left w:val="none" w:color="000000" w:sz="4" w:space="0"/>
+          <w:bottom w:val="none" w:color="000000" w:sz="4" w:space="0"/>
+          <w:right w:val="none" w:color="000000" w:sz="4" w:space="0"/>
+        </w:tcBorders>
+      </w:tcPr>
+    </w:tblStylePr>
+    <w:tblStylePr w:type="lastRow">
+      <w:rPr>
+        <w:b/>
+        <w:color w:val="404040"/>
+      </w:rPr>
+      <w:pPr>
+        <w:pBdr/>
+        <w:spacing/>
+        <w:ind/>
+      </w:pPr>
+      <w:tblPr>
+        <w:tblBorders/>
+      </w:tblPr>
+      <w:tcPr>
+        <w:shd w:val="clear" w:color="ffffff"/>
+        <w:tcBorders>
+          <w:top w:val="none" w:color="000000" w:sz="4" w:space="0"/>
+          <w:left w:val="none" w:color="000000" w:sz="4" w:space="0"/>
+          <w:bottom w:val="none" w:color="000000" w:sz="4" w:space="0"/>
+          <w:right w:val="none" w:color="000000" w:sz="4" w:space="0"/>
+        </w:tcBorders>
+      </w:tcPr>
+    </w:tblStylePr>
     <w:tblStylePr w:type="nwCell">
       <w:pPr>
         <w:pBdr/>
@@ -8070,9 +7471,9 @@
       </w:tcPr>
     </w:tblStylePr>
   </w:style>
-  <w:style w:type="table" w:styleId="39">
+  <w:style w:type="table" w:styleId="728">
     <w:name w:val="Grid Table 3 - Accent 6"/>
-    <w:basedOn w:val="669"/>
+    <w:basedOn w:val="889"/>
     <w:uiPriority w:val="99"/>
     <w:pPr>
       <w:pBdr/>
@@ -8171,29 +7572,6 @@
         <w:tblBorders/>
       </w:tblPr>
       <w:tcPr>
-        <w:shd w:color="ffffff"/>
-        <w:tcBorders>
-          <w:top w:val="none" w:color="000000" w:sz="4" w:space="0"/>
-          <w:left w:val="none" w:color="000000" w:sz="4" w:space="0"/>
-          <w:bottom w:val="none" w:color="000000" w:sz="4" w:space="0"/>
-          <w:right w:val="none" w:color="000000" w:sz="4" w:space="0"/>
-        </w:tcBorders>
-      </w:tcPr>
-    </w:tblStylePr>
-    <w:tblStylePr w:type="firstRow">
-      <w:rPr>
-        <w:b/>
-        <w:color w:val="404040"/>
-      </w:rPr>
-      <w:pPr>
-        <w:pBdr/>
-        <w:spacing/>
-        <w:ind/>
-      </w:pPr>
-      <w:tblPr>
-        <w:tblBorders/>
-      </w:tblPr>
-      <w:tcPr>
         <w:shd w:val="clear" w:color="ffffff"/>
         <w:tcBorders>
           <w:top w:val="none" w:color="000000" w:sz="4" w:space="0"/>
@@ -8203,30 +7581,7 @@
         </w:tcBorders>
       </w:tcPr>
     </w:tblStylePr>
-    <w:tblStylePr w:type="lastCol">
-      <w:rPr>
-        <w:i/>
-        <w:color w:val="404040"/>
-      </w:rPr>
-      <w:pPr>
-        <w:pBdr/>
-        <w:spacing/>
-        <w:ind/>
-      </w:pPr>
-      <w:tblPr>
-        <w:tblBorders/>
-      </w:tblPr>
-      <w:tcPr>
-        <w:shd w:color="ffffff"/>
-        <w:tcBorders>
-          <w:top w:val="none" w:color="000000" w:sz="4" w:space="0"/>
-          <w:left w:val="none" w:color="000000" w:sz="4" w:space="0"/>
-          <w:bottom w:val="none" w:color="000000" w:sz="4" w:space="0"/>
-          <w:right w:val="none" w:color="000000" w:sz="4" w:space="0"/>
-        </w:tcBorders>
-      </w:tcPr>
-    </w:tblStylePr>
-    <w:tblStylePr w:type="lastRow">
+    <w:tblStylePr w:type="firstRow">
       <w:rPr>
         <w:b/>
         <w:color w:val="404040"/>
@@ -8249,6 +7604,52 @@
         </w:tcBorders>
       </w:tcPr>
     </w:tblStylePr>
+    <w:tblStylePr w:type="lastCol">
+      <w:rPr>
+        <w:i/>
+        <w:color w:val="404040"/>
+      </w:rPr>
+      <w:pPr>
+        <w:pBdr/>
+        <w:spacing/>
+        <w:ind/>
+      </w:pPr>
+      <w:tblPr>
+        <w:tblBorders/>
+      </w:tblPr>
+      <w:tcPr>
+        <w:shd w:val="clear" w:color="ffffff"/>
+        <w:tcBorders>
+          <w:top w:val="none" w:color="000000" w:sz="4" w:space="0"/>
+          <w:left w:val="none" w:color="000000" w:sz="4" w:space="0"/>
+          <w:bottom w:val="none" w:color="000000" w:sz="4" w:space="0"/>
+          <w:right w:val="none" w:color="000000" w:sz="4" w:space="0"/>
+        </w:tcBorders>
+      </w:tcPr>
+    </w:tblStylePr>
+    <w:tblStylePr w:type="lastRow">
+      <w:rPr>
+        <w:b/>
+        <w:color w:val="404040"/>
+      </w:rPr>
+      <w:pPr>
+        <w:pBdr/>
+        <w:spacing/>
+        <w:ind/>
+      </w:pPr>
+      <w:tblPr>
+        <w:tblBorders/>
+      </w:tblPr>
+      <w:tcPr>
+        <w:shd w:val="clear" w:color="ffffff"/>
+        <w:tcBorders>
+          <w:top w:val="none" w:color="000000" w:sz="4" w:space="0"/>
+          <w:left w:val="none" w:color="000000" w:sz="4" w:space="0"/>
+          <w:bottom w:val="none" w:color="000000" w:sz="4" w:space="0"/>
+          <w:right w:val="none" w:color="000000" w:sz="4" w:space="0"/>
+        </w:tcBorders>
+      </w:tcPr>
+    </w:tblStylePr>
     <w:tblStylePr w:type="nwCell">
       <w:pPr>
         <w:pBdr/>
@@ -8315,9 +7716,9 @@
       </w:tcPr>
     </w:tblStylePr>
   </w:style>
-  <w:style w:type="table" w:styleId="40">
+  <w:style w:type="table" w:styleId="729">
     <w:name w:val="Grid Table 4"/>
-    <w:basedOn w:val="669"/>
+    <w:basedOn w:val="889"/>
     <w:uiPriority w:val="59"/>
     <w:pPr>
       <w:pBdr/>
@@ -8548,9 +7949,9 @@
       </w:tcPr>
     </w:tblStylePr>
   </w:style>
-  <w:style w:type="table" w:styleId="41">
+  <w:style w:type="table" w:styleId="730">
     <w:name w:val="Grid Table 4 - Accent 1"/>
-    <w:basedOn w:val="669"/>
+    <w:basedOn w:val="889"/>
     <w:uiPriority w:val="59"/>
     <w:pPr>
       <w:pBdr/>
@@ -8781,9 +8182,9 @@
       </w:tcPr>
     </w:tblStylePr>
   </w:style>
-  <w:style w:type="table" w:styleId="42">
+  <w:style w:type="table" w:styleId="731">
     <w:name w:val="Grid Table 4 - Accent 2"/>
-    <w:basedOn w:val="669"/>
+    <w:basedOn w:val="889"/>
     <w:uiPriority w:val="59"/>
     <w:pPr>
       <w:pBdr/>
@@ -9014,9 +8415,9 @@
       </w:tcPr>
     </w:tblStylePr>
   </w:style>
-  <w:style w:type="table" w:styleId="43">
+  <w:style w:type="table" w:styleId="732">
     <w:name w:val="Grid Table 4 - Accent 3"/>
-    <w:basedOn w:val="669"/>
+    <w:basedOn w:val="889"/>
     <w:uiPriority w:val="59"/>
     <w:pPr>
       <w:pBdr/>
@@ -9247,9 +8648,9 @@
       </w:tcPr>
     </w:tblStylePr>
   </w:style>
-  <w:style w:type="table" w:styleId="44">
+  <w:style w:type="table" w:styleId="733">
     <w:name w:val="Grid Table 4 - Accent 4"/>
-    <w:basedOn w:val="669"/>
+    <w:basedOn w:val="889"/>
     <w:uiPriority w:val="59"/>
     <w:pPr>
       <w:pBdr/>
@@ -9480,9 +8881,9 @@
       </w:tcPr>
     </w:tblStylePr>
   </w:style>
-  <w:style w:type="table" w:styleId="45">
+  <w:style w:type="table" w:styleId="734">
     <w:name w:val="Grid Table 4 - Accent 5"/>
-    <w:basedOn w:val="669"/>
+    <w:basedOn w:val="889"/>
     <w:uiPriority w:val="59"/>
     <w:pPr>
       <w:pBdr/>
@@ -9713,9 +9114,9 @@
       </w:tcPr>
     </w:tblStylePr>
   </w:style>
-  <w:style w:type="table" w:styleId="46">
+  <w:style w:type="table" w:styleId="735">
     <w:name w:val="Grid Table 4 - Accent 6"/>
-    <w:basedOn w:val="669"/>
+    <w:basedOn w:val="889"/>
     <w:uiPriority w:val="59"/>
     <w:pPr>
       <w:pBdr/>
@@ -9946,9 +9347,9 @@
       </w:tcPr>
     </w:tblStylePr>
   </w:style>
-  <w:style w:type="table" w:styleId="47">
+  <w:style w:type="table" w:styleId="736">
     <w:name w:val="Grid Table 5 Dark"/>
-    <w:basedOn w:val="669"/>
+    <w:basedOn w:val="889"/>
     <w:uiPriority w:val="99"/>
     <w:pPr>
       <w:pBdr/>
@@ -10174,9 +9575,9 @@
       </w:tcPr>
     </w:tblStylePr>
   </w:style>
-  <w:style w:type="table" w:styleId="48">
+  <w:style w:type="table" w:styleId="737">
     <w:name w:val="Grid Table 5 Dark- Accent 1"/>
-    <w:basedOn w:val="669"/>
+    <w:basedOn w:val="889"/>
     <w:uiPriority w:val="99"/>
     <w:pPr>
       <w:pBdr/>
@@ -10402,9 +9803,9 @@
       </w:tcPr>
     </w:tblStylePr>
   </w:style>
-  <w:style w:type="table" w:styleId="49">
+  <w:style w:type="table" w:styleId="738">
     <w:name w:val="Grid Table 5 Dark - Accent 2"/>
-    <w:basedOn w:val="669"/>
+    <w:basedOn w:val="889"/>
     <w:uiPriority w:val="99"/>
     <w:pPr>
       <w:pBdr/>
@@ -10630,9 +10031,9 @@
       </w:tcPr>
     </w:tblStylePr>
   </w:style>
-  <w:style w:type="table" w:styleId="50">
+  <w:style w:type="table" w:styleId="739">
     <w:name w:val="Grid Table 5 Dark - Accent 3"/>
-    <w:basedOn w:val="669"/>
+    <w:basedOn w:val="889"/>
     <w:uiPriority w:val="99"/>
     <w:pPr>
       <w:pBdr/>
@@ -10858,9 +10259,9 @@
       </w:tcPr>
     </w:tblStylePr>
   </w:style>
-  <w:style w:type="table" w:styleId="51">
+  <w:style w:type="table" w:styleId="740">
     <w:name w:val="Grid Table 5 Dark- Accent 4"/>
-    <w:basedOn w:val="669"/>
+    <w:basedOn w:val="889"/>
     <w:uiPriority w:val="99"/>
     <w:pPr>
       <w:pBdr/>
@@ -11086,9 +10487,9 @@
       </w:tcPr>
     </w:tblStylePr>
   </w:style>
-  <w:style w:type="table" w:styleId="52">
+  <w:style w:type="table" w:styleId="741">
     <w:name w:val="Grid Table 5 Dark - Accent 5"/>
-    <w:basedOn w:val="669"/>
+    <w:basedOn w:val="889"/>
     <w:uiPriority w:val="99"/>
     <w:pPr>
       <w:pBdr/>
@@ -11314,9 +10715,9 @@
       </w:tcPr>
     </w:tblStylePr>
   </w:style>
-  <w:style w:type="table" w:styleId="53">
+  <w:style w:type="table" w:styleId="742">
     <w:name w:val="Grid Table 5 Dark - Accent 6"/>
-    <w:basedOn w:val="669"/>
+    <w:basedOn w:val="889"/>
     <w:uiPriority w:val="99"/>
     <w:pPr>
       <w:pBdr/>
@@ -11542,9 +10943,9 @@
       </w:tcPr>
     </w:tblStylePr>
   </w:style>
-  <w:style w:type="table" w:styleId="54">
+  <w:style w:type="table" w:styleId="743">
     <w:name w:val="Grid Table 6 Colorful"/>
-    <w:basedOn w:val="669"/>
+    <w:basedOn w:val="889"/>
     <w:uiPriority w:val="99"/>
     <w:pPr>
       <w:pBdr/>
@@ -11772,9 +11173,9 @@
       </w:tcPr>
     </w:tblStylePr>
   </w:style>
-  <w:style w:type="table" w:styleId="55">
+  <w:style w:type="table" w:styleId="744">
     <w:name w:val="Grid Table 6 Colorful - Accent 1"/>
-    <w:basedOn w:val="669"/>
+    <w:basedOn w:val="889"/>
     <w:uiPriority w:val="99"/>
     <w:pPr>
       <w:pBdr/>
@@ -12002,9 +11403,9 @@
       </w:tcPr>
     </w:tblStylePr>
   </w:style>
-  <w:style w:type="table" w:styleId="56">
+  <w:style w:type="table" w:styleId="745">
     <w:name w:val="Grid Table 6 Colorful - Accent 2"/>
-    <w:basedOn w:val="669"/>
+    <w:basedOn w:val="889"/>
     <w:uiPriority w:val="99"/>
     <w:pPr>
       <w:pBdr/>
@@ -12232,9 +11633,9 @@
       </w:tcPr>
     </w:tblStylePr>
   </w:style>
-  <w:style w:type="table" w:styleId="57">
+  <w:style w:type="table" w:styleId="746">
     <w:name w:val="Grid Table 6 Colorful - Accent 3"/>
-    <w:basedOn w:val="669"/>
+    <w:basedOn w:val="889"/>
     <w:uiPriority w:val="99"/>
     <w:pPr>
       <w:pBdr/>
@@ -12462,9 +11863,9 @@
       </w:tcPr>
     </w:tblStylePr>
   </w:style>
-  <w:style w:type="table" w:styleId="58">
+  <w:style w:type="table" w:styleId="747">
     <w:name w:val="Grid Table 6 Colorful - Accent 4"/>
-    <w:basedOn w:val="669"/>
+    <w:basedOn w:val="889"/>
     <w:uiPriority w:val="99"/>
     <w:pPr>
       <w:pBdr/>
@@ -12692,9 +12093,9 @@
       </w:tcPr>
     </w:tblStylePr>
   </w:style>
-  <w:style w:type="table" w:styleId="59">
+  <w:style w:type="table" w:styleId="748">
     <w:name w:val="Grid Table 6 Colorful - Accent 5"/>
-    <w:basedOn w:val="669"/>
+    <w:basedOn w:val="889"/>
     <w:uiPriority w:val="99"/>
     <w:pPr>
       <w:pBdr/>
@@ -12922,9 +12323,9 @@
       </w:tcPr>
     </w:tblStylePr>
   </w:style>
-  <w:style w:type="table" w:styleId="60">
+  <w:style w:type="table" w:styleId="749">
     <w:name w:val="Grid Table 6 Colorful - Accent 6"/>
-    <w:basedOn w:val="669"/>
+    <w:basedOn w:val="889"/>
     <w:uiPriority w:val="99"/>
     <w:pPr>
       <w:pBdr/>
@@ -13152,9 +12553,9 @@
       </w:tcPr>
     </w:tblStylePr>
   </w:style>
-  <w:style w:type="table" w:styleId="61">
+  <w:style w:type="table" w:styleId="750">
     <w:name w:val="Grid Table 7 Colorful"/>
-    <w:basedOn w:val="669"/>
+    <w:basedOn w:val="889"/>
     <w:uiPriority w:val="99"/>
     <w:pPr>
       <w:pBdr/>
@@ -13256,11 +12657,11 @@
         <w:tblBorders/>
       </w:tblPr>
       <w:tcPr>
-        <w:shd w:color="ffffff"/>
+        <w:shd w:val="clear" w:color="ffffff"/>
         <w:tcBorders>
-          <w:top w:val="none"/>
-          <w:left w:val="none"/>
-          <w:bottom w:val="none"/>
+          <w:top w:val="none" w:color="000000" w:sz="4" w:space="0"/>
+          <w:left w:val="none" w:color="000000" w:sz="4" w:space="0"/>
+          <w:bottom w:val="none" w:color="000000" w:sz="4" w:space="0"/>
           <w:right w:val="single" w:color="000000" w:themeColor="text1" w:themeTint="80" w:sz="4" w:space="0"/>
         </w:tcBorders>
       </w:tcPr>
@@ -13283,10 +12684,10 @@
       <w:tcPr>
         <w:shd w:val="clear" w:color="ffffff" w:themeColor="light1" w:fill="ffffff" w:themeFill="light1"/>
         <w:tcBorders>
-          <w:top w:val="none"/>
-          <w:left w:val="none"/>
+          <w:top w:val="none" w:color="000000" w:sz="4" w:space="0"/>
+          <w:left w:val="none" w:color="000000" w:sz="4" w:space="0"/>
           <w:bottom w:val="single" w:color="000000" w:themeColor="text1" w:themeTint="80" w:sz="4" w:space="0"/>
-          <w:right w:val="none"/>
+          <w:right w:val="none" w:color="000000" w:sz="4" w:space="0"/>
         </w:tcBorders>
       </w:tcPr>
     </w:tblStylePr>
@@ -13306,12 +12707,12 @@
         <w:tblBorders/>
       </w:tblPr>
       <w:tcPr>
-        <w:shd w:color="ffffff"/>
+        <w:shd w:val="clear" w:color="ffffff"/>
         <w:tcBorders>
-          <w:top w:val="none"/>
+          <w:top w:val="none" w:color="000000" w:sz="4" w:space="0"/>
           <w:left w:val="single" w:color="000000" w:themeColor="text1" w:themeTint="80" w:sz="4" w:space="0"/>
-          <w:bottom w:val="none"/>
-          <w:right w:val="none"/>
+          <w:bottom w:val="none" w:color="000000" w:sz="4" w:space="0"/>
+          <w:right w:val="none" w:color="000000" w:sz="4" w:space="0"/>
         </w:tcBorders>
       </w:tcPr>
     </w:tblStylePr>
@@ -13334,9 +12735,9 @@
         <w:shd w:val="clear" w:color="ffffff" w:themeColor="light1" w:fill="ffffff" w:themeFill="light1"/>
         <w:tcBorders>
           <w:top w:val="single" w:color="000000" w:themeColor="text1" w:themeTint="80" w:sz="4" w:space="0"/>
-          <w:left w:val="none"/>
-          <w:bottom w:val="none"/>
-          <w:right w:val="none"/>
+          <w:left w:val="none" w:color="000000" w:sz="4" w:space="0"/>
+          <w:bottom w:val="none" w:color="000000" w:sz="4" w:space="0"/>
+          <w:right w:val="none" w:color="000000" w:sz="4" w:space="0"/>
         </w:tcBorders>
       </w:tcPr>
     </w:tblStylePr>
@@ -13406,9 +12807,9 @@
       </w:tcPr>
     </w:tblStylePr>
   </w:style>
-  <w:style w:type="table" w:styleId="62">
+  <w:style w:type="table" w:styleId="751">
     <w:name w:val="Grid Table 7 Colorful - Accent 1"/>
-    <w:basedOn w:val="669"/>
+    <w:basedOn w:val="889"/>
     <w:uiPriority w:val="99"/>
     <w:pPr>
       <w:pBdr/>
@@ -13510,11 +12911,11 @@
         <w:tblBorders/>
       </w:tblPr>
       <w:tcPr>
-        <w:shd w:color="ffffff"/>
+        <w:shd w:val="clear" w:color="ffffff"/>
         <w:tcBorders>
-          <w:top w:val="none"/>
-          <w:left w:val="none"/>
-          <w:bottom w:val="none"/>
+          <w:top w:val="none" w:color="000000" w:sz="4" w:space="0"/>
+          <w:left w:val="none" w:color="000000" w:sz="4" w:space="0"/>
+          <w:bottom w:val="none" w:color="000000" w:sz="4" w:space="0"/>
           <w:right w:val="single" w:color="000000" w:themeColor="accent1" w:themeTint="80" w:sz="4" w:space="0"/>
         </w:tcBorders>
       </w:tcPr>
@@ -13537,10 +12938,10 @@
       <w:tcPr>
         <w:shd w:val="clear" w:color="ffffff" w:themeColor="light1" w:fill="ffffff" w:themeFill="light1"/>
         <w:tcBorders>
-          <w:top w:val="none"/>
-          <w:left w:val="none"/>
+          <w:top w:val="none" w:color="000000" w:sz="4" w:space="0"/>
+          <w:left w:val="none" w:color="000000" w:sz="4" w:space="0"/>
           <w:bottom w:val="single" w:color="000000" w:themeColor="accent1" w:themeTint="80" w:sz="4" w:space="0"/>
-          <w:right w:val="none"/>
+          <w:right w:val="none" w:color="000000" w:sz="4" w:space="0"/>
         </w:tcBorders>
       </w:tcPr>
     </w:tblStylePr>
@@ -13560,12 +12961,12 @@
         <w:tblBorders/>
       </w:tblPr>
       <w:tcPr>
-        <w:shd w:color="ffffff"/>
+        <w:shd w:val="clear" w:color="ffffff"/>
         <w:tcBorders>
-          <w:top w:val="none"/>
+          <w:top w:val="none" w:color="000000" w:sz="4" w:space="0"/>
           <w:left w:val="single" w:color="000000" w:themeColor="accent1" w:themeTint="80" w:sz="4" w:space="0"/>
-          <w:bottom w:val="none"/>
-          <w:right w:val="none"/>
+          <w:bottom w:val="none" w:color="000000" w:sz="4" w:space="0"/>
+          <w:right w:val="none" w:color="000000" w:sz="4" w:space="0"/>
         </w:tcBorders>
       </w:tcPr>
     </w:tblStylePr>
@@ -13588,9 +12989,9 @@
         <w:shd w:val="clear" w:color="ffffff" w:themeColor="light1" w:fill="ffffff" w:themeFill="light1"/>
         <w:tcBorders>
           <w:top w:val="single" w:color="000000" w:themeColor="accent1" w:themeTint="80" w:sz="4" w:space="0"/>
-          <w:left w:val="none"/>
-          <w:bottom w:val="none"/>
-          <w:right w:val="none"/>
+          <w:left w:val="none" w:color="000000" w:sz="4" w:space="0"/>
+          <w:bottom w:val="none" w:color="000000" w:sz="4" w:space="0"/>
+          <w:right w:val="none" w:color="000000" w:sz="4" w:space="0"/>
         </w:tcBorders>
       </w:tcPr>
     </w:tblStylePr>
@@ -13660,9 +13061,9 @@
       </w:tcPr>
     </w:tblStylePr>
   </w:style>
-  <w:style w:type="table" w:styleId="63">
+  <w:style w:type="table" w:styleId="752">
     <w:name w:val="Grid Table 7 Colorful - Accent 2"/>
-    <w:basedOn w:val="669"/>
+    <w:basedOn w:val="889"/>
     <w:uiPriority w:val="99"/>
     <w:pPr>
       <w:pBdr/>
@@ -13764,11 +13165,11 @@
         <w:tblBorders/>
       </w:tblPr>
       <w:tcPr>
-        <w:shd w:color="ffffff"/>
+        <w:shd w:val="clear" w:color="ffffff"/>
         <w:tcBorders>
-          <w:top w:val="none"/>
-          <w:left w:val="none"/>
-          <w:bottom w:val="none"/>
+          <w:top w:val="none" w:color="000000" w:sz="4" w:space="0"/>
+          <w:left w:val="none" w:color="000000" w:sz="4" w:space="0"/>
+          <w:bottom w:val="none" w:color="000000" w:sz="4" w:space="0"/>
           <w:right w:val="single" w:color="000000" w:themeColor="accent2" w:themeTint="97" w:sz="4" w:space="0"/>
         </w:tcBorders>
       </w:tcPr>
@@ -13791,10 +13192,10 @@
       <w:tcPr>
         <w:shd w:val="clear" w:color="ffffff" w:themeColor="light1" w:fill="ffffff" w:themeFill="light1"/>
         <w:tcBorders>
-          <w:top w:val="none"/>
-          <w:left w:val="none"/>
+          <w:top w:val="none" w:color="000000" w:sz="4" w:space="0"/>
+          <w:left w:val="none" w:color="000000" w:sz="4" w:space="0"/>
           <w:bottom w:val="single" w:color="000000" w:themeColor="accent2" w:themeTint="97" w:sz="4" w:space="0"/>
-          <w:right w:val="none"/>
+          <w:right w:val="none" w:color="000000" w:sz="4" w:space="0"/>
         </w:tcBorders>
       </w:tcPr>
     </w:tblStylePr>
@@ -13814,12 +13215,12 @@
         <w:tblBorders/>
       </w:tblPr>
       <w:tcPr>
-        <w:shd w:color="ffffff"/>
+        <w:shd w:val="clear" w:color="ffffff"/>
         <w:tcBorders>
-          <w:top w:val="none"/>
+          <w:top w:val="none" w:color="000000" w:sz="4" w:space="0"/>
           <w:left w:val="single" w:color="000000" w:themeColor="accent2" w:themeTint="97" w:sz="4" w:space="0"/>
-          <w:bottom w:val="none"/>
-          <w:right w:val="none"/>
+          <w:bottom w:val="none" w:color="000000" w:sz="4" w:space="0"/>
+          <w:right w:val="none" w:color="000000" w:sz="4" w:space="0"/>
         </w:tcBorders>
       </w:tcPr>
     </w:tblStylePr>
@@ -13842,9 +13243,9 @@
         <w:shd w:val="clear" w:color="ffffff" w:themeColor="light1" w:fill="ffffff" w:themeFill="light1"/>
         <w:tcBorders>
           <w:top w:val="single" w:color="000000" w:themeColor="accent2" w:themeTint="97" w:sz="4" w:space="0"/>
-          <w:left w:val="none"/>
-          <w:bottom w:val="none"/>
-          <w:right w:val="none"/>
+          <w:left w:val="none" w:color="000000" w:sz="4" w:space="0"/>
+          <w:bottom w:val="none" w:color="000000" w:sz="4" w:space="0"/>
+          <w:right w:val="none" w:color="000000" w:sz="4" w:space="0"/>
         </w:tcBorders>
       </w:tcPr>
     </w:tblStylePr>
@@ -13914,9 +13315,9 @@
       </w:tcPr>
     </w:tblStylePr>
   </w:style>
-  <w:style w:type="table" w:styleId="64">
+  <w:style w:type="table" w:styleId="753">
     <w:name w:val="Grid Table 7 Colorful - Accent 3"/>
-    <w:basedOn w:val="669"/>
+    <w:basedOn w:val="889"/>
     <w:uiPriority w:val="99"/>
     <w:pPr>
       <w:pBdr/>
@@ -14018,11 +13419,11 @@
         <w:tblBorders/>
       </w:tblPr>
       <w:tcPr>
-        <w:shd w:color="ffffff"/>
+        <w:shd w:val="clear" w:color="ffffff"/>
         <w:tcBorders>
-          <w:top w:val="none"/>
-          <w:left w:val="none"/>
-          <w:bottom w:val="none"/>
+          <w:top w:val="none" w:color="000000" w:sz="4" w:space="0"/>
+          <w:left w:val="none" w:color="000000" w:sz="4" w:space="0"/>
+          <w:bottom w:val="none" w:color="000000" w:sz="4" w:space="0"/>
           <w:right w:val="single" w:color="000000" w:themeColor="accent3" w:themeTint="FE" w:sz="4" w:space="0"/>
         </w:tcBorders>
       </w:tcPr>
@@ -14045,10 +13446,10 @@
       <w:tcPr>
         <w:shd w:val="clear" w:color="ffffff" w:themeColor="light1" w:fill="ffffff" w:themeFill="light1"/>
         <w:tcBorders>
-          <w:top w:val="none"/>
-          <w:left w:val="none"/>
+          <w:top w:val="none" w:color="000000" w:sz="4" w:space="0"/>
+          <w:left w:val="none" w:color="000000" w:sz="4" w:space="0"/>
           <w:bottom w:val="single" w:color="000000" w:themeColor="accent3" w:themeTint="FE" w:sz="4" w:space="0"/>
-          <w:right w:val="none"/>
+          <w:right w:val="none" w:color="000000" w:sz="4" w:space="0"/>
         </w:tcBorders>
       </w:tcPr>
     </w:tblStylePr>
@@ -14068,12 +13469,12 @@
         <w:tblBorders/>
       </w:tblPr>
       <w:tcPr>
-        <w:shd w:color="ffffff"/>
+        <w:shd w:val="clear" w:color="ffffff"/>
         <w:tcBorders>
-          <w:top w:val="none"/>
+          <w:top w:val="none" w:color="000000" w:sz="4" w:space="0"/>
           <w:left w:val="single" w:color="000000" w:themeColor="accent3" w:themeTint="FE" w:sz="4" w:space="0"/>
-          <w:bottom w:val="none"/>
-          <w:right w:val="none"/>
+          <w:bottom w:val="none" w:color="000000" w:sz="4" w:space="0"/>
+          <w:right w:val="none" w:color="000000" w:sz="4" w:space="0"/>
         </w:tcBorders>
       </w:tcPr>
     </w:tblStylePr>
@@ -14096,9 +13497,9 @@
         <w:shd w:val="clear" w:color="ffffff" w:themeColor="light1" w:fill="ffffff" w:themeFill="light1"/>
         <w:tcBorders>
           <w:top w:val="single" w:color="000000" w:themeColor="accent3" w:themeTint="FE" w:sz="4" w:space="0"/>
-          <w:left w:val="none"/>
-          <w:bottom w:val="none"/>
-          <w:right w:val="none"/>
+          <w:left w:val="none" w:color="000000" w:sz="4" w:space="0"/>
+          <w:bottom w:val="none" w:color="000000" w:sz="4" w:space="0"/>
+          <w:right w:val="none" w:color="000000" w:sz="4" w:space="0"/>
         </w:tcBorders>
       </w:tcPr>
     </w:tblStylePr>
@@ -14168,9 +13569,9 @@
       </w:tcPr>
     </w:tblStylePr>
   </w:style>
-  <w:style w:type="table" w:styleId="65">
+  <w:style w:type="table" w:styleId="754">
     <w:name w:val="Grid Table 7 Colorful - Accent 4"/>
-    <w:basedOn w:val="669"/>
+    <w:basedOn w:val="889"/>
     <w:uiPriority w:val="99"/>
     <w:pPr>
       <w:pBdr/>
@@ -14272,11 +13673,11 @@
         <w:tblBorders/>
       </w:tblPr>
       <w:tcPr>
-        <w:shd w:color="ffffff"/>
+        <w:shd w:val="clear" w:color="ffffff"/>
         <w:tcBorders>
-          <w:top w:val="none"/>
-          <w:left w:val="none"/>
-          <w:bottom w:val="none"/>
+          <w:top w:val="none" w:color="000000" w:sz="4" w:space="0"/>
+          <w:left w:val="none" w:color="000000" w:sz="4" w:space="0"/>
+          <w:bottom w:val="none" w:color="000000" w:sz="4" w:space="0"/>
           <w:right w:val="single" w:color="000000" w:themeColor="accent4" w:themeTint="9A" w:sz="4" w:space="0"/>
         </w:tcBorders>
       </w:tcPr>
@@ -14299,10 +13700,10 @@
       <w:tcPr>
         <w:shd w:val="clear" w:color="ffffff" w:themeColor="light1" w:fill="ffffff" w:themeFill="light1"/>
         <w:tcBorders>
-          <w:top w:val="none"/>
-          <w:left w:val="none"/>
+          <w:top w:val="none" w:color="000000" w:sz="4" w:space="0"/>
+          <w:left w:val="none" w:color="000000" w:sz="4" w:space="0"/>
           <w:bottom w:val="single" w:color="000000" w:themeColor="accent4" w:themeTint="9A" w:sz="4" w:space="0"/>
-          <w:right w:val="none"/>
+          <w:right w:val="none" w:color="000000" w:sz="4" w:space="0"/>
         </w:tcBorders>
       </w:tcPr>
     </w:tblStylePr>
@@ -14322,12 +13723,12 @@
         <w:tblBorders/>
       </w:tblPr>
       <w:tcPr>
-        <w:shd w:color="ffffff"/>
+        <w:shd w:val="clear" w:color="ffffff"/>
         <w:tcBorders>
-          <w:top w:val="none"/>
+          <w:top w:val="none" w:color="000000" w:sz="4" w:space="0"/>
           <w:left w:val="single" w:color="000000" w:themeColor="accent4" w:themeTint="9A" w:sz="4" w:space="0"/>
-          <w:bottom w:val="none"/>
-          <w:right w:val="none"/>
+          <w:bottom w:val="none" w:color="000000" w:sz="4" w:space="0"/>
+          <w:right w:val="none" w:color="000000" w:sz="4" w:space="0"/>
         </w:tcBorders>
       </w:tcPr>
     </w:tblStylePr>
@@ -14350,9 +13751,9 @@
         <w:shd w:val="clear" w:color="ffffff" w:themeColor="light1" w:fill="ffffff" w:themeFill="light1"/>
         <w:tcBorders>
           <w:top w:val="single" w:color="000000" w:themeColor="accent4" w:themeTint="9A" w:sz="4" w:space="0"/>
-          <w:left w:val="none"/>
-          <w:bottom w:val="none"/>
-          <w:right w:val="none"/>
+          <w:left w:val="none" w:color="000000" w:sz="4" w:space="0"/>
+          <w:bottom w:val="none" w:color="000000" w:sz="4" w:space="0"/>
+          <w:right w:val="none" w:color="000000" w:sz="4" w:space="0"/>
         </w:tcBorders>
       </w:tcPr>
     </w:tblStylePr>
@@ -14422,9 +13823,9 @@
       </w:tcPr>
     </w:tblStylePr>
   </w:style>
-  <w:style w:type="table" w:styleId="66">
+  <w:style w:type="table" w:styleId="755">
     <w:name w:val="Grid Table 7 Colorful - Accent 5"/>
-    <w:basedOn w:val="669"/>
+    <w:basedOn w:val="889"/>
     <w:uiPriority w:val="99"/>
     <w:pPr>
       <w:pBdr/>
@@ -14526,11 +13927,11 @@
         <w:tblBorders/>
       </w:tblPr>
       <w:tcPr>
-        <w:shd w:color="ffffff"/>
+        <w:shd w:val="clear" w:color="ffffff"/>
         <w:tcBorders>
-          <w:top w:val="none"/>
-          <w:left w:val="none"/>
-          <w:bottom w:val="none"/>
+          <w:top w:val="none" w:color="000000" w:sz="4" w:space="0"/>
+          <w:left w:val="none" w:color="000000" w:sz="4" w:space="0"/>
+          <w:bottom w:val="none" w:color="000000" w:sz="4" w:space="0"/>
           <w:right w:val="single" w:color="000000" w:themeColor="accent5" w:themeTint="90" w:sz="4" w:space="0"/>
         </w:tcBorders>
       </w:tcPr>
@@ -14553,10 +13954,10 @@
       <w:tcPr>
         <w:shd w:val="clear" w:color="ffffff" w:themeColor="light1" w:fill="ffffff" w:themeFill="light1"/>
         <w:tcBorders>
-          <w:top w:val="none"/>
-          <w:left w:val="none"/>
+          <w:top w:val="none" w:color="000000" w:sz="4" w:space="0"/>
+          <w:left w:val="none" w:color="000000" w:sz="4" w:space="0"/>
           <w:bottom w:val="single" w:color="000000" w:themeColor="accent5" w:themeTint="90" w:sz="4" w:space="0"/>
-          <w:right w:val="none"/>
+          <w:right w:val="none" w:color="000000" w:sz="4" w:space="0"/>
         </w:tcBorders>
       </w:tcPr>
     </w:tblStylePr>
@@ -14576,12 +13977,12 @@
         <w:tblBorders/>
       </w:tblPr>
       <w:tcPr>
-        <w:shd w:color="ffffff"/>
+        <w:shd w:val="clear" w:color="ffffff"/>
         <w:tcBorders>
-          <w:top w:val="none"/>
+          <w:top w:val="none" w:color="000000" w:sz="4" w:space="0"/>
           <w:left w:val="single" w:color="000000" w:themeColor="accent5" w:themeTint="90" w:sz="4" w:space="0"/>
-          <w:bottom w:val="none"/>
-          <w:right w:val="none"/>
+          <w:bottom w:val="none" w:color="000000" w:sz="4" w:space="0"/>
+          <w:right w:val="none" w:color="000000" w:sz="4" w:space="0"/>
         </w:tcBorders>
       </w:tcPr>
     </w:tblStylePr>
@@ -14604,9 +14005,9 @@
         <w:shd w:val="clear" w:color="ffffff" w:themeColor="light1" w:fill="ffffff" w:themeFill="light1"/>
         <w:tcBorders>
           <w:top w:val="single" w:color="000000" w:themeColor="accent5" w:themeTint="90" w:sz="4" w:space="0"/>
-          <w:left w:val="none"/>
-          <w:bottom w:val="none"/>
-          <w:right w:val="none"/>
+          <w:left w:val="none" w:color="000000" w:sz="4" w:space="0"/>
+          <w:bottom w:val="none" w:color="000000" w:sz="4" w:space="0"/>
+          <w:right w:val="none" w:color="000000" w:sz="4" w:space="0"/>
         </w:tcBorders>
       </w:tcPr>
     </w:tblStylePr>
@@ -14676,9 +14077,9 @@
       </w:tcPr>
     </w:tblStylePr>
   </w:style>
-  <w:style w:type="table" w:styleId="67">
+  <w:style w:type="table" w:styleId="756">
     <w:name w:val="Grid Table 7 Colorful - Accent 6"/>
-    <w:basedOn w:val="669"/>
+    <w:basedOn w:val="889"/>
     <w:uiPriority w:val="99"/>
     <w:pPr>
       <w:pBdr/>
@@ -14780,11 +14181,11 @@
         <w:tblBorders/>
       </w:tblPr>
       <w:tcPr>
-        <w:shd w:color="ffffff"/>
+        <w:shd w:val="clear" w:color="ffffff"/>
         <w:tcBorders>
-          <w:top w:val="none"/>
-          <w:left w:val="none"/>
-          <w:bottom w:val="none"/>
+          <w:top w:val="none" w:color="000000" w:sz="4" w:space="0"/>
+          <w:left w:val="none" w:color="000000" w:sz="4" w:space="0"/>
+          <w:bottom w:val="none" w:color="000000" w:sz="4" w:space="0"/>
           <w:right w:val="single" w:color="000000" w:themeColor="accent6" w:themeTint="90" w:sz="4" w:space="0"/>
         </w:tcBorders>
       </w:tcPr>
@@ -14807,10 +14208,10 @@
       <w:tcPr>
         <w:shd w:val="clear" w:color="ffffff" w:themeColor="light1" w:fill="ffffff" w:themeFill="light1"/>
         <w:tcBorders>
-          <w:top w:val="none"/>
-          <w:left w:val="none"/>
+          <w:top w:val="none" w:color="000000" w:sz="4" w:space="0"/>
+          <w:left w:val="none" w:color="000000" w:sz="4" w:space="0"/>
           <w:bottom w:val="single" w:color="000000" w:themeColor="accent6" w:themeTint="90" w:sz="4" w:space="0"/>
-          <w:right w:val="none"/>
+          <w:right w:val="none" w:color="000000" w:sz="4" w:space="0"/>
         </w:tcBorders>
       </w:tcPr>
     </w:tblStylePr>
@@ -14830,12 +14231,12 @@
         <w:tblBorders/>
       </w:tblPr>
       <w:tcPr>
-        <w:shd w:color="ffffff"/>
+        <w:shd w:val="clear" w:color="ffffff"/>
         <w:tcBorders>
-          <w:top w:val="none"/>
+          <w:top w:val="none" w:color="000000" w:sz="4" w:space="0"/>
           <w:left w:val="single" w:color="000000" w:themeColor="accent6" w:themeTint="90" w:sz="4" w:space="0"/>
-          <w:bottom w:val="none"/>
-          <w:right w:val="none"/>
+          <w:bottom w:val="none" w:color="000000" w:sz="4" w:space="0"/>
+          <w:right w:val="none" w:color="000000" w:sz="4" w:space="0"/>
         </w:tcBorders>
       </w:tcPr>
     </w:tblStylePr>
@@ -14858,9 +14259,9 @@
         <w:shd w:val="clear" w:color="ffffff" w:themeColor="light1" w:fill="ffffff" w:themeFill="light1"/>
         <w:tcBorders>
           <w:top w:val="single" w:color="000000" w:themeColor="accent6" w:themeTint="90" w:sz="4" w:space="0"/>
-          <w:left w:val="none"/>
-          <w:bottom w:val="none"/>
-          <w:right w:val="none"/>
+          <w:left w:val="none" w:color="000000" w:sz="4" w:space="0"/>
+          <w:bottom w:val="none" w:color="000000" w:sz="4" w:space="0"/>
+          <w:right w:val="none" w:color="000000" w:sz="4" w:space="0"/>
         </w:tcBorders>
       </w:tcPr>
     </w:tblStylePr>
@@ -14930,9 +14331,9 @@
       </w:tcPr>
     </w:tblStylePr>
   </w:style>
-  <w:style w:type="table" w:styleId="68">
+  <w:style w:type="table" w:styleId="757">
     <w:name w:val="List Table 1 Light"/>
-    <w:basedOn w:val="669"/>
+    <w:basedOn w:val="889"/>
     <w:uiPriority w:val="99"/>
     <w:pPr>
       <w:pBdr/>
@@ -15146,9 +14547,9 @@
       </w:tcPr>
     </w:tblStylePr>
   </w:style>
-  <w:style w:type="table" w:styleId="69">
+  <w:style w:type="table" w:styleId="758">
     <w:name w:val="List Table 1 Light - Accent 1"/>
-    <w:basedOn w:val="669"/>
+    <w:basedOn w:val="889"/>
     <w:uiPriority w:val="99"/>
     <w:pPr>
       <w:pBdr/>
@@ -15362,9 +14763,9 @@
       </w:tcPr>
     </w:tblStylePr>
   </w:style>
-  <w:style w:type="table" w:styleId="70">
+  <w:style w:type="table" w:styleId="759">
     <w:name w:val="List Table 1 Light - Accent 2"/>
-    <w:basedOn w:val="669"/>
+    <w:basedOn w:val="889"/>
     <w:uiPriority w:val="99"/>
     <w:pPr>
       <w:pBdr/>
@@ -15578,9 +14979,9 @@
       </w:tcPr>
     </w:tblStylePr>
   </w:style>
-  <w:style w:type="table" w:styleId="71">
+  <w:style w:type="table" w:styleId="760">
     <w:name w:val="List Table 1 Light - Accent 3"/>
-    <w:basedOn w:val="669"/>
+    <w:basedOn w:val="889"/>
     <w:uiPriority w:val="99"/>
     <w:pPr>
       <w:pBdr/>
@@ -15794,9 +15195,9 @@
       </w:tcPr>
     </w:tblStylePr>
   </w:style>
-  <w:style w:type="table" w:styleId="72">
+  <w:style w:type="table" w:styleId="761">
     <w:name w:val="List Table 1 Light - Accent 4"/>
-    <w:basedOn w:val="669"/>
+    <w:basedOn w:val="889"/>
     <w:uiPriority w:val="99"/>
     <w:pPr>
       <w:pBdr/>
@@ -16010,9 +15411,9 @@
       </w:tcPr>
     </w:tblStylePr>
   </w:style>
-  <w:style w:type="table" w:styleId="73">
+  <w:style w:type="table" w:styleId="762">
     <w:name w:val="List Table 1 Light - Accent 5"/>
-    <w:basedOn w:val="669"/>
+    <w:basedOn w:val="889"/>
     <w:uiPriority w:val="99"/>
     <w:pPr>
       <w:pBdr/>
@@ -16226,9 +15627,9 @@
       </w:tcPr>
     </w:tblStylePr>
   </w:style>
-  <w:style w:type="table" w:styleId="74">
+  <w:style w:type="table" w:styleId="763">
     <w:name w:val="List Table 1 Light - Accent 6"/>
-    <w:basedOn w:val="669"/>
+    <w:basedOn w:val="889"/>
     <w:uiPriority w:val="99"/>
     <w:pPr>
       <w:pBdr/>
@@ -16442,9 +15843,9 @@
       </w:tcPr>
     </w:tblStylePr>
   </w:style>
-  <w:style w:type="table" w:styleId="75">
+  <w:style w:type="table" w:styleId="764">
     <w:name w:val="List Table 2"/>
-    <w:basedOn w:val="669"/>
+    <w:basedOn w:val="889"/>
     <w:uiPriority w:val="99"/>
     <w:pPr>
       <w:pBdr/>
@@ -16680,9 +16081,9 @@
       </w:tcPr>
     </w:tblStylePr>
   </w:style>
-  <w:style w:type="table" w:styleId="76">
+  <w:style w:type="table" w:styleId="765">
     <w:name w:val="List Table 2 - Accent 1"/>
-    <w:basedOn w:val="669"/>
+    <w:basedOn w:val="889"/>
     <w:uiPriority w:val="99"/>
     <w:pPr>
       <w:pBdr/>
@@ -16918,9 +16319,9 @@
       </w:tcPr>
     </w:tblStylePr>
   </w:style>
-  <w:style w:type="table" w:styleId="77">
+  <w:style w:type="table" w:styleId="766">
     <w:name w:val="List Table 2 - Accent 2"/>
-    <w:basedOn w:val="669"/>
+    <w:basedOn w:val="889"/>
     <w:uiPriority w:val="99"/>
     <w:pPr>
       <w:pBdr/>
@@ -17156,9 +16557,9 @@
       </w:tcPr>
     </w:tblStylePr>
   </w:style>
-  <w:style w:type="table" w:styleId="78">
+  <w:style w:type="table" w:styleId="767">
     <w:name w:val="List Table 2 - Accent 3"/>
-    <w:basedOn w:val="669"/>
+    <w:basedOn w:val="889"/>
     <w:uiPriority w:val="99"/>
     <w:pPr>
       <w:pBdr/>
@@ -17394,9 +16795,9 @@
       </w:tcPr>
     </w:tblStylePr>
   </w:style>
-  <w:style w:type="table" w:styleId="79">
+  <w:style w:type="table" w:styleId="768">
     <w:name w:val="List Table 2 - Accent 4"/>
-    <w:basedOn w:val="669"/>
+    <w:basedOn w:val="889"/>
     <w:uiPriority w:val="99"/>
     <w:pPr>
       <w:pBdr/>
@@ -17632,9 +17033,9 @@
       </w:tcPr>
     </w:tblStylePr>
   </w:style>
-  <w:style w:type="table" w:styleId="80">
+  <w:style w:type="table" w:styleId="769">
     <w:name w:val="List Table 2 - Accent 5"/>
-    <w:basedOn w:val="669"/>
+    <w:basedOn w:val="889"/>
     <w:uiPriority w:val="99"/>
     <w:pPr>
       <w:pBdr/>
@@ -17870,9 +17271,9 @@
       </w:tcPr>
     </w:tblStylePr>
   </w:style>
-  <w:style w:type="table" w:styleId="81">
+  <w:style w:type="table" w:styleId="770">
     <w:name w:val="List Table 2 - Accent 6"/>
-    <w:basedOn w:val="669"/>
+    <w:basedOn w:val="889"/>
     <w:uiPriority w:val="99"/>
     <w:pPr>
       <w:pBdr/>
@@ -18108,9 +17509,9 @@
       </w:tcPr>
     </w:tblStylePr>
   </w:style>
-  <w:style w:type="table" w:styleId="82">
+  <w:style w:type="table" w:styleId="771">
     <w:name w:val="List Table 3"/>
-    <w:basedOn w:val="669"/>
+    <w:basedOn w:val="889"/>
     <w:uiPriority w:val="99"/>
     <w:pPr>
       <w:pBdr/>
@@ -18336,9 +17737,9 @@
       </w:tcPr>
     </w:tblStylePr>
   </w:style>
-  <w:style w:type="table" w:styleId="83">
+  <w:style w:type="table" w:styleId="772">
     <w:name w:val="List Table 3 - Accent 1"/>
-    <w:basedOn w:val="669"/>
+    <w:basedOn w:val="889"/>
     <w:uiPriority w:val="99"/>
     <w:pPr>
       <w:pBdr/>
@@ -18564,9 +17965,9 @@
       </w:tcPr>
     </w:tblStylePr>
   </w:style>
-  <w:style w:type="table" w:styleId="84">
+  <w:style w:type="table" w:styleId="773">
     <w:name w:val="List Table 3 - Accent 2"/>
-    <w:basedOn w:val="669"/>
+    <w:basedOn w:val="889"/>
     <w:uiPriority w:val="99"/>
     <w:pPr>
       <w:pBdr/>
@@ -18792,9 +18193,9 @@
       </w:tcPr>
     </w:tblStylePr>
   </w:style>
-  <w:style w:type="table" w:styleId="85">
+  <w:style w:type="table" w:styleId="774">
     <w:name w:val="List Table 3 - Accent 3"/>
-    <w:basedOn w:val="669"/>
+    <w:basedOn w:val="889"/>
     <w:uiPriority w:val="99"/>
     <w:pPr>
       <w:pBdr/>
@@ -19020,9 +18421,9 @@
       </w:tcPr>
     </w:tblStylePr>
   </w:style>
-  <w:style w:type="table" w:styleId="86">
+  <w:style w:type="table" w:styleId="775">
     <w:name w:val="List Table 3 - Accent 4"/>
-    <w:basedOn w:val="669"/>
+    <w:basedOn w:val="889"/>
     <w:uiPriority w:val="99"/>
     <w:pPr>
       <w:pBdr/>
@@ -19248,9 +18649,9 @@
       </w:tcPr>
     </w:tblStylePr>
   </w:style>
-  <w:style w:type="table" w:styleId="87">
+  <w:style w:type="table" w:styleId="776">
     <w:name w:val="List Table 3 - Accent 5"/>
-    <w:basedOn w:val="669"/>
+    <w:basedOn w:val="889"/>
     <w:uiPriority w:val="99"/>
     <w:pPr>
       <w:pBdr/>
@@ -19476,9 +18877,9 @@
       </w:tcPr>
     </w:tblStylePr>
   </w:style>
-  <w:style w:type="table" w:styleId="88">
+  <w:style w:type="table" w:styleId="777">
     <w:name w:val="List Table 3 - Accent 6"/>
-    <w:basedOn w:val="669"/>
+    <w:basedOn w:val="889"/>
     <w:uiPriority w:val="99"/>
     <w:pPr>
       <w:pBdr/>
@@ -19704,9 +19105,9 @@
       </w:tcPr>
     </w:tblStylePr>
   </w:style>
-  <w:style w:type="table" w:styleId="89">
+  <w:style w:type="table" w:styleId="778">
     <w:name w:val="List Table 4"/>
-    <w:basedOn w:val="669"/>
+    <w:basedOn w:val="889"/>
     <w:uiPriority w:val="99"/>
     <w:pPr>
       <w:pBdr/>
@@ -19929,9 +19330,9 @@
       </w:tcPr>
     </w:tblStylePr>
   </w:style>
-  <w:style w:type="table" w:styleId="90">
+  <w:style w:type="table" w:styleId="779">
     <w:name w:val="List Table 4 - Accent 1"/>
-    <w:basedOn w:val="669"/>
+    <w:basedOn w:val="889"/>
     <w:uiPriority w:val="99"/>
     <w:pPr>
       <w:pBdr/>
@@ -20154,9 +19555,9 @@
       </w:tcPr>
     </w:tblStylePr>
   </w:style>
-  <w:style w:type="table" w:styleId="91">
+  <w:style w:type="table" w:styleId="780">
     <w:name w:val="List Table 4 - Accent 2"/>
-    <w:basedOn w:val="669"/>
+    <w:basedOn w:val="889"/>
     <w:uiPriority w:val="99"/>
     <w:pPr>
       <w:pBdr/>
@@ -20379,9 +19780,9 @@
       </w:tcPr>
     </w:tblStylePr>
   </w:style>
-  <w:style w:type="table" w:styleId="92">
+  <w:style w:type="table" w:styleId="781">
     <w:name w:val="List Table 4 - Accent 3"/>
-    <w:basedOn w:val="669"/>
+    <w:basedOn w:val="889"/>
     <w:uiPriority w:val="99"/>
     <w:pPr>
       <w:pBdr/>
@@ -20604,9 +20005,9 @@
       </w:tcPr>
     </w:tblStylePr>
   </w:style>
-  <w:style w:type="table" w:styleId="93">
+  <w:style w:type="table" w:styleId="782">
     <w:name w:val="List Table 4 - Accent 4"/>
-    <w:basedOn w:val="669"/>
+    <w:basedOn w:val="889"/>
     <w:uiPriority w:val="99"/>
     <w:pPr>
       <w:pBdr/>
@@ -20829,9 +20230,9 @@
       </w:tcPr>
     </w:tblStylePr>
   </w:style>
-  <w:style w:type="table" w:styleId="94">
+  <w:style w:type="table" w:styleId="783">
     <w:name w:val="List Table 4 - Accent 5"/>
-    <w:basedOn w:val="669"/>
+    <w:basedOn w:val="889"/>
     <w:uiPriority w:val="99"/>
     <w:pPr>
       <w:pBdr/>
@@ -21054,9 +20455,9 @@
       </w:tcPr>
     </w:tblStylePr>
   </w:style>
-  <w:style w:type="table" w:styleId="95">
+  <w:style w:type="table" w:styleId="784">
     <w:name w:val="List Table 4 - Accent 6"/>
-    <w:basedOn w:val="669"/>
+    <w:basedOn w:val="889"/>
     <w:uiPriority w:val="99"/>
     <w:pPr>
       <w:pBdr/>
@@ -21279,9 +20680,9 @@
       </w:tcPr>
     </w:tblStylePr>
   </w:style>
-  <w:style w:type="table" w:styleId="96">
+  <w:style w:type="table" w:styleId="785">
     <w:name w:val="List Table 5 Dark"/>
-    <w:basedOn w:val="669"/>
+    <w:basedOn w:val="889"/>
     <w:uiPriority w:val="99"/>
     <w:pPr>
       <w:pBdr/>
@@ -21521,9 +20922,9 @@
       </w:tcPr>
     </w:tblStylePr>
   </w:style>
-  <w:style w:type="table" w:styleId="97">
+  <w:style w:type="table" w:styleId="786">
     <w:name w:val="List Table 5 Dark - Accent 1"/>
-    <w:basedOn w:val="669"/>
+    <w:basedOn w:val="889"/>
     <w:uiPriority w:val="99"/>
     <w:pPr>
       <w:pBdr/>
@@ -21763,9 +21164,9 @@
       </w:tcPr>
     </w:tblStylePr>
   </w:style>
-  <w:style w:type="table" w:styleId="98">
+  <w:style w:type="table" w:styleId="787">
     <w:name w:val="List Table 5 Dark - Accent 2"/>
-    <w:basedOn w:val="669"/>
+    <w:basedOn w:val="889"/>
     <w:uiPriority w:val="99"/>
     <w:pPr>
       <w:pBdr/>
@@ -22005,9 +21406,9 @@
       </w:tcPr>
     </w:tblStylePr>
   </w:style>
-  <w:style w:type="table" w:styleId="99">
+  <w:style w:type="table" w:styleId="788">
     <w:name w:val="List Table 5 Dark - Accent 3"/>
-    <w:basedOn w:val="669"/>
+    <w:basedOn w:val="889"/>
     <w:uiPriority w:val="99"/>
     <w:pPr>
       <w:pBdr/>
@@ -22247,9 +21648,9 @@
       </w:tcPr>
     </w:tblStylePr>
   </w:style>
-  <w:style w:type="table" w:styleId="100">
+  <w:style w:type="table" w:styleId="789">
     <w:name w:val="List Table 5 Dark - Accent 4"/>
-    <w:basedOn w:val="669"/>
+    <w:basedOn w:val="889"/>
     <w:uiPriority w:val="99"/>
     <w:pPr>
       <w:pBdr/>
@@ -22489,9 +21890,9 @@
       </w:tcPr>
     </w:tblStylePr>
   </w:style>
-  <w:style w:type="table" w:styleId="101">
+  <w:style w:type="table" w:styleId="790">
     <w:name w:val="List Table 5 Dark - Accent 5"/>
-    <w:basedOn w:val="669"/>
+    <w:basedOn w:val="889"/>
     <w:uiPriority w:val="99"/>
     <w:pPr>
       <w:pBdr/>
@@ -22731,9 +22132,9 @@
       </w:tcPr>
     </w:tblStylePr>
   </w:style>
-  <w:style w:type="table" w:styleId="102">
+  <w:style w:type="table" w:styleId="791">
     <w:name w:val="List Table 5 Dark - Accent 6"/>
-    <w:basedOn w:val="669"/>
+    <w:basedOn w:val="889"/>
     <w:uiPriority w:val="99"/>
     <w:pPr>
       <w:pBdr/>
@@ -22973,9 +22374,9 @@
       </w:tcPr>
     </w:tblStylePr>
   </w:style>
-  <w:style w:type="table" w:styleId="103">
+  <w:style w:type="table" w:styleId="792">
     <w:name w:val="List Table 6 Colorful"/>
-    <w:basedOn w:val="669"/>
+    <w:basedOn w:val="889"/>
     <w:uiPriority w:val="99"/>
     <w:pPr>
       <w:pBdr/>
@@ -23196,9 +22597,9 @@
       </w:tcPr>
     </w:tblStylePr>
   </w:style>
-  <w:style w:type="table" w:styleId="104">
+  <w:style w:type="table" w:styleId="793">
     <w:name w:val="List Table 6 Colorful - Accent 1"/>
-    <w:basedOn w:val="669"/>
+    <w:basedOn w:val="889"/>
     <w:uiPriority w:val="99"/>
     <w:pPr>
       <w:pBdr/>
@@ -23419,9 +22820,9 @@
       </w:tcPr>
     </w:tblStylePr>
   </w:style>
-  <w:style w:type="table" w:styleId="105">
+  <w:style w:type="table" w:styleId="794">
     <w:name w:val="List Table 6 Colorful - Accent 2"/>
-    <w:basedOn w:val="669"/>
+    <w:basedOn w:val="889"/>
     <w:uiPriority w:val="99"/>
     <w:pPr>
       <w:pBdr/>
@@ -23642,9 +23043,9 @@
       </w:tcPr>
     </w:tblStylePr>
   </w:style>
-  <w:style w:type="table" w:styleId="106">
+  <w:style w:type="table" w:styleId="795">
     <w:name w:val="List Table 6 Colorful - Accent 3"/>
-    <w:basedOn w:val="669"/>
+    <w:basedOn w:val="889"/>
     <w:uiPriority w:val="99"/>
     <w:pPr>
       <w:pBdr/>
@@ -23865,9 +23266,9 @@
       </w:tcPr>
     </w:tblStylePr>
   </w:style>
-  <w:style w:type="table" w:styleId="107">
+  <w:style w:type="table" w:styleId="796">
     <w:name w:val="List Table 6 Colorful - Accent 4"/>
-    <w:basedOn w:val="669"/>
+    <w:basedOn w:val="889"/>
     <w:uiPriority w:val="99"/>
     <w:pPr>
       <w:pBdr/>
@@ -24088,9 +23489,9 @@
       </w:tcPr>
     </w:tblStylePr>
   </w:style>
-  <w:style w:type="table" w:styleId="108">
+  <w:style w:type="table" w:styleId="797">
     <w:name w:val="List Table 6 Colorful - Accent 5"/>
-    <w:basedOn w:val="669"/>
+    <w:basedOn w:val="889"/>
     <w:uiPriority w:val="99"/>
     <w:pPr>
       <w:pBdr/>
@@ -24311,9 +23712,9 @@
       </w:tcPr>
     </w:tblStylePr>
   </w:style>
-  <w:style w:type="table" w:styleId="109">
+  <w:style w:type="table" w:styleId="798">
     <w:name w:val="List Table 6 Colorful - Accent 6"/>
-    <w:basedOn w:val="669"/>
+    <w:basedOn w:val="889"/>
     <w:uiPriority w:val="99"/>
     <w:pPr>
       <w:pBdr/>
@@ -24534,9 +23935,9 @@
       </w:tcPr>
     </w:tblStylePr>
   </w:style>
-  <w:style w:type="table" w:styleId="110">
+  <w:style w:type="table" w:styleId="799">
     <w:name w:val="List Table 7 Colorful"/>
-    <w:basedOn w:val="669"/>
+    <w:basedOn w:val="889"/>
     <w:uiPriority w:val="99"/>
     <w:pPr>
       <w:pBdr/>
@@ -24635,11 +24036,11 @@
         <w:tblBorders/>
       </w:tblPr>
       <w:tcPr>
-        <w:shd w:color="ffffff"/>
+        <w:shd w:val="clear" w:color="ffffff"/>
         <w:tcBorders>
-          <w:top w:val="none"/>
-          <w:left w:val="none"/>
-          <w:bottom w:val="none"/>
+          <w:top w:val="none" w:color="000000" w:sz="4" w:space="0"/>
+          <w:left w:val="none" w:color="000000" w:sz="4" w:space="0"/>
+          <w:bottom w:val="none" w:color="000000" w:sz="4" w:space="0"/>
           <w:right w:val="single" w:color="000000" w:themeColor="text1" w:themeTint="80" w:sz="4" w:space="0"/>
         </w:tcBorders>
       </w:tcPr>
@@ -24662,10 +24063,10 @@
       <w:tcPr>
         <w:shd w:val="clear" w:color="ffffff" w:themeColor="light1" w:fill="ffffff" w:themeFill="light1"/>
         <w:tcBorders>
-          <w:top w:val="none"/>
-          <w:left w:val="none"/>
+          <w:top w:val="none" w:color="000000" w:sz="4" w:space="0"/>
+          <w:left w:val="none" w:color="000000" w:sz="4" w:space="0"/>
           <w:bottom w:val="single" w:color="000000" w:themeColor="text1" w:themeTint="80" w:sz="4" w:space="0"/>
-          <w:right w:val="none"/>
+          <w:right w:val="none" w:color="000000" w:sz="4" w:space="0"/>
         </w:tcBorders>
       </w:tcPr>
     </w:tblStylePr>
@@ -24685,12 +24086,12 @@
         <w:tblBorders/>
       </w:tblPr>
       <w:tcPr>
-        <w:shd w:color="ffffff"/>
+        <w:shd w:val="clear" w:color="ffffff"/>
         <w:tcBorders>
-          <w:top w:val="none"/>
+          <w:top w:val="none" w:color="000000" w:sz="4" w:space="0"/>
           <w:left w:val="single" w:color="000000" w:themeColor="text1" w:themeTint="80" w:sz="4" w:space="0"/>
-          <w:bottom w:val="none"/>
-          <w:right w:val="none"/>
+          <w:bottom w:val="none" w:color="000000" w:sz="4" w:space="0"/>
+          <w:right w:val="none" w:color="000000" w:sz="4" w:space="0"/>
         </w:tcBorders>
       </w:tcPr>
     </w:tblStylePr>
@@ -24713,9 +24114,9 @@
         <w:shd w:val="clear" w:color="ffffff" w:themeColor="light1" w:fill="ffffff" w:themeFill="light1"/>
         <w:tcBorders>
           <w:top w:val="single" w:color="000000" w:themeColor="text1" w:themeTint="80" w:sz="4" w:space="0"/>
-          <w:left w:val="none"/>
-          <w:bottom w:val="none"/>
-          <w:right w:val="none"/>
+          <w:left w:val="none" w:color="000000" w:sz="4" w:space="0"/>
+          <w:bottom w:val="none" w:color="000000" w:sz="4" w:space="0"/>
+          <w:right w:val="none" w:color="000000" w:sz="4" w:space="0"/>
         </w:tcBorders>
       </w:tcPr>
     </w:tblStylePr>
@@ -24790,9 +24191,9 @@
       </w:tcPr>
     </w:tblStylePr>
   </w:style>
-  <w:style w:type="table" w:styleId="111">
+  <w:style w:type="table" w:styleId="800">
     <w:name w:val="List Table 7 Colorful - Accent 1"/>
-    <w:basedOn w:val="669"/>
+    <w:basedOn w:val="889"/>
     <w:uiPriority w:val="99"/>
     <w:pPr>
       <w:pBdr/>
@@ -24891,11 +24292,11 @@
         <w:tblBorders/>
       </w:tblPr>
       <w:tcPr>
-        <w:shd w:color="ffffff"/>
+        <w:shd w:val="clear" w:color="ffffff"/>
         <w:tcBorders>
-          <w:top w:val="none"/>
-          <w:left w:val="none"/>
-          <w:bottom w:val="none"/>
+          <w:top w:val="none" w:color="000000" w:sz="4" w:space="0"/>
+          <w:left w:val="none" w:color="000000" w:sz="4" w:space="0"/>
+          <w:bottom w:val="none" w:color="000000" w:sz="4" w:space="0"/>
           <w:right w:val="single" w:color="000000" w:themeColor="accent1" w:sz="4" w:space="0"/>
         </w:tcBorders>
       </w:tcPr>
@@ -24918,10 +24319,10 @@
       <w:tcPr>
         <w:shd w:val="clear" w:color="ffffff" w:themeColor="light1" w:fill="ffffff" w:themeFill="light1"/>
         <w:tcBorders>
-          <w:top w:val="none"/>
-          <w:left w:val="none"/>
+          <w:top w:val="none" w:color="000000" w:sz="4" w:space="0"/>
+          <w:left w:val="none" w:color="000000" w:sz="4" w:space="0"/>
           <w:bottom w:val="single" w:color="000000" w:themeColor="accent1" w:sz="4" w:space="0"/>
-          <w:right w:val="none"/>
+          <w:right w:val="none" w:color="000000" w:sz="4" w:space="0"/>
         </w:tcBorders>
       </w:tcPr>
     </w:tblStylePr>
@@ -24941,12 +24342,12 @@
         <w:tblBorders/>
       </w:tblPr>
       <w:tcPr>
-        <w:shd w:color="ffffff"/>
+        <w:shd w:val="clear" w:color="ffffff"/>
         <w:tcBorders>
-          <w:top w:val="none"/>
+          <w:top w:val="none" w:color="000000" w:sz="4" w:space="0"/>
           <w:left w:val="single" w:color="000000" w:themeColor="accent1" w:sz="4" w:space="0"/>
-          <w:bottom w:val="none"/>
-          <w:right w:val="none"/>
+          <w:bottom w:val="none" w:color="000000" w:sz="4" w:space="0"/>
+          <w:right w:val="none" w:color="000000" w:sz="4" w:space="0"/>
         </w:tcBorders>
       </w:tcPr>
     </w:tblStylePr>
@@ -24969,9 +24370,9 @@
         <w:shd w:val="clear" w:color="ffffff" w:themeColor="light1" w:fill="ffffff" w:themeFill="light1"/>
         <w:tcBorders>
           <w:top w:val="single" w:color="000000" w:themeColor="accent1" w:sz="4" w:space="0"/>
-          <w:left w:val="none"/>
-          <w:bottom w:val="none"/>
-          <w:right w:val="none"/>
+          <w:left w:val="none" w:color="000000" w:sz="4" w:space="0"/>
+          <w:bottom w:val="none" w:color="000000" w:sz="4" w:space="0"/>
+          <w:right w:val="none" w:color="000000" w:sz="4" w:space="0"/>
         </w:tcBorders>
       </w:tcPr>
     </w:tblStylePr>
@@ -25046,9 +24447,9 @@
       </w:tcPr>
     </w:tblStylePr>
   </w:style>
-  <w:style w:type="table" w:styleId="112">
+  <w:style w:type="table" w:styleId="801">
     <w:name w:val="List Table 7 Colorful - Accent 2"/>
-    <w:basedOn w:val="669"/>
+    <w:basedOn w:val="889"/>
     <w:uiPriority w:val="99"/>
     <w:pPr>
       <w:pBdr/>
@@ -25147,11 +24548,11 @@
         <w:tblBorders/>
       </w:tblPr>
       <w:tcPr>
-        <w:shd w:color="ffffff"/>
+        <w:shd w:val="clear" w:color="ffffff"/>
         <w:tcBorders>
-          <w:top w:val="none"/>
-          <w:left w:val="none"/>
-          <w:bottom w:val="none"/>
+          <w:top w:val="none" w:color="000000" w:sz="4" w:space="0"/>
+          <w:left w:val="none" w:color="000000" w:sz="4" w:space="0"/>
+          <w:bottom w:val="none" w:color="000000" w:sz="4" w:space="0"/>
           <w:right w:val="single" w:color="000000" w:themeColor="accent2" w:themeTint="97" w:sz="4" w:space="0"/>
         </w:tcBorders>
       </w:tcPr>
@@ -25174,10 +24575,10 @@
       <w:tcPr>
         <w:shd w:val="clear" w:color="ffffff" w:themeColor="light1" w:fill="ffffff" w:themeFill="light1"/>
         <w:tcBorders>
-          <w:top w:val="none"/>
-          <w:left w:val="none"/>
+          <w:top w:val="none" w:color="000000" w:sz="4" w:space="0"/>
+          <w:left w:val="none" w:color="000000" w:sz="4" w:space="0"/>
           <w:bottom w:val="single" w:color="000000" w:themeColor="accent2" w:themeTint="97" w:sz="4" w:space="0"/>
-          <w:right w:val="none"/>
+          <w:right w:val="none" w:color="000000" w:sz="4" w:space="0"/>
         </w:tcBorders>
       </w:tcPr>
     </w:tblStylePr>
@@ -25197,12 +24598,12 @@
         <w:tblBorders/>
       </w:tblPr>
       <w:tcPr>
-        <w:shd w:color="ffffff"/>
+        <w:shd w:val="clear" w:color="ffffff"/>
         <w:tcBorders>
-          <w:top w:val="none"/>
+          <w:top w:val="none" w:color="000000" w:sz="4" w:space="0"/>
           <w:left w:val="single" w:color="000000" w:themeColor="accent2" w:themeTint="97" w:sz="4" w:space="0"/>
-          <w:bottom w:val="none"/>
-          <w:right w:val="none"/>
+          <w:bottom w:val="none" w:color="000000" w:sz="4" w:space="0"/>
+          <w:right w:val="none" w:color="000000" w:sz="4" w:space="0"/>
         </w:tcBorders>
       </w:tcPr>
     </w:tblStylePr>
@@ -25225,9 +24626,9 @@
         <w:shd w:val="clear" w:color="ffffff" w:themeColor="light1" w:fill="ffffff" w:themeFill="light1"/>
         <w:tcBorders>
           <w:top w:val="single" w:color="000000" w:themeColor="accent2" w:themeTint="97" w:sz="4" w:space="0"/>
-          <w:left w:val="none"/>
-          <w:bottom w:val="none"/>
-          <w:right w:val="none"/>
+          <w:left w:val="none" w:color="000000" w:sz="4" w:space="0"/>
+          <w:bottom w:val="none" w:color="000000" w:sz="4" w:space="0"/>
+          <w:right w:val="none" w:color="000000" w:sz="4" w:space="0"/>
         </w:tcBorders>
       </w:tcPr>
     </w:tblStylePr>
@@ -25302,9 +24703,9 @@
       </w:tcPr>
     </w:tblStylePr>
   </w:style>
-  <w:style w:type="table" w:styleId="113">
+  <w:style w:type="table" w:styleId="802">
     <w:name w:val="List Table 7 Colorful - Accent 3"/>
-    <w:basedOn w:val="669"/>
+    <w:basedOn w:val="889"/>
     <w:uiPriority w:val="99"/>
     <w:pPr>
       <w:pBdr/>
@@ -25403,11 +24804,11 @@
         <w:tblBorders/>
       </w:tblPr>
       <w:tcPr>
-        <w:shd w:color="ffffff"/>
+        <w:shd w:val="clear" w:color="ffffff"/>
         <w:tcBorders>
-          <w:top w:val="none"/>
-          <w:left w:val="none"/>
-          <w:bottom w:val="none"/>
+          <w:top w:val="none" w:color="000000" w:sz="4" w:space="0"/>
+          <w:left w:val="none" w:color="000000" w:sz="4" w:space="0"/>
+          <w:bottom w:val="none" w:color="000000" w:sz="4" w:space="0"/>
           <w:right w:val="single" w:color="000000" w:themeColor="accent3" w:themeTint="98" w:sz="4" w:space="0"/>
         </w:tcBorders>
       </w:tcPr>
@@ -25430,10 +24831,10 @@
       <w:tcPr>
         <w:shd w:val="clear" w:color="ffffff" w:themeColor="light1" w:fill="ffffff" w:themeFill="light1"/>
         <w:tcBorders>
-          <w:top w:val="none"/>
-          <w:left w:val="none"/>
+          <w:top w:val="none" w:color="000000" w:sz="4" w:space="0"/>
+          <w:left w:val="none" w:color="000000" w:sz="4" w:space="0"/>
           <w:bottom w:val="single" w:color="000000" w:themeColor="accent3" w:themeTint="98" w:sz="4" w:space="0"/>
-          <w:right w:val="none"/>
+          <w:right w:val="none" w:color="000000" w:sz="4" w:space="0"/>
         </w:tcBorders>
       </w:tcPr>
     </w:tblStylePr>
@@ -25453,12 +24854,12 @@
         <w:tblBorders/>
       </w:tblPr>
       <w:tcPr>
-        <w:shd w:color="ffffff"/>
+        <w:shd w:val="clear" w:color="ffffff"/>
         <w:tcBorders>
-          <w:top w:val="none"/>
+          <w:top w:val="none" w:color="000000" w:sz="4" w:space="0"/>
           <w:left w:val="single" w:color="000000" w:themeColor="accent3" w:themeTint="98" w:sz="4" w:space="0"/>
-          <w:bottom w:val="none"/>
-          <w:right w:val="none"/>
+          <w:bottom w:val="none" w:color="000000" w:sz="4" w:space="0"/>
+          <w:right w:val="none" w:color="000000" w:sz="4" w:space="0"/>
         </w:tcBorders>
       </w:tcPr>
     </w:tblStylePr>
@@ -25481,9 +24882,9 @@
         <w:shd w:val="clear" w:color="ffffff" w:themeColor="light1" w:fill="ffffff" w:themeFill="light1"/>
         <w:tcBorders>
           <w:top w:val="single" w:color="000000" w:themeColor="accent3" w:themeTint="98" w:sz="4" w:space="0"/>
-          <w:left w:val="none"/>
-          <w:bottom w:val="none"/>
-          <w:right w:val="none"/>
+          <w:left w:val="none" w:color="000000" w:sz="4" w:space="0"/>
+          <w:bottom w:val="none" w:color="000000" w:sz="4" w:space="0"/>
+          <w:right w:val="none" w:color="000000" w:sz="4" w:space="0"/>
         </w:tcBorders>
       </w:tcPr>
     </w:tblStylePr>
@@ -25558,9 +24959,9 @@
       </w:tcPr>
     </w:tblStylePr>
   </w:style>
-  <w:style w:type="table" w:styleId="114">
+  <w:style w:type="table" w:styleId="803">
     <w:name w:val="List Table 7 Colorful - Accent 4"/>
-    <w:basedOn w:val="669"/>
+    <w:basedOn w:val="889"/>
     <w:uiPriority w:val="99"/>
     <w:pPr>
       <w:pBdr/>
@@ -25659,11 +25060,11 @@
         <w:tblBorders/>
       </w:tblPr>
       <w:tcPr>
-        <w:shd w:color="ffffff"/>
+        <w:shd w:val="clear" w:color="ffffff"/>
         <w:tcBorders>
-          <w:top w:val="none"/>
-          <w:left w:val="none"/>
-          <w:bottom w:val="none"/>
+          <w:top w:val="none" w:color="000000" w:sz="4" w:space="0"/>
+          <w:left w:val="none" w:color="000000" w:sz="4" w:space="0"/>
+          <w:bottom w:val="none" w:color="000000" w:sz="4" w:space="0"/>
           <w:right w:val="single" w:color="000000" w:themeColor="accent4" w:themeTint="9A" w:sz="4" w:space="0"/>
         </w:tcBorders>
       </w:tcPr>
@@ -25686,10 +25087,10 @@
       <w:tcPr>
         <w:shd w:val="clear" w:color="ffffff" w:themeColor="light1" w:fill="ffffff" w:themeFill="light1"/>
         <w:tcBorders>
-          <w:top w:val="none"/>
-          <w:left w:val="none"/>
+          <w:top w:val="none" w:color="000000" w:sz="4" w:space="0"/>
+          <w:left w:val="none" w:color="000000" w:sz="4" w:space="0"/>
           <w:bottom w:val="single" w:color="000000" w:themeColor="accent4" w:themeTint="9A" w:sz="4" w:space="0"/>
-          <w:right w:val="none"/>
+          <w:right w:val="none" w:color="000000" w:sz="4" w:space="0"/>
         </w:tcBorders>
       </w:tcPr>
     </w:tblStylePr>
@@ -25709,12 +25110,12 @@
         <w:tblBorders/>
       </w:tblPr>
       <w:tcPr>
-        <w:shd w:color="ffffff"/>
+        <w:shd w:val="clear" w:color="ffffff"/>
         <w:tcBorders>
-          <w:top w:val="none"/>
+          <w:top w:val="none" w:color="000000" w:sz="4" w:space="0"/>
           <w:left w:val="single" w:color="000000" w:themeColor="accent4" w:themeTint="9A" w:sz="4" w:space="0"/>
-          <w:bottom w:val="none"/>
-          <w:right w:val="none"/>
+          <w:bottom w:val="none" w:color="000000" w:sz="4" w:space="0"/>
+          <w:right w:val="none" w:color="000000" w:sz="4" w:space="0"/>
         </w:tcBorders>
       </w:tcPr>
     </w:tblStylePr>
@@ -25737,9 +25138,9 @@
         <w:shd w:val="clear" w:color="ffffff" w:themeColor="light1" w:fill="ffffff" w:themeFill="light1"/>
         <w:tcBorders>
           <w:top w:val="single" w:color="000000" w:themeColor="accent4" w:themeTint="9A" w:sz="4" w:space="0"/>
-          <w:left w:val="none"/>
-          <w:bottom w:val="none"/>
-          <w:right w:val="none"/>
+          <w:left w:val="none" w:color="000000" w:sz="4" w:space="0"/>
+          <w:bottom w:val="none" w:color="000000" w:sz="4" w:space="0"/>
+          <w:right w:val="none" w:color="000000" w:sz="4" w:space="0"/>
         </w:tcBorders>
       </w:tcPr>
     </w:tblStylePr>
@@ -25814,9 +25215,9 @@
       </w:tcPr>
     </w:tblStylePr>
   </w:style>
-  <w:style w:type="table" w:styleId="115">
+  <w:style w:type="table" w:styleId="804">
     <w:name w:val="List Table 7 Colorful - Accent 5"/>
-    <w:basedOn w:val="669"/>
+    <w:basedOn w:val="889"/>
     <w:uiPriority w:val="99"/>
     <w:pPr>
       <w:pBdr/>
@@ -25915,11 +25316,11 @@
         <w:tblBorders/>
       </w:tblPr>
       <w:tcPr>
-        <w:shd w:color="ffffff"/>
+        <w:shd w:val="clear" w:color="ffffff"/>
         <w:tcBorders>
-          <w:top w:val="none"/>
-          <w:left w:val="none"/>
-          <w:bottom w:val="none"/>
+          <w:top w:val="none" w:color="000000" w:sz="4" w:space="0"/>
+          <w:left w:val="none" w:color="000000" w:sz="4" w:space="0"/>
+          <w:bottom w:val="none" w:color="000000" w:sz="4" w:space="0"/>
           <w:right w:val="single" w:color="000000" w:themeColor="accent5" w:themeTint="9A" w:sz="4" w:space="0"/>
         </w:tcBorders>
       </w:tcPr>
@@ -25942,10 +25343,10 @@
       <w:tcPr>
         <w:shd w:val="clear" w:color="ffffff" w:themeColor="light1" w:fill="ffffff" w:themeFill="light1"/>
         <w:tcBorders>
-          <w:top w:val="none"/>
-          <w:left w:val="none"/>
+          <w:top w:val="none" w:color="000000" w:sz="4" w:space="0"/>
+          <w:left w:val="none" w:color="000000" w:sz="4" w:space="0"/>
           <w:bottom w:val="single" w:color="000000" w:themeColor="accent5" w:themeTint="9A" w:sz="4" w:space="0"/>
-          <w:right w:val="none"/>
+          <w:right w:val="none" w:color="000000" w:sz="4" w:space="0"/>
         </w:tcBorders>
       </w:tcPr>
     </w:tblStylePr>
@@ -25965,12 +25366,12 @@
         <w:tblBorders/>
       </w:tblPr>
       <w:tcPr>
-        <w:shd w:color="ffffff"/>
+        <w:shd w:val="clear" w:color="ffffff"/>
         <w:tcBorders>
-          <w:top w:val="none"/>
+          <w:top w:val="none" w:color="000000" w:sz="4" w:space="0"/>
           <w:left w:val="single" w:color="000000" w:themeColor="accent5" w:themeTint="9A" w:sz="4" w:space="0"/>
-          <w:bottom w:val="none"/>
-          <w:right w:val="none"/>
+          <w:bottom w:val="none" w:color="000000" w:sz="4" w:space="0"/>
+          <w:right w:val="none" w:color="000000" w:sz="4" w:space="0"/>
         </w:tcBorders>
       </w:tcPr>
     </w:tblStylePr>
@@ -25993,9 +25394,9 @@
         <w:shd w:val="clear" w:color="ffffff" w:themeColor="light1" w:fill="ffffff" w:themeFill="light1"/>
         <w:tcBorders>
           <w:top w:val="single" w:color="000000" w:themeColor="accent5" w:themeTint="9A" w:sz="4" w:space="0"/>
-          <w:left w:val="none"/>
-          <w:bottom w:val="none"/>
-          <w:right w:val="none"/>
+          <w:left w:val="none" w:color="000000" w:sz="4" w:space="0"/>
+          <w:bottom w:val="none" w:color="000000" w:sz="4" w:space="0"/>
+          <w:right w:val="none" w:color="000000" w:sz="4" w:space="0"/>
         </w:tcBorders>
       </w:tcPr>
     </w:tblStylePr>
@@ -26070,9 +25471,9 @@
       </w:tcPr>
     </w:tblStylePr>
   </w:style>
-  <w:style w:type="table" w:styleId="116">
+  <w:style w:type="table" w:styleId="805">
     <w:name w:val="List Table 7 Colorful - Accent 6"/>
-    <w:basedOn w:val="669"/>
+    <w:basedOn w:val="889"/>
     <w:uiPriority w:val="99"/>
     <w:pPr>
       <w:pBdr/>
@@ -26171,11 +25572,11 @@
         <w:tblBorders/>
       </w:tblPr>
       <w:tcPr>
-        <w:shd w:color="ffffff"/>
+        <w:shd w:val="clear" w:color="ffffff"/>
         <w:tcBorders>
-          <w:top w:val="none"/>
-          <w:left w:val="none"/>
-          <w:bottom w:val="none"/>
+          <w:top w:val="none" w:color="000000" w:sz="4" w:space="0"/>
+          <w:left w:val="none" w:color="000000" w:sz="4" w:space="0"/>
+          <w:bottom w:val="none" w:color="000000" w:sz="4" w:space="0"/>
           <w:right w:val="single" w:color="000000" w:themeColor="accent6" w:themeTint="98" w:sz="4" w:space="0"/>
         </w:tcBorders>
       </w:tcPr>
@@ -26198,10 +25599,10 @@
       <w:tcPr>
         <w:shd w:val="clear" w:color="ffffff" w:themeColor="light1" w:fill="ffffff" w:themeFill="light1"/>
         <w:tcBorders>
-          <w:top w:val="none"/>
-          <w:left w:val="none"/>
+          <w:top w:val="none" w:color="000000" w:sz="4" w:space="0"/>
+          <w:left w:val="none" w:color="000000" w:sz="4" w:space="0"/>
           <w:bottom w:val="single" w:color="000000" w:themeColor="accent6" w:themeTint="98" w:sz="4" w:space="0"/>
-          <w:right w:val="none"/>
+          <w:right w:val="none" w:color="000000" w:sz="4" w:space="0"/>
         </w:tcBorders>
       </w:tcPr>
     </w:tblStylePr>
@@ -26221,12 +25622,12 @@
         <w:tblBorders/>
       </w:tblPr>
       <w:tcPr>
-        <w:shd w:color="ffffff"/>
+        <w:shd w:val="clear" w:color="ffffff"/>
         <w:tcBorders>
-          <w:top w:val="none"/>
+          <w:top w:val="none" w:color="000000" w:sz="4" w:space="0"/>
           <w:left w:val="single" w:color="000000" w:themeColor="accent6" w:themeTint="98" w:sz="4" w:space="0"/>
-          <w:bottom w:val="none"/>
-          <w:right w:val="none"/>
+          <w:bottom w:val="none" w:color="000000" w:sz="4" w:space="0"/>
+          <w:right w:val="none" w:color="000000" w:sz="4" w:space="0"/>
         </w:tcBorders>
       </w:tcPr>
     </w:tblStylePr>
@@ -26249,9 +25650,9 @@
         <w:shd w:val="clear" w:color="ffffff" w:themeColor="light1" w:fill="ffffff" w:themeFill="light1"/>
         <w:tcBorders>
           <w:top w:val="single" w:color="000000" w:themeColor="accent6" w:themeTint="98" w:sz="4" w:space="0"/>
-          <w:left w:val="none"/>
-          <w:bottom w:val="none"/>
-          <w:right w:val="none"/>
+          <w:left w:val="none" w:color="000000" w:sz="4" w:space="0"/>
+          <w:bottom w:val="none" w:color="000000" w:sz="4" w:space="0"/>
+          <w:right w:val="none" w:color="000000" w:sz="4" w:space="0"/>
         </w:tcBorders>
       </w:tcPr>
     </w:tblStylePr>
@@ -26326,9 +25727,9 @@
       </w:tcPr>
     </w:tblStylePr>
   </w:style>
-  <w:style w:type="table" w:styleId="117">
+  <w:style w:type="table" w:styleId="806">
     <w:name w:val="Lined - Accent"/>
-    <w:basedOn w:val="669"/>
+    <w:basedOn w:val="889"/>
     <w:uiPriority w:val="99"/>
     <w:pPr>
       <w:pBdr/>
@@ -26563,9 +25964,9 @@
       </w:tcPr>
     </w:tblStylePr>
   </w:style>
-  <w:style w:type="table" w:styleId="118">
+  <w:style w:type="table" w:styleId="807">
     <w:name w:val="Lined - Accent 1"/>
-    <w:basedOn w:val="669"/>
+    <w:basedOn w:val="889"/>
     <w:uiPriority w:val="99"/>
     <w:pPr>
       <w:pBdr/>
@@ -26800,9 +26201,9 @@
       </w:tcPr>
     </w:tblStylePr>
   </w:style>
-  <w:style w:type="table" w:styleId="119">
+  <w:style w:type="table" w:styleId="808">
     <w:name w:val="Lined - Accent 2"/>
-    <w:basedOn w:val="669"/>
+    <w:basedOn w:val="889"/>
     <w:uiPriority w:val="99"/>
     <w:pPr>
       <w:pBdr/>
@@ -27037,9 +26438,9 @@
       </w:tcPr>
     </w:tblStylePr>
   </w:style>
-  <w:style w:type="table" w:styleId="120">
+  <w:style w:type="table" w:styleId="809">
     <w:name w:val="Lined - Accent 3"/>
-    <w:basedOn w:val="669"/>
+    <w:basedOn w:val="889"/>
     <w:uiPriority w:val="99"/>
     <w:pPr>
       <w:pBdr/>
@@ -27274,9 +26675,9 @@
       </w:tcPr>
     </w:tblStylePr>
   </w:style>
-  <w:style w:type="table" w:styleId="121">
+  <w:style w:type="table" w:styleId="810">
     <w:name w:val="Lined - Accent 4"/>
-    <w:basedOn w:val="669"/>
+    <w:basedOn w:val="889"/>
     <w:uiPriority w:val="99"/>
     <w:pPr>
       <w:pBdr/>
@@ -27511,9 +26912,9 @@
       </w:tcPr>
     </w:tblStylePr>
   </w:style>
-  <w:style w:type="table" w:styleId="122">
+  <w:style w:type="table" w:styleId="811">
     <w:name w:val="Lined - Accent 5"/>
-    <w:basedOn w:val="669"/>
+    <w:basedOn w:val="889"/>
     <w:uiPriority w:val="99"/>
     <w:pPr>
       <w:pBdr/>
@@ -27748,9 +27149,9 @@
       </w:tcPr>
     </w:tblStylePr>
   </w:style>
-  <w:style w:type="table" w:styleId="123">
+  <w:style w:type="table" w:styleId="812">
     <w:name w:val="Lined - Accent 6"/>
-    <w:basedOn w:val="669"/>
+    <w:basedOn w:val="889"/>
     <w:uiPriority w:val="99"/>
     <w:pPr>
       <w:pBdr/>
@@ -27985,9 +27386,9 @@
       </w:tcPr>
     </w:tblStylePr>
   </w:style>
-  <w:style w:type="table" w:styleId="124">
+  <w:style w:type="table" w:styleId="813">
     <w:name w:val="Bordered &amp; Lined - Accent"/>
-    <w:basedOn w:val="669"/>
+    <w:basedOn w:val="889"/>
     <w:uiPriority w:val="99"/>
     <w:pPr>
       <w:pBdr/>
@@ -28229,9 +27630,9 @@
       </w:tcPr>
     </w:tblStylePr>
   </w:style>
-  <w:style w:type="table" w:styleId="125">
+  <w:style w:type="table" w:styleId="814">
     <w:name w:val="Bordered &amp; Lined - Accent 1"/>
-    <w:basedOn w:val="669"/>
+    <w:basedOn w:val="889"/>
     <w:uiPriority w:val="99"/>
     <w:pPr>
       <w:pBdr/>
@@ -28473,9 +27874,9 @@
       </w:tcPr>
     </w:tblStylePr>
   </w:style>
-  <w:style w:type="table" w:styleId="126">
+  <w:style w:type="table" w:styleId="815">
     <w:name w:val="Bordered &amp; Lined - Accent 2"/>
-    <w:basedOn w:val="669"/>
+    <w:basedOn w:val="889"/>
     <w:uiPriority w:val="99"/>
     <w:pPr>
       <w:pBdr/>
@@ -28717,9 +28118,9 @@
       </w:tcPr>
     </w:tblStylePr>
   </w:style>
-  <w:style w:type="table" w:styleId="127">
+  <w:style w:type="table" w:styleId="816">
     <w:name w:val="Bordered &amp; Lined - Accent 3"/>
-    <w:basedOn w:val="669"/>
+    <w:basedOn w:val="889"/>
     <w:uiPriority w:val="99"/>
     <w:pPr>
       <w:pBdr/>
@@ -28961,9 +28362,9 @@
       </w:tcPr>
     </w:tblStylePr>
   </w:style>
-  <w:style w:type="table" w:styleId="128">
+  <w:style w:type="table" w:styleId="817">
     <w:name w:val="Bordered &amp; Lined - Accent 4"/>
-    <w:basedOn w:val="669"/>
+    <w:basedOn w:val="889"/>
     <w:uiPriority w:val="99"/>
     <w:pPr>
       <w:pBdr/>
@@ -29205,9 +28606,9 @@
       </w:tcPr>
     </w:tblStylePr>
   </w:style>
-  <w:style w:type="table" w:styleId="129">
+  <w:style w:type="table" w:styleId="818">
     <w:name w:val="Bordered &amp; Lined - Accent 5"/>
-    <w:basedOn w:val="669"/>
+    <w:basedOn w:val="889"/>
     <w:uiPriority w:val="99"/>
     <w:pPr>
       <w:pBdr/>
@@ -29449,9 +28850,9 @@
       </w:tcPr>
     </w:tblStylePr>
   </w:style>
-  <w:style w:type="table" w:styleId="130">
+  <w:style w:type="table" w:styleId="819">
     <w:name w:val="Bordered &amp; Lined - Accent 6"/>
-    <w:basedOn w:val="669"/>
+    <w:basedOn w:val="889"/>
     <w:uiPriority w:val="99"/>
     <w:pPr>
       <w:pBdr/>
@@ -29693,9 +29094,9 @@
       </w:tcPr>
     </w:tblStylePr>
   </w:style>
-  <w:style w:type="table" w:styleId="131">
+  <w:style w:type="table" w:styleId="820">
     <w:name w:val="Bordered"/>
-    <w:basedOn w:val="669"/>
+    <w:basedOn w:val="889"/>
     <w:uiPriority w:val="99"/>
     <w:pPr>
       <w:pBdr/>
@@ -29924,9 +29325,9 @@
       </w:tcPr>
     </w:tblStylePr>
   </w:style>
-  <w:style w:type="table" w:styleId="132">
+  <w:style w:type="table" w:styleId="821">
     <w:name w:val="Bordered - Accent 1"/>
-    <w:basedOn w:val="669"/>
+    <w:basedOn w:val="889"/>
     <w:uiPriority w:val="99"/>
     <w:pPr>
       <w:pBdr/>
@@ -30155,9 +29556,9 @@
       </w:tcPr>
     </w:tblStylePr>
   </w:style>
-  <w:style w:type="table" w:styleId="133">
+  <w:style w:type="table" w:styleId="822">
     <w:name w:val="Bordered - Accent 2"/>
-    <w:basedOn w:val="669"/>
+    <w:basedOn w:val="889"/>
     <w:uiPriority w:val="99"/>
     <w:pPr>
       <w:pBdr/>
@@ -30386,9 +29787,9 @@
       </w:tcPr>
     </w:tblStylePr>
   </w:style>
-  <w:style w:type="table" w:styleId="134">
+  <w:style w:type="table" w:styleId="823">
     <w:name w:val="Bordered - Accent 3"/>
-    <w:basedOn w:val="669"/>
+    <w:basedOn w:val="889"/>
     <w:uiPriority w:val="99"/>
     <w:pPr>
       <w:pBdr/>
@@ -30617,9 +30018,9 @@
       </w:tcPr>
     </w:tblStylePr>
   </w:style>
-  <w:style w:type="table" w:styleId="135">
+  <w:style w:type="table" w:styleId="824">
     <w:name w:val="Bordered - Accent 4"/>
-    <w:basedOn w:val="669"/>
+    <w:basedOn w:val="889"/>
     <w:uiPriority w:val="99"/>
     <w:pPr>
       <w:pBdr/>
@@ -30848,9 +30249,9 @@
       </w:tcPr>
     </w:tblStylePr>
   </w:style>
-  <w:style w:type="table" w:styleId="136">
+  <w:style w:type="table" w:styleId="825">
     <w:name w:val="Bordered - Accent 5"/>
-    <w:basedOn w:val="669"/>
+    <w:basedOn w:val="889"/>
     <w:uiPriority w:val="99"/>
     <w:pPr>
       <w:pBdr/>
@@ -31079,9 +30480,9 @@
       </w:tcPr>
     </w:tblStylePr>
   </w:style>
-  <w:style w:type="table" w:styleId="137">
+  <w:style w:type="table" w:styleId="826">
     <w:name w:val="Bordered - Accent 6"/>
-    <w:basedOn w:val="669"/>
+    <w:basedOn w:val="889"/>
     <w:uiPriority w:val="99"/>
     <w:pPr>
       <w:pBdr/>
@@ -31310,11 +30711,11 @@
       </w:tcPr>
     </w:tblStylePr>
   </w:style>
-  <w:style w:type="paragraph" w:styleId="141">
+  <w:style w:type="paragraph" w:styleId="827">
     <w:name w:val="Heading 3"/>
-    <w:basedOn w:val="665"/>
-    <w:next w:val="665"/>
-    <w:link w:val="152"/>
+    <w:basedOn w:val="885"/>
+    <w:next w:val="885"/>
+    <w:link w:val="837"/>
     <w:uiPriority w:val="9"/>
     <w:unhideWhenUsed/>
     <w:qFormat/>
@@ -31333,11 +30734,11 @@
       <w:szCs w:val="28"/>
     </w:rPr>
   </w:style>
-  <w:style w:type="paragraph" w:styleId="142">
+  <w:style w:type="paragraph" w:styleId="828">
     <w:name w:val="Heading 4"/>
-    <w:basedOn w:val="665"/>
-    <w:next w:val="665"/>
-    <w:link w:val="153"/>
+    <w:basedOn w:val="885"/>
+    <w:next w:val="885"/>
+    <w:link w:val="838"/>
     <w:uiPriority w:val="9"/>
     <w:unhideWhenUsed/>
     <w:qFormat/>
@@ -31356,11 +30757,11 @@
       <w:color w:val="0f4761" w:themeColor="accent1" w:themeShade="BF"/>
     </w:rPr>
   </w:style>
-  <w:style w:type="paragraph" w:styleId="143">
+  <w:style w:type="paragraph" w:styleId="829">
     <w:name w:val="Heading 5"/>
-    <w:basedOn w:val="665"/>
-    <w:next w:val="665"/>
-    <w:link w:val="154"/>
+    <w:basedOn w:val="885"/>
+    <w:next w:val="885"/>
+    <w:link w:val="839"/>
     <w:uiPriority w:val="9"/>
     <w:unhideWhenUsed/>
     <w:qFormat/>
@@ -31377,11 +30778,11 @@
       <w:color w:val="0f4761" w:themeColor="accent1" w:themeShade="BF"/>
     </w:rPr>
   </w:style>
-  <w:style w:type="paragraph" w:styleId="144">
+  <w:style w:type="paragraph" w:styleId="830">
     <w:name w:val="Heading 6"/>
-    <w:basedOn w:val="665"/>
-    <w:next w:val="665"/>
-    <w:link w:val="155"/>
+    <w:basedOn w:val="885"/>
+    <w:next w:val="885"/>
+    <w:link w:val="840"/>
     <w:uiPriority w:val="9"/>
     <w:unhideWhenUsed/>
     <w:qFormat/>
@@ -31400,11 +30801,11 @@
       <w:color w:val="595959" w:themeColor="text1" w:themeTint="A6"/>
     </w:rPr>
   </w:style>
-  <w:style w:type="paragraph" w:styleId="145">
+  <w:style w:type="paragraph" w:styleId="831">
     <w:name w:val="Heading 7"/>
-    <w:basedOn w:val="665"/>
-    <w:next w:val="665"/>
-    <w:link w:val="156"/>
+    <w:basedOn w:val="885"/>
+    <w:next w:val="885"/>
+    <w:link w:val="841"/>
     <w:uiPriority w:val="9"/>
     <w:unhideWhenUsed/>
     <w:qFormat/>
@@ -31421,11 +30822,11 @@
       <w:color w:val="595959" w:themeColor="text1" w:themeTint="A6"/>
     </w:rPr>
   </w:style>
-  <w:style w:type="paragraph" w:styleId="146">
+  <w:style w:type="paragraph" w:styleId="832">
     <w:name w:val="Heading 8"/>
-    <w:basedOn w:val="665"/>
-    <w:next w:val="665"/>
-    <w:link w:val="157"/>
+    <w:basedOn w:val="885"/>
+    <w:next w:val="885"/>
+    <w:link w:val="842"/>
     <w:uiPriority w:val="9"/>
     <w:unhideWhenUsed/>
     <w:qFormat/>
@@ -31444,11 +30845,11 @@
       <w:color w:val="272727" w:themeColor="text1" w:themeTint="D8"/>
     </w:rPr>
   </w:style>
-  <w:style w:type="paragraph" w:styleId="147">
+  <w:style w:type="paragraph" w:styleId="833">
     <w:name w:val="Heading 9"/>
-    <w:basedOn w:val="665"/>
-    <w:next w:val="665"/>
-    <w:link w:val="158"/>
+    <w:basedOn w:val="885"/>
+    <w:next w:val="885"/>
+    <w:link w:val="843"/>
     <w:uiPriority w:val="9"/>
     <w:unhideWhenUsed/>
     <w:qFormat/>
@@ -31467,7 +30868,7 @@
       <w:color w:val="272727" w:themeColor="text1" w:themeTint="D8"/>
     </w:rPr>
   </w:style>
-  <w:style w:type="numbering" w:styleId="149" w:default="1">
+  <w:style w:type="numbering" w:styleId="834" w:default="1">
     <w:name w:val="No List"/>
     <w:uiPriority w:val="99"/>
     <w:semiHidden/>
@@ -31478,10 +30879,10 @@
       <w:ind/>
     </w:pPr>
   </w:style>
-  <w:style w:type="character" w:styleId="150">
+  <w:style w:type="character" w:styleId="835">
     <w:name w:val="Heading 1 Char"/>
-    <w:basedOn w:val="668"/>
-    <w:link w:val="666"/>
+    <w:basedOn w:val="888"/>
+    <w:link w:val="886"/>
     <w:uiPriority w:val="9"/>
     <w:pPr>
       <w:pBdr/>
@@ -31495,10 +30896,10 @@
       <w:szCs w:val="40"/>
     </w:rPr>
   </w:style>
-  <w:style w:type="character" w:styleId="151">
+  <w:style w:type="character" w:styleId="836">
     <w:name w:val="Heading 2 Char"/>
-    <w:basedOn w:val="668"/>
-    <w:link w:val="667"/>
+    <w:basedOn w:val="888"/>
+    <w:link w:val="887"/>
     <w:uiPriority w:val="9"/>
     <w:pPr>
       <w:pBdr/>
@@ -31512,10 +30913,10 @@
       <w:szCs w:val="32"/>
     </w:rPr>
   </w:style>
-  <w:style w:type="character" w:styleId="152">
+  <w:style w:type="character" w:styleId="837">
     <w:name w:val="Heading 3 Char"/>
-    <w:basedOn w:val="668"/>
-    <w:link w:val="141"/>
+    <w:basedOn w:val="888"/>
+    <w:link w:val="827"/>
     <w:uiPriority w:val="9"/>
     <w:pPr>
       <w:pBdr/>
@@ -31529,10 +30930,10 @@
       <w:szCs w:val="28"/>
     </w:rPr>
   </w:style>
-  <w:style w:type="character" w:styleId="153">
+  <w:style w:type="character" w:styleId="838">
     <w:name w:val="Heading 4 Char"/>
-    <w:basedOn w:val="668"/>
-    <w:link w:val="142"/>
+    <w:basedOn w:val="888"/>
+    <w:link w:val="828"/>
     <w:uiPriority w:val="9"/>
     <w:pPr>
       <w:pBdr/>
@@ -31546,10 +30947,10 @@
       <w:color w:val="0f4761" w:themeColor="accent1" w:themeShade="BF"/>
     </w:rPr>
   </w:style>
-  <w:style w:type="character" w:styleId="154">
+  <w:style w:type="character" w:styleId="839">
     <w:name w:val="Heading 5 Char"/>
-    <w:basedOn w:val="668"/>
-    <w:link w:val="143"/>
+    <w:basedOn w:val="888"/>
+    <w:link w:val="829"/>
     <w:uiPriority w:val="9"/>
     <w:pPr>
       <w:pBdr/>
@@ -31561,10 +30962,10 @@
       <w:color w:val="0f4761" w:themeColor="accent1" w:themeShade="BF"/>
     </w:rPr>
   </w:style>
-  <w:style w:type="character" w:styleId="155">
+  <w:style w:type="character" w:styleId="840">
     <w:name w:val="Heading 6 Char"/>
-    <w:basedOn w:val="668"/>
-    <w:link w:val="144"/>
+    <w:basedOn w:val="888"/>
+    <w:link w:val="830"/>
     <w:uiPriority w:val="9"/>
     <w:pPr>
       <w:pBdr/>
@@ -31578,10 +30979,10 @@
       <w:color w:val="595959" w:themeColor="text1" w:themeTint="A6"/>
     </w:rPr>
   </w:style>
-  <w:style w:type="character" w:styleId="156">
+  <w:style w:type="character" w:styleId="841">
     <w:name w:val="Heading 7 Char"/>
-    <w:basedOn w:val="668"/>
-    <w:link w:val="145"/>
+    <w:basedOn w:val="888"/>
+    <w:link w:val="831"/>
     <w:uiPriority w:val="9"/>
     <w:pPr>
       <w:pBdr/>
@@ -31593,10 +30994,10 @@
       <w:color w:val="595959" w:themeColor="text1" w:themeTint="A6"/>
     </w:rPr>
   </w:style>
-  <w:style w:type="character" w:styleId="157">
+  <w:style w:type="character" w:styleId="842">
     <w:name w:val="Heading 8 Char"/>
-    <w:basedOn w:val="668"/>
-    <w:link w:val="146"/>
+    <w:basedOn w:val="888"/>
+    <w:link w:val="832"/>
     <w:uiPriority w:val="9"/>
     <w:pPr>
       <w:pBdr/>
@@ -31610,10 +31011,10 @@
       <w:color w:val="272727" w:themeColor="text1" w:themeTint="D8"/>
     </w:rPr>
   </w:style>
-  <w:style w:type="character" w:styleId="158">
+  <w:style w:type="character" w:styleId="843">
     <w:name w:val="Heading 9 Char"/>
-    <w:basedOn w:val="668"/>
-    <w:link w:val="147"/>
+    <w:basedOn w:val="888"/>
+    <w:link w:val="833"/>
     <w:uiPriority w:val="9"/>
     <w:pPr>
       <w:pBdr/>
@@ -31627,11 +31028,11 @@
       <w:color w:val="272727" w:themeColor="text1" w:themeTint="D8"/>
     </w:rPr>
   </w:style>
-  <w:style w:type="paragraph" w:styleId="159">
+  <w:style w:type="paragraph" w:styleId="844">
     <w:name w:val="Title"/>
-    <w:basedOn w:val="665"/>
-    <w:next w:val="665"/>
-    <w:link w:val="160"/>
+    <w:basedOn w:val="885"/>
+    <w:next w:val="885"/>
+    <w:link w:val="845"/>
     <w:uiPriority w:val="10"/>
     <w:qFormat/>
     <w:pPr>
@@ -31647,10 +31048,10 @@
       <w:szCs w:val="56"/>
     </w:rPr>
   </w:style>
-  <w:style w:type="character" w:styleId="160">
+  <w:style w:type="character" w:styleId="845">
     <w:name w:val="Title Char"/>
-    <w:basedOn w:val="668"/>
-    <w:link w:val="159"/>
+    <w:basedOn w:val="888"/>
+    <w:link w:val="844"/>
     <w:uiPriority w:val="10"/>
     <w:pPr>
       <w:pBdr/>
@@ -31664,11 +31065,11 @@
       <w:szCs w:val="56"/>
     </w:rPr>
   </w:style>
-  <w:style w:type="paragraph" w:styleId="161">
+  <w:style w:type="paragraph" w:styleId="846">
     <w:name w:val="Subtitle"/>
-    <w:basedOn w:val="665"/>
-    <w:next w:val="665"/>
-    <w:link w:val="162"/>
+    <w:basedOn w:val="885"/>
+    <w:next w:val="885"/>
+    <w:link w:val="847"/>
     <w:uiPriority w:val="11"/>
     <w:qFormat/>
     <w:pPr>
@@ -31686,10 +31087,10 @@
       <w:szCs w:val="28"/>
     </w:rPr>
   </w:style>
-  <w:style w:type="character" w:styleId="162">
+  <w:style w:type="character" w:styleId="847">
     <w:name w:val="Subtitle Char"/>
-    <w:basedOn w:val="668"/>
-    <w:link w:val="161"/>
+    <w:basedOn w:val="888"/>
+    <w:link w:val="846"/>
     <w:uiPriority w:val="11"/>
     <w:pPr>
       <w:pBdr/>
@@ -31703,11 +31104,11 @@
       <w:szCs w:val="28"/>
     </w:rPr>
   </w:style>
-  <w:style w:type="paragraph" w:styleId="163">
+  <w:style w:type="paragraph" w:styleId="848">
     <w:name w:val="Quote"/>
-    <w:basedOn w:val="665"/>
-    <w:next w:val="665"/>
-    <w:link w:val="164"/>
+    <w:basedOn w:val="885"/>
+    <w:next w:val="885"/>
+    <w:link w:val="849"/>
     <w:uiPriority w:val="29"/>
     <w:qFormat/>
     <w:pPr>
@@ -31722,10 +31123,10 @@
       <w:color w:val="404040" w:themeColor="text1" w:themeTint="BF"/>
     </w:rPr>
   </w:style>
-  <w:style w:type="character" w:styleId="164">
+  <w:style w:type="character" w:styleId="849">
     <w:name w:val="Quote Char"/>
-    <w:basedOn w:val="668"/>
-    <w:link w:val="163"/>
+    <w:basedOn w:val="888"/>
+    <w:link w:val="848"/>
     <w:uiPriority w:val="29"/>
     <w:pPr>
       <w:pBdr/>
@@ -31738,9 +31139,9 @@
       <w:color w:val="404040" w:themeColor="text1" w:themeTint="BF"/>
     </w:rPr>
   </w:style>
-  <w:style w:type="paragraph" w:styleId="165">
+  <w:style w:type="paragraph" w:styleId="850">
     <w:name w:val="List Paragraph"/>
-    <w:basedOn w:val="665"/>
+    <w:basedOn w:val="885"/>
     <w:uiPriority w:val="34"/>
     <w:qFormat/>
     <w:pPr>
@@ -31750,9 +31151,9 @@
       <w:contextualSpacing w:val="true"/>
     </w:pPr>
   </w:style>
-  <w:style w:type="character" w:styleId="166">
+  <w:style w:type="character" w:styleId="851">
     <w:name w:val="Intense Emphasis"/>
-    <w:basedOn w:val="668"/>
+    <w:basedOn w:val="888"/>
     <w:uiPriority w:val="21"/>
     <w:qFormat/>
     <w:pPr>
@@ -31766,11 +31167,11 @@
       <w:color w:val="0f4761" w:themeColor="accent1" w:themeShade="BF"/>
     </w:rPr>
   </w:style>
-  <w:style w:type="paragraph" w:styleId="167">
+  <w:style w:type="paragraph" w:styleId="852">
     <w:name w:val="Intense Quote"/>
-    <w:basedOn w:val="665"/>
-    <w:next w:val="665"/>
-    <w:link w:val="168"/>
+    <w:basedOn w:val="885"/>
+    <w:next w:val="885"/>
+    <w:link w:val="853"/>
     <w:uiPriority w:val="30"/>
     <w:qFormat/>
     <w:pPr>
@@ -31788,10 +31189,10 @@
       <w:color w:val="0f4761" w:themeColor="accent1" w:themeShade="BF"/>
     </w:rPr>
   </w:style>
-  <w:style w:type="character" w:styleId="168">
+  <w:style w:type="character" w:styleId="853">
     <w:name w:val="Intense Quote Char"/>
-    <w:basedOn w:val="668"/>
-    <w:link w:val="167"/>
+    <w:basedOn w:val="888"/>
+    <w:link w:val="852"/>
     <w:uiPriority w:val="30"/>
     <w:pPr>
       <w:pBdr/>
@@ -31804,9 +31205,9 @@
       <w:color w:val="0f4761" w:themeColor="accent1" w:themeShade="BF"/>
     </w:rPr>
   </w:style>
-  <w:style w:type="character" w:styleId="169">
+  <w:style w:type="character" w:styleId="854">
     <w:name w:val="Intense Reference"/>
-    <w:basedOn w:val="668"/>
+    <w:basedOn w:val="888"/>
     <w:uiPriority w:val="32"/>
     <w:qFormat/>
     <w:pPr>
@@ -31822,9 +31223,9 @@
       <w:spacing w:val="5"/>
     </w:rPr>
   </w:style>
-  <w:style w:type="paragraph" w:styleId="170">
+  <w:style w:type="paragraph" w:styleId="855">
     <w:name w:val="No Spacing"/>
-    <w:basedOn w:val="665"/>
+    <w:basedOn w:val="885"/>
     <w:uiPriority w:val="1"/>
     <w:qFormat/>
     <w:pPr>
@@ -31833,9 +31234,9 @@
       <w:ind/>
     </w:pPr>
   </w:style>
-  <w:style w:type="character" w:styleId="171">
+  <w:style w:type="character" w:styleId="856">
     <w:name w:val="Subtle Emphasis"/>
-    <w:basedOn w:val="668"/>
+    <w:basedOn w:val="888"/>
     <w:uiPriority w:val="19"/>
     <w:qFormat/>
     <w:pPr>
@@ -31849,9 +31250,9 @@
       <w:color w:val="404040" w:themeColor="text1" w:themeTint="BF"/>
     </w:rPr>
   </w:style>
-  <w:style w:type="character" w:styleId="172">
+  <w:style w:type="character" w:styleId="857">
     <w:name w:val="Emphasis"/>
-    <w:basedOn w:val="668"/>
+    <w:basedOn w:val="888"/>
     <w:uiPriority w:val="20"/>
     <w:qFormat/>
     <w:pPr>
@@ -31864,9 +31265,9 @@
       <w:iCs/>
     </w:rPr>
   </w:style>
-  <w:style w:type="character" w:styleId="174">
+  <w:style w:type="character" w:styleId="858">
     <w:name w:val="Subtle Reference"/>
-    <w:basedOn w:val="668"/>
+    <w:basedOn w:val="888"/>
     <w:uiPriority w:val="31"/>
     <w:qFormat/>
     <w:pPr>
@@ -31879,9 +31280,9 @@
       <w:color w:val="5a5a5a" w:themeColor="text1" w:themeTint="A5"/>
     </w:rPr>
   </w:style>
-  <w:style w:type="character" w:styleId="175">
+  <w:style w:type="character" w:styleId="859">
     <w:name w:val="Book Title"/>
-    <w:basedOn w:val="668"/>
+    <w:basedOn w:val="888"/>
     <w:uiPriority w:val="33"/>
     <w:qFormat/>
     <w:pPr>
@@ -31897,10 +31298,10 @@
       <w:spacing w:val="5"/>
     </w:rPr>
   </w:style>
-  <w:style w:type="paragraph" w:styleId="176">
+  <w:style w:type="paragraph" w:styleId="860">
     <w:name w:val="Header"/>
-    <w:basedOn w:val="665"/>
-    <w:link w:val="177"/>
+    <w:basedOn w:val="885"/>
+    <w:link w:val="861"/>
     <w:uiPriority w:val="99"/>
     <w:unhideWhenUsed/>
     <w:pPr>
@@ -31913,10 +31314,10 @@
       <w:ind/>
     </w:pPr>
   </w:style>
-  <w:style w:type="character" w:styleId="177">
+  <w:style w:type="character" w:styleId="861">
     <w:name w:val="Header Char"/>
-    <w:basedOn w:val="668"/>
-    <w:link w:val="176"/>
+    <w:basedOn w:val="888"/>
+    <w:link w:val="860"/>
     <w:uiPriority w:val="99"/>
     <w:pPr>
       <w:pBdr/>
@@ -31924,10 +31325,10 @@
       <w:ind/>
     </w:pPr>
   </w:style>
-  <w:style w:type="paragraph" w:styleId="178">
+  <w:style w:type="paragraph" w:styleId="862">
     <w:name w:val="Footer"/>
-    <w:basedOn w:val="665"/>
-    <w:link w:val="179"/>
+    <w:basedOn w:val="885"/>
+    <w:link w:val="863"/>
     <w:uiPriority w:val="99"/>
     <w:unhideWhenUsed/>
     <w:pPr>
@@ -31940,10 +31341,10 @@
       <w:ind/>
     </w:pPr>
   </w:style>
-  <w:style w:type="character" w:styleId="179">
+  <w:style w:type="character" w:styleId="863">
     <w:name w:val="Footer Char"/>
-    <w:basedOn w:val="668"/>
-    <w:link w:val="178"/>
+    <w:basedOn w:val="888"/>
+    <w:link w:val="862"/>
     <w:uiPriority w:val="99"/>
     <w:pPr>
       <w:pBdr/>
@@ -31951,10 +31352,10 @@
       <w:ind/>
     </w:pPr>
   </w:style>
-  <w:style w:type="paragraph" w:styleId="180">
+  <w:style w:type="paragraph" w:styleId="864">
     <w:name w:val="Caption"/>
-    <w:basedOn w:val="665"/>
-    <w:next w:val="665"/>
+    <w:basedOn w:val="885"/>
+    <w:next w:val="885"/>
     <w:uiPriority w:val="35"/>
     <w:unhideWhenUsed/>
     <w:qFormat/>
@@ -31971,10 +31372,10 @@
       <w:szCs w:val="18"/>
     </w:rPr>
   </w:style>
-  <w:style w:type="paragraph" w:styleId="181">
+  <w:style w:type="paragraph" w:styleId="865">
     <w:name w:val="footnote text"/>
-    <w:basedOn w:val="665"/>
-    <w:link w:val="182"/>
+    <w:basedOn w:val="885"/>
+    <w:link w:val="866"/>
     <w:uiPriority w:val="99"/>
     <w:semiHidden/>
     <w:unhideWhenUsed/>
@@ -31988,10 +31389,10 @@
       <w:szCs w:val="20"/>
     </w:rPr>
   </w:style>
-  <w:style w:type="character" w:styleId="182">
+  <w:style w:type="character" w:styleId="866">
     <w:name w:val="Footnote Text Char"/>
-    <w:basedOn w:val="668"/>
-    <w:link w:val="181"/>
+    <w:basedOn w:val="888"/>
+    <w:link w:val="865"/>
     <w:uiPriority w:val="99"/>
     <w:semiHidden/>
     <w:pPr>
@@ -32004,9 +31405,9 @@
       <w:szCs w:val="20"/>
     </w:rPr>
   </w:style>
-  <w:style w:type="character" w:styleId="183">
+  <w:style w:type="character" w:styleId="867">
     <w:name w:val="footnote reference"/>
-    <w:basedOn w:val="668"/>
+    <w:basedOn w:val="888"/>
     <w:uiPriority w:val="99"/>
     <w:semiHidden/>
     <w:unhideWhenUsed/>
@@ -32019,10 +31420,10 @@
       <w:vertAlign w:val="superscript"/>
     </w:rPr>
   </w:style>
-  <w:style w:type="paragraph" w:styleId="184">
+  <w:style w:type="paragraph" w:styleId="868">
     <w:name w:val="endnote text"/>
-    <w:basedOn w:val="665"/>
-    <w:link w:val="185"/>
+    <w:basedOn w:val="885"/>
+    <w:link w:val="869"/>
     <w:uiPriority w:val="99"/>
     <w:semiHidden/>
     <w:unhideWhenUsed/>
@@ -32036,10 +31437,10 @@
       <w:szCs w:val="20"/>
     </w:rPr>
   </w:style>
-  <w:style w:type="character" w:styleId="185">
+  <w:style w:type="character" w:styleId="869">
     <w:name w:val="Endnote Text Char"/>
-    <w:basedOn w:val="668"/>
-    <w:link w:val="184"/>
+    <w:basedOn w:val="888"/>
+    <w:link w:val="868"/>
     <w:uiPriority w:val="99"/>
     <w:semiHidden/>
     <w:pPr>
@@ -32052,9 +31453,9 @@
       <w:szCs w:val="20"/>
     </w:rPr>
   </w:style>
-  <w:style w:type="character" w:styleId="186">
+  <w:style w:type="character" w:styleId="870">
     <w:name w:val="endnote reference"/>
-    <w:basedOn w:val="668"/>
+    <w:basedOn w:val="888"/>
     <w:uiPriority w:val="99"/>
     <w:semiHidden/>
     <w:unhideWhenUsed/>
@@ -32067,9 +31468,9 @@
       <w:vertAlign w:val="superscript"/>
     </w:rPr>
   </w:style>
-  <w:style w:type="character" w:styleId="187">
+  <w:style w:type="character" w:styleId="871">
     <w:name w:val="Hyperlink"/>
-    <w:basedOn w:val="668"/>
+    <w:basedOn w:val="888"/>
     <w:uiPriority w:val="99"/>
     <w:unhideWhenUsed/>
     <w:pPr>
@@ -32082,9 +31483,9 @@
       <w:u w:val="single"/>
     </w:rPr>
   </w:style>
-  <w:style w:type="character" w:styleId="188">
+  <w:style w:type="character" w:styleId="872">
     <w:name w:val="FollowedHyperlink"/>
-    <w:basedOn w:val="668"/>
+    <w:basedOn w:val="888"/>
     <w:uiPriority w:val="99"/>
     <w:semiHidden/>
     <w:unhideWhenUsed/>
@@ -32098,10 +31499,10 @@
       <w:u w:val="single"/>
     </w:rPr>
   </w:style>
-  <w:style w:type="paragraph" w:styleId="189">
+  <w:style w:type="paragraph" w:styleId="873">
     <w:name w:val="toc 1"/>
-    <w:basedOn w:val="665"/>
-    <w:next w:val="665"/>
+    <w:basedOn w:val="885"/>
+    <w:next w:val="885"/>
     <w:uiPriority w:val="39"/>
     <w:unhideWhenUsed/>
     <w:pPr>
@@ -32110,10 +31511,10 @@
       <w:ind/>
     </w:pPr>
   </w:style>
-  <w:style w:type="paragraph" w:styleId="190">
+  <w:style w:type="paragraph" w:styleId="874">
     <w:name w:val="toc 2"/>
-    <w:basedOn w:val="665"/>
-    <w:next w:val="665"/>
+    <w:basedOn w:val="885"/>
+    <w:next w:val="885"/>
     <w:uiPriority w:val="39"/>
     <w:unhideWhenUsed/>
     <w:pPr>
@@ -32122,10 +31523,10 @@
       <w:ind w:left="220"/>
     </w:pPr>
   </w:style>
-  <w:style w:type="paragraph" w:styleId="191">
+  <w:style w:type="paragraph" w:styleId="875">
     <w:name w:val="toc 3"/>
-    <w:basedOn w:val="665"/>
-    <w:next w:val="665"/>
+    <w:basedOn w:val="885"/>
+    <w:next w:val="885"/>
     <w:uiPriority w:val="39"/>
     <w:unhideWhenUsed/>
     <w:pPr>
@@ -32134,10 +31535,10 @@
       <w:ind w:left="440"/>
     </w:pPr>
   </w:style>
-  <w:style w:type="paragraph" w:styleId="192">
+  <w:style w:type="paragraph" w:styleId="876">
     <w:name w:val="toc 4"/>
-    <w:basedOn w:val="665"/>
-    <w:next w:val="665"/>
+    <w:basedOn w:val="885"/>
+    <w:next w:val="885"/>
     <w:uiPriority w:val="39"/>
     <w:unhideWhenUsed/>
     <w:pPr>
@@ -32146,10 +31547,10 @@
       <w:ind w:left="660"/>
     </w:pPr>
   </w:style>
-  <w:style w:type="paragraph" w:styleId="193">
+  <w:style w:type="paragraph" w:styleId="877">
     <w:name w:val="toc 5"/>
-    <w:basedOn w:val="665"/>
-    <w:next w:val="665"/>
+    <w:basedOn w:val="885"/>
+    <w:next w:val="885"/>
     <w:uiPriority w:val="39"/>
     <w:unhideWhenUsed/>
     <w:pPr>
@@ -32158,10 +31559,10 @@
       <w:ind w:left="880"/>
     </w:pPr>
   </w:style>
-  <w:style w:type="paragraph" w:styleId="194">
+  <w:style w:type="paragraph" w:styleId="878">
     <w:name w:val="toc 6"/>
-    <w:basedOn w:val="665"/>
-    <w:next w:val="665"/>
+    <w:basedOn w:val="885"/>
+    <w:next w:val="885"/>
     <w:uiPriority w:val="39"/>
     <w:unhideWhenUsed/>
     <w:pPr>
@@ -32170,10 +31571,10 @@
       <w:ind w:left="1100"/>
     </w:pPr>
   </w:style>
-  <w:style w:type="paragraph" w:styleId="195">
+  <w:style w:type="paragraph" w:styleId="879">
     <w:name w:val="toc 7"/>
-    <w:basedOn w:val="665"/>
-    <w:next w:val="665"/>
+    <w:basedOn w:val="885"/>
+    <w:next w:val="885"/>
     <w:uiPriority w:val="39"/>
     <w:unhideWhenUsed/>
     <w:pPr>
@@ -32182,10 +31583,10 @@
       <w:ind w:left="1320"/>
     </w:pPr>
   </w:style>
-  <w:style w:type="paragraph" w:styleId="196">
+  <w:style w:type="paragraph" w:styleId="880">
     <w:name w:val="toc 8"/>
-    <w:basedOn w:val="665"/>
-    <w:next w:val="665"/>
+    <w:basedOn w:val="885"/>
+    <w:next w:val="885"/>
     <w:uiPriority w:val="39"/>
     <w:unhideWhenUsed/>
     <w:pPr>
@@ -32194,10 +31595,10 @@
       <w:ind w:left="1540"/>
     </w:pPr>
   </w:style>
-  <w:style w:type="paragraph" w:styleId="197">
+  <w:style w:type="paragraph" w:styleId="881">
     <w:name w:val="toc 9"/>
-    <w:basedOn w:val="665"/>
-    <w:next w:val="665"/>
+    <w:basedOn w:val="885"/>
+    <w:next w:val="885"/>
     <w:uiPriority w:val="39"/>
     <w:unhideWhenUsed/>
     <w:pPr>
@@ -32206,9 +31607,9 @@
       <w:ind w:left="1760"/>
     </w:pPr>
   </w:style>
-  <w:style w:type="character" w:styleId="198">
+  <w:style w:type="character" w:styleId="882">
     <w:name w:val="Placeholder Text"/>
-    <w:basedOn w:val="668"/>
+    <w:basedOn w:val="888"/>
     <w:uiPriority w:val="99"/>
     <w:semiHidden/>
     <w:pPr>
@@ -32220,7 +31621,7 @@
       <w:color w:val="666666"/>
     </w:rPr>
   </w:style>
-  <w:style w:type="paragraph" w:styleId="208">
+  <w:style w:type="paragraph" w:styleId="883">
     <w:name w:val="TOC Heading"/>
     <w:uiPriority w:val="39"/>
     <w:unhideWhenUsed/>
@@ -32230,10 +31631,10 @@
       <w:ind/>
     </w:pPr>
   </w:style>
-  <w:style w:type="paragraph" w:styleId="209">
+  <w:style w:type="paragraph" w:styleId="884">
     <w:name w:val="table of figures"/>
-    <w:basedOn w:val="665"/>
-    <w:next w:val="665"/>
+    <w:basedOn w:val="885"/>
+    <w:next w:val="885"/>
     <w:uiPriority w:val="99"/>
     <w:unhideWhenUsed/>
     <w:pPr>
@@ -32242,7 +31643,7 @@
       <w:ind/>
     </w:pPr>
   </w:style>
-  <w:style w:type="paragraph" w:styleId="665" w:default="1">
+  <w:style w:type="paragraph" w:styleId="885" w:default="1">
     <w:name w:val="Normal"/>
     <w:uiPriority w:val="0"/>
     <w:qFormat/>
@@ -32260,10 +31661,10 @@
       <w:lang w:val="en-US" w:eastAsia="zh-CN" w:bidi="ar-SA"/>
     </w:rPr>
   </w:style>
-  <w:style w:type="paragraph" w:styleId="666">
+  <w:style w:type="paragraph" w:styleId="886">
     <w:name w:val="Heading 1"/>
-    <w:basedOn w:val="665"/>
-    <w:next w:val="665"/>
+    <w:basedOn w:val="885"/>
+    <w:next w:val="885"/>
     <w:uiPriority w:val="0"/>
     <w:qFormat/>
     <w:pPr>
@@ -32281,10 +31682,10 @@
       <w:lang w:val="en-US" w:eastAsia="zh-CN" w:bidi="ar"/>
     </w:rPr>
   </w:style>
-  <w:style w:type="paragraph" w:styleId="667">
+  <w:style w:type="paragraph" w:styleId="887">
     <w:name w:val="Heading 2"/>
-    <w:basedOn w:val="665"/>
-    <w:next w:val="665"/>
+    <w:basedOn w:val="885"/>
+    <w:next w:val="885"/>
     <w:uiPriority w:val="0"/>
     <w:semiHidden/>
     <w:unhideWhenUsed/>
@@ -32304,7 +31705,7 @@
       <w:lang w:val="en-US" w:eastAsia="zh-CN" w:bidi="ar"/>
     </w:rPr>
   </w:style>
-  <w:style w:type="character" w:styleId="668" w:default="1">
+  <w:style w:type="character" w:styleId="888" w:default="1">
     <w:name w:val="Default Paragraph Font"/>
     <w:uiPriority w:val="0"/>
     <w:semiHidden/>
@@ -32314,7 +31715,7 @@
       <w:ind/>
     </w:pPr>
   </w:style>
-  <w:style w:type="table" w:styleId="669" w:default="1">
+  <w:style w:type="table" w:styleId="889" w:default="1">
     <w:name w:val="Normal Table"/>
     <w:uiPriority w:val="0"/>
     <w:semiHidden/>
@@ -32505,9 +31906,9 @@
       </w:tcPr>
     </w:tblStylePr>
   </w:style>
-  <w:style w:type="paragraph" w:styleId="670">
+  <w:style w:type="paragraph" w:styleId="890">
     <w:name w:val="Normal (Web)"/>
-    <w:basedOn w:val="665"/>
+    <w:basedOn w:val="885"/>
     <w:uiPriority w:val="0"/>
     <w:pPr>
       <w:pBdr/>
@@ -32520,9 +31921,9 @@
       <w:lang w:val="en-US" w:eastAsia="zh-CN" w:bidi="ar"/>
     </w:rPr>
   </w:style>
-  <w:style w:type="character" w:styleId="671">
+  <w:style w:type="character" w:styleId="891">
     <w:name w:val="Strong"/>
-    <w:basedOn w:val="668"/>
+    <w:basedOn w:val="888"/>
     <w:uiPriority w:val="0"/>
     <w:qFormat/>
     <w:pPr>
